--- a/PhaseIIReport.docx
+++ b/PhaseIIReport.docx
@@ -6,6 +6,7 @@
       <w:sdtPr>
         <w:rPr>
           <w:rFonts w:ascii="Times New Roman" w:eastAsiaTheme="majorEastAsia" w:hAnsi="Times New Roman" w:cs="Times New Roman"/>
+          <w:lang w:eastAsia="en-US"/>
         </w:rPr>
         <w:id w:val="2109848318"/>
         <w:docPartObj>
@@ -18,7 +19,6 @@
           <w:rFonts w:eastAsiaTheme="minorHAnsi"/>
           <w:sz w:val="24"/>
           <w:szCs w:val="24"/>
-          <w:lang w:eastAsia="en-US"/>
         </w:rPr>
       </w:sdtEndPr>
       <w:sdtContent>
@@ -39,6 +39,7 @@
               <w:sdtPr>
                 <w:rPr>
                   <w:rFonts w:ascii="Times New Roman" w:eastAsiaTheme="majorEastAsia" w:hAnsi="Times New Roman" w:cs="Times New Roman"/>
+                  <w:lang w:eastAsia="en-US"/>
                 </w:rPr>
                 <w:alias w:val="Company"/>
                 <w:id w:val="13406915"/>
@@ -48,6 +49,11 @@
                 <w:dataBinding w:prefixMappings="xmlns:ns0='http://schemas.openxmlformats.org/officeDocument/2006/extended-properties'" w:xpath="/ns0:Properties[1]/ns0:Company[1]" w:storeItemID="{6668398D-A668-4E3E-A5EB-62B293D839F1}"/>
                 <w:text/>
               </w:sdtPr>
+              <w:sdtEndPr>
+                <w:rPr>
+                  <w:lang w:eastAsia="ja-JP"/>
+                </w:rPr>
+              </w:sdtEndPr>
               <w:sdtContent>
                 <w:tc>
                   <w:tcPr>
@@ -100,6 +106,7 @@
                   <w:dataBinding w:prefixMappings="xmlns:ns0='http://schemas.openxmlformats.org/package/2006/metadata/core-properties' xmlns:ns1='http://purl.org/dc/elements/1.1/'" w:xpath="/ns0:coreProperties[1]/ns1:title[1]" w:storeItemID="{6C3C8BC8-F283-45AE-878A-BAB7291924A1}"/>
                   <w:text/>
                 </w:sdtPr>
+                <w:sdtEndPr/>
                 <w:sdtContent>
                   <w:p>
                     <w:pPr>
@@ -141,6 +148,7 @@
                 <w:dataBinding w:prefixMappings="xmlns:ns0='http://schemas.openxmlformats.org/package/2006/metadata/core-properties' xmlns:ns1='http://purl.org/dc/elements/1.1/'" w:xpath="/ns0:coreProperties[1]/ns1:subject[1]" w:storeItemID="{6C3C8BC8-F283-45AE-878A-BAB7291924A1}"/>
                 <w:text/>
               </w:sdtPr>
+              <w:sdtEndPr/>
               <w:sdtContent>
                 <w:tc>
                   <w:tcPr>
@@ -219,6 +227,7 @@
                   <w:dataBinding w:prefixMappings="xmlns:ns0='http://schemas.openxmlformats.org/package/2006/metadata/core-properties' xmlns:ns1='http://purl.org/dc/elements/1.1/'" w:xpath="/ns0:coreProperties[1]/ns1:creator[1]" w:storeItemID="{6C3C8BC8-F283-45AE-878A-BAB7291924A1}"/>
                   <w:text/>
                 </w:sdtPr>
+                <w:sdtEndPr/>
                 <w:sdtContent>
                   <w:p>
                     <w:pPr>
@@ -272,9 +281,6 @@
                   </w:rPr>
                   <w:alias w:val="Date"/>
                   <w:id w:val="13406932"/>
-                  <w:placeholder>
-                    <w:docPart w:val="9A26D5E026A24298A26B958B8D64EF80"/>
-                  </w:placeholder>
                   <w:dataBinding w:prefixMappings="xmlns:ns0='http://schemas.microsoft.com/office/2006/coverPageProps'" w:xpath="/ns0:CoverPageProperties[1]/ns0:PublishDate[1]" w:storeItemID="{55AF091B-3C7A-41E3-B477-F2FDAA23CFDA}"/>
                   <w:date w:fullDate="2013-11-11T00:00:00Z">
                     <w:dateFormat w:val="M/d/yyyy"/>
@@ -283,6 +289,7 @@
                     <w:calendar w:val="gregorian"/>
                   </w:date>
                 </w:sdtPr>
+                <w:sdtEndPr/>
                 <w:sdtContent>
                   <w:p>
                     <w:pPr>
@@ -3625,8 +3632,6 @@
           <w:szCs w:val="24"/>
         </w:rPr>
       </w:pPr>
-      <w:bookmarkStart w:id="0" w:name="_GoBack"/>
-      <w:bookmarkEnd w:id="0"/>
       <w:r>
         <w:rPr>
           <w:rFonts w:ascii="Times New Roman" w:hAnsi="Times New Roman" w:cs="Times New Roman"/>
@@ -3751,6 +3756,7297 @@
           <w:szCs w:val="24"/>
         </w:rPr>
       </w:pPr>
+    </w:p>
+    <w:p>
+      <w:pPr>
+        <w:spacing w:before="240" w:line="360" w:lineRule="auto"/>
+        <w:jc w:val="both"/>
+        <w:rPr>
+          <w:rFonts w:ascii="Times New Roman" w:hAnsi="Times New Roman" w:cs="Times New Roman"/>
+          <w:sz w:val="24"/>
+          <w:szCs w:val="24"/>
+        </w:rPr>
+      </w:pPr>
+    </w:p>
+    <w:p>
+      <w:pPr>
+        <w:spacing w:before="240" w:line="360" w:lineRule="auto"/>
+        <w:jc w:val="both"/>
+        <w:rPr>
+          <w:rFonts w:ascii="Times New Roman" w:hAnsi="Times New Roman" w:cs="Times New Roman"/>
+          <w:sz w:val="24"/>
+          <w:szCs w:val="24"/>
+        </w:rPr>
+      </w:pPr>
+    </w:p>
+    <w:p>
+      <w:pPr>
+        <w:spacing w:before="240" w:line="360" w:lineRule="auto"/>
+        <w:jc w:val="both"/>
+        <w:rPr>
+          <w:rFonts w:ascii="Times New Roman" w:hAnsi="Times New Roman" w:cs="Times New Roman"/>
+          <w:sz w:val="24"/>
+          <w:szCs w:val="24"/>
+        </w:rPr>
+      </w:pPr>
+    </w:p>
+    <w:p>
+      <w:pPr>
+        <w:spacing w:before="240" w:line="360" w:lineRule="auto"/>
+        <w:jc w:val="both"/>
+        <w:rPr>
+          <w:rFonts w:ascii="Times New Roman" w:hAnsi="Times New Roman" w:cs="Times New Roman"/>
+          <w:sz w:val="24"/>
+          <w:szCs w:val="24"/>
+        </w:rPr>
+      </w:pPr>
+    </w:p>
+    <w:p>
+      <w:pPr>
+        <w:spacing w:before="240" w:line="360" w:lineRule="auto"/>
+        <w:jc w:val="both"/>
+        <w:rPr>
+          <w:rFonts w:ascii="Times New Roman" w:hAnsi="Times New Roman" w:cs="Times New Roman"/>
+          <w:sz w:val="24"/>
+          <w:szCs w:val="24"/>
+        </w:rPr>
+      </w:pPr>
+    </w:p>
+    <w:p>
+      <w:pPr>
+        <w:spacing w:before="240" w:line="360" w:lineRule="auto"/>
+        <w:jc w:val="both"/>
+        <w:rPr>
+          <w:rFonts w:ascii="Times New Roman" w:hAnsi="Times New Roman" w:cs="Times New Roman"/>
+          <w:sz w:val="24"/>
+          <w:szCs w:val="24"/>
+        </w:rPr>
+      </w:pPr>
+    </w:p>
+    <w:p>
+      <w:pPr>
+        <w:spacing w:before="240" w:line="360" w:lineRule="auto"/>
+        <w:jc w:val="both"/>
+        <w:rPr>
+          <w:rFonts w:ascii="Times New Roman" w:hAnsi="Times New Roman" w:cs="Times New Roman"/>
+          <w:sz w:val="24"/>
+          <w:szCs w:val="24"/>
+        </w:rPr>
+      </w:pPr>
+    </w:p>
+    <w:p>
+      <w:pPr>
+        <w:spacing w:before="240" w:line="360" w:lineRule="auto"/>
+        <w:jc w:val="both"/>
+        <w:rPr>
+          <w:rFonts w:ascii="Times New Roman" w:hAnsi="Times New Roman" w:cs="Times New Roman"/>
+          <w:sz w:val="24"/>
+          <w:szCs w:val="24"/>
+        </w:rPr>
+      </w:pPr>
+    </w:p>
+    <w:p>
+      <w:pPr>
+        <w:spacing w:before="240" w:line="360" w:lineRule="auto"/>
+        <w:jc w:val="both"/>
+        <w:rPr>
+          <w:rFonts w:ascii="Times New Roman" w:hAnsi="Times New Roman" w:cs="Times New Roman"/>
+          <w:sz w:val="24"/>
+          <w:szCs w:val="24"/>
+        </w:rPr>
+      </w:pPr>
+    </w:p>
+    <w:p>
+      <w:pPr>
+        <w:spacing w:before="240" w:line="360" w:lineRule="auto"/>
+        <w:jc w:val="both"/>
+        <w:rPr>
+          <w:rFonts w:ascii="Times New Roman" w:hAnsi="Times New Roman" w:cs="Times New Roman"/>
+          <w:sz w:val="24"/>
+          <w:szCs w:val="24"/>
+        </w:rPr>
+      </w:pPr>
+    </w:p>
+    <w:p>
+      <w:pPr>
+        <w:spacing w:before="240" w:line="360" w:lineRule="auto"/>
+        <w:jc w:val="both"/>
+        <w:rPr>
+          <w:rFonts w:ascii="Times New Roman" w:hAnsi="Times New Roman" w:cs="Times New Roman"/>
+          <w:sz w:val="24"/>
+          <w:szCs w:val="24"/>
+        </w:rPr>
+      </w:pPr>
+    </w:p>
+    <w:p>
+      <w:pPr>
+        <w:spacing w:before="240" w:line="360" w:lineRule="auto"/>
+        <w:jc w:val="both"/>
+        <w:rPr>
+          <w:rFonts w:ascii="Times New Roman" w:hAnsi="Times New Roman" w:cs="Times New Roman"/>
+          <w:sz w:val="24"/>
+          <w:szCs w:val="24"/>
+        </w:rPr>
+      </w:pPr>
+    </w:p>
+    <w:p>
+      <w:pPr>
+        <w:spacing w:before="240" w:line="360" w:lineRule="auto"/>
+        <w:jc w:val="both"/>
+        <w:rPr>
+          <w:rFonts w:ascii="Times New Roman" w:hAnsi="Times New Roman" w:cs="Times New Roman"/>
+          <w:sz w:val="24"/>
+          <w:szCs w:val="24"/>
+        </w:rPr>
+      </w:pPr>
+    </w:p>
+    <w:p>
+      <w:pPr>
+        <w:spacing w:before="240" w:line="360" w:lineRule="auto"/>
+        <w:jc w:val="both"/>
+        <w:rPr>
+          <w:rFonts w:ascii="Times New Roman" w:hAnsi="Times New Roman" w:cs="Times New Roman"/>
+          <w:sz w:val="24"/>
+          <w:szCs w:val="24"/>
+        </w:rPr>
+      </w:pPr>
+    </w:p>
+    <w:p>
+      <w:pPr>
+        <w:spacing w:before="240" w:line="360" w:lineRule="auto"/>
+        <w:jc w:val="both"/>
+        <w:rPr>
+          <w:rFonts w:ascii="Times New Roman" w:hAnsi="Times New Roman" w:cs="Times New Roman"/>
+          <w:sz w:val="24"/>
+          <w:szCs w:val="24"/>
+        </w:rPr>
+      </w:pPr>
+    </w:p>
+    <w:p>
+      <w:pPr>
+        <w:spacing w:before="240" w:line="360" w:lineRule="auto"/>
+        <w:jc w:val="both"/>
+        <w:rPr>
+          <w:rFonts w:ascii="Times New Roman" w:hAnsi="Times New Roman" w:cs="Times New Roman"/>
+          <w:b/>
+          <w:sz w:val="24"/>
+          <w:szCs w:val="24"/>
+        </w:rPr>
+      </w:pPr>
+      <w:r>
+        <w:rPr>
+          <w:rFonts w:ascii="Times New Roman" w:hAnsi="Times New Roman" w:cs="Times New Roman"/>
+          <w:b/>
+          <w:sz w:val="24"/>
+          <w:szCs w:val="24"/>
+        </w:rPr>
+        <w:lastRenderedPageBreak/>
+        <w:t>ER-Mapping</w:t>
+      </w:r>
+    </w:p>
+    <w:p>
+      <w:pPr>
+        <w:spacing w:before="240" w:line="240" w:lineRule="auto"/>
+        <w:jc w:val="both"/>
+        <w:rPr>
+          <w:rFonts w:ascii="Times New Roman" w:hAnsi="Times New Roman" w:cs="Times New Roman"/>
+          <w:b/>
+          <w:sz w:val="24"/>
+          <w:szCs w:val="24"/>
+          <w:u w:val="single"/>
+        </w:rPr>
+      </w:pPr>
+      <w:r>
+        <w:rPr>
+          <w:rFonts w:ascii="Times New Roman" w:hAnsi="Times New Roman" w:cs="Times New Roman"/>
+          <w:b/>
+          <w:sz w:val="24"/>
+          <w:szCs w:val="24"/>
+          <w:u w:val="single"/>
+        </w:rPr>
+        <w:t xml:space="preserve">Table </w:t>
+      </w:r>
+      <w:r>
+        <w:rPr>
+          <w:rFonts w:ascii="Times New Roman" w:hAnsi="Times New Roman" w:cs="Times New Roman"/>
+          <w:b/>
+          <w:sz w:val="24"/>
+          <w:szCs w:val="24"/>
+          <w:u w:val="single"/>
+        </w:rPr>
+        <w:t>1</w:t>
+      </w:r>
+      <w:r>
+        <w:rPr>
+          <w:rFonts w:ascii="Times New Roman" w:hAnsi="Times New Roman" w:cs="Times New Roman"/>
+          <w:b/>
+          <w:sz w:val="24"/>
+          <w:szCs w:val="24"/>
+          <w:u w:val="single"/>
+        </w:rPr>
+        <w:t>: Category</w:t>
+      </w:r>
+    </w:p>
+    <w:p>
+      <w:pPr>
+        <w:spacing w:before="240" w:line="240" w:lineRule="auto"/>
+        <w:jc w:val="both"/>
+        <w:rPr>
+          <w:rFonts w:ascii="Times New Roman" w:hAnsi="Times New Roman" w:cs="Times New Roman"/>
+          <w:sz w:val="24"/>
+          <w:szCs w:val="24"/>
+        </w:rPr>
+      </w:pPr>
+      <w:proofErr w:type="gramStart"/>
+      <w:r>
+        <w:rPr>
+          <w:rFonts w:ascii="Times New Roman" w:hAnsi="Times New Roman" w:cs="Times New Roman"/>
+          <w:sz w:val="24"/>
+          <w:szCs w:val="24"/>
+        </w:rPr>
+        <w:t>create</w:t>
+      </w:r>
+      <w:proofErr w:type="gramEnd"/>
+      <w:r>
+        <w:rPr>
+          <w:rFonts w:ascii="Times New Roman" w:hAnsi="Times New Roman" w:cs="Times New Roman"/>
+          <w:sz w:val="24"/>
+          <w:szCs w:val="24"/>
+        </w:rPr>
+        <w:t xml:space="preserve"> table category(</w:t>
+      </w:r>
+    </w:p>
+    <w:p>
+      <w:pPr>
+        <w:spacing w:before="240" w:line="240" w:lineRule="auto"/>
+        <w:jc w:val="both"/>
+        <w:rPr>
+          <w:rFonts w:ascii="Times New Roman" w:hAnsi="Times New Roman" w:cs="Times New Roman"/>
+          <w:sz w:val="24"/>
+          <w:szCs w:val="24"/>
+        </w:rPr>
+      </w:pPr>
+      <w:proofErr w:type="spellStart"/>
+      <w:proofErr w:type="gramStart"/>
+      <w:r>
+        <w:rPr>
+          <w:rFonts w:ascii="Times New Roman" w:hAnsi="Times New Roman" w:cs="Times New Roman"/>
+          <w:sz w:val="24"/>
+          <w:szCs w:val="24"/>
+        </w:rPr>
+        <w:t>catId</w:t>
+      </w:r>
+      <w:proofErr w:type="spellEnd"/>
+      <w:proofErr w:type="gramEnd"/>
+      <w:r>
+        <w:rPr>
+          <w:rFonts w:ascii="Times New Roman" w:hAnsi="Times New Roman" w:cs="Times New Roman"/>
+          <w:sz w:val="24"/>
+          <w:szCs w:val="24"/>
+        </w:rPr>
+        <w:t xml:space="preserve"> </w:t>
+      </w:r>
+      <w:proofErr w:type="spellStart"/>
+      <w:r>
+        <w:rPr>
+          <w:rFonts w:ascii="Times New Roman" w:hAnsi="Times New Roman" w:cs="Times New Roman"/>
+          <w:sz w:val="24"/>
+          <w:szCs w:val="24"/>
+        </w:rPr>
+        <w:t>bigserial</w:t>
+      </w:r>
+      <w:proofErr w:type="spellEnd"/>
+      <w:r>
+        <w:rPr>
+          <w:rFonts w:ascii="Times New Roman" w:hAnsi="Times New Roman" w:cs="Times New Roman"/>
+          <w:sz w:val="24"/>
+          <w:szCs w:val="24"/>
+        </w:rPr>
+        <w:t xml:space="preserve"> primary key, </w:t>
+      </w:r>
+    </w:p>
+    <w:p>
+      <w:pPr>
+        <w:spacing w:before="240" w:line="240" w:lineRule="auto"/>
+        <w:jc w:val="both"/>
+        <w:rPr>
+          <w:rFonts w:ascii="Times New Roman" w:hAnsi="Times New Roman" w:cs="Times New Roman"/>
+          <w:sz w:val="24"/>
+          <w:szCs w:val="24"/>
+        </w:rPr>
+      </w:pPr>
+      <w:proofErr w:type="spellStart"/>
+      <w:proofErr w:type="gramStart"/>
+      <w:r>
+        <w:rPr>
+          <w:rFonts w:ascii="Times New Roman" w:hAnsi="Times New Roman" w:cs="Times New Roman"/>
+          <w:sz w:val="24"/>
+          <w:szCs w:val="24"/>
+        </w:rPr>
+        <w:t>catName</w:t>
+      </w:r>
+      <w:proofErr w:type="spellEnd"/>
+      <w:proofErr w:type="gramEnd"/>
+      <w:r>
+        <w:rPr>
+          <w:rFonts w:ascii="Times New Roman" w:hAnsi="Times New Roman" w:cs="Times New Roman"/>
+          <w:sz w:val="24"/>
+          <w:szCs w:val="24"/>
+        </w:rPr>
+        <w:t xml:space="preserve"> </w:t>
+      </w:r>
+      <w:proofErr w:type="spellStart"/>
+      <w:r>
+        <w:rPr>
+          <w:rFonts w:ascii="Times New Roman" w:hAnsi="Times New Roman" w:cs="Times New Roman"/>
+          <w:sz w:val="24"/>
+          <w:szCs w:val="24"/>
+        </w:rPr>
+        <w:t>varchar</w:t>
+      </w:r>
+      <w:proofErr w:type="spellEnd"/>
+      <w:r>
+        <w:rPr>
+          <w:rFonts w:ascii="Times New Roman" w:hAnsi="Times New Roman" w:cs="Times New Roman"/>
+          <w:sz w:val="24"/>
+          <w:szCs w:val="24"/>
+        </w:rPr>
+        <w:t xml:space="preserve">(15) NOT NULL, </w:t>
+      </w:r>
+    </w:p>
+    <w:p>
+      <w:pPr>
+        <w:spacing w:before="240" w:line="240" w:lineRule="auto"/>
+        <w:jc w:val="both"/>
+        <w:rPr>
+          <w:rFonts w:ascii="Times New Roman" w:hAnsi="Times New Roman" w:cs="Times New Roman"/>
+          <w:sz w:val="24"/>
+          <w:szCs w:val="24"/>
+        </w:rPr>
+      </w:pPr>
+      <w:proofErr w:type="spellStart"/>
+      <w:proofErr w:type="gramStart"/>
+      <w:r>
+        <w:rPr>
+          <w:rFonts w:ascii="Times New Roman" w:hAnsi="Times New Roman" w:cs="Times New Roman"/>
+          <w:sz w:val="24"/>
+          <w:szCs w:val="24"/>
+        </w:rPr>
+        <w:t>parentID</w:t>
+      </w:r>
+      <w:proofErr w:type="spellEnd"/>
+      <w:proofErr w:type="gramEnd"/>
+      <w:r>
+        <w:rPr>
+          <w:rFonts w:ascii="Times New Roman" w:hAnsi="Times New Roman" w:cs="Times New Roman"/>
+          <w:sz w:val="24"/>
+          <w:szCs w:val="24"/>
+        </w:rPr>
+        <w:t xml:space="preserve"> </w:t>
+      </w:r>
+      <w:proofErr w:type="spellStart"/>
+      <w:r>
+        <w:rPr>
+          <w:rFonts w:ascii="Times New Roman" w:hAnsi="Times New Roman" w:cs="Times New Roman"/>
+          <w:sz w:val="24"/>
+          <w:szCs w:val="24"/>
+        </w:rPr>
+        <w:t>bigint</w:t>
+      </w:r>
+      <w:proofErr w:type="spellEnd"/>
+      <w:r>
+        <w:rPr>
+          <w:rFonts w:ascii="Times New Roman" w:hAnsi="Times New Roman" w:cs="Times New Roman"/>
+          <w:sz w:val="24"/>
+          <w:szCs w:val="24"/>
+        </w:rPr>
+        <w:t>)</w:t>
+      </w:r>
+    </w:p>
+    <w:p>
+      <w:pPr>
+        <w:spacing w:before="240" w:line="240" w:lineRule="auto"/>
+        <w:jc w:val="both"/>
+        <w:rPr>
+          <w:rFonts w:ascii="Times New Roman" w:hAnsi="Times New Roman" w:cs="Times New Roman"/>
+          <w:sz w:val="24"/>
+          <w:szCs w:val="24"/>
+        </w:rPr>
+      </w:pPr>
+    </w:p>
+    <w:p>
+      <w:pPr>
+        <w:spacing w:before="240" w:line="240" w:lineRule="auto"/>
+        <w:jc w:val="both"/>
+        <w:rPr>
+          <w:rFonts w:ascii="Times New Roman" w:hAnsi="Times New Roman" w:cs="Times New Roman"/>
+          <w:b/>
+          <w:sz w:val="24"/>
+          <w:szCs w:val="24"/>
+          <w:u w:val="single"/>
+        </w:rPr>
+      </w:pPr>
+      <w:r>
+        <w:rPr>
+          <w:rFonts w:ascii="Times New Roman" w:hAnsi="Times New Roman" w:cs="Times New Roman"/>
+          <w:b/>
+          <w:sz w:val="24"/>
+          <w:szCs w:val="24"/>
+          <w:u w:val="single"/>
+        </w:rPr>
+        <w:t xml:space="preserve">Table </w:t>
+      </w:r>
+      <w:r>
+        <w:rPr>
+          <w:rFonts w:ascii="Times New Roman" w:hAnsi="Times New Roman" w:cs="Times New Roman"/>
+          <w:b/>
+          <w:sz w:val="24"/>
+          <w:szCs w:val="24"/>
+          <w:u w:val="single"/>
+        </w:rPr>
+        <w:t>2</w:t>
+      </w:r>
+      <w:r>
+        <w:rPr>
+          <w:rFonts w:ascii="Times New Roman" w:hAnsi="Times New Roman" w:cs="Times New Roman"/>
+          <w:b/>
+          <w:sz w:val="24"/>
+          <w:szCs w:val="24"/>
+          <w:u w:val="single"/>
+        </w:rPr>
+        <w:t>: Address</w:t>
+      </w:r>
+    </w:p>
+    <w:p>
+      <w:pPr>
+        <w:spacing w:before="240" w:line="240" w:lineRule="auto"/>
+        <w:jc w:val="both"/>
+        <w:rPr>
+          <w:rFonts w:ascii="Times New Roman" w:hAnsi="Times New Roman" w:cs="Times New Roman"/>
+          <w:sz w:val="24"/>
+          <w:szCs w:val="24"/>
+        </w:rPr>
+      </w:pPr>
+      <w:proofErr w:type="gramStart"/>
+      <w:r>
+        <w:rPr>
+          <w:rFonts w:ascii="Times New Roman" w:hAnsi="Times New Roman" w:cs="Times New Roman"/>
+          <w:sz w:val="24"/>
+          <w:szCs w:val="24"/>
+        </w:rPr>
+        <w:t>create</w:t>
+      </w:r>
+      <w:proofErr w:type="gramEnd"/>
+      <w:r>
+        <w:rPr>
+          <w:rFonts w:ascii="Times New Roman" w:hAnsi="Times New Roman" w:cs="Times New Roman"/>
+          <w:sz w:val="24"/>
+          <w:szCs w:val="24"/>
+        </w:rPr>
+        <w:t xml:space="preserve"> table address(</w:t>
+      </w:r>
+    </w:p>
+    <w:p>
+      <w:pPr>
+        <w:spacing w:before="240" w:line="240" w:lineRule="auto"/>
+        <w:jc w:val="both"/>
+        <w:rPr>
+          <w:rFonts w:ascii="Times New Roman" w:hAnsi="Times New Roman" w:cs="Times New Roman"/>
+          <w:sz w:val="24"/>
+          <w:szCs w:val="24"/>
+        </w:rPr>
+      </w:pPr>
+      <w:proofErr w:type="spellStart"/>
+      <w:proofErr w:type="gramStart"/>
+      <w:r>
+        <w:rPr>
+          <w:rFonts w:ascii="Times New Roman" w:hAnsi="Times New Roman" w:cs="Times New Roman"/>
+          <w:sz w:val="24"/>
+          <w:szCs w:val="24"/>
+        </w:rPr>
+        <w:t>addressId</w:t>
+      </w:r>
+      <w:proofErr w:type="spellEnd"/>
+      <w:proofErr w:type="gramEnd"/>
+      <w:r>
+        <w:rPr>
+          <w:rFonts w:ascii="Times New Roman" w:hAnsi="Times New Roman" w:cs="Times New Roman"/>
+          <w:sz w:val="24"/>
+          <w:szCs w:val="24"/>
+        </w:rPr>
+        <w:t xml:space="preserve"> </w:t>
+      </w:r>
+      <w:proofErr w:type="spellStart"/>
+      <w:r>
+        <w:rPr>
+          <w:rFonts w:ascii="Times New Roman" w:hAnsi="Times New Roman" w:cs="Times New Roman"/>
+          <w:sz w:val="24"/>
+          <w:szCs w:val="24"/>
+        </w:rPr>
+        <w:t>bigserial</w:t>
+      </w:r>
+      <w:proofErr w:type="spellEnd"/>
+      <w:r>
+        <w:rPr>
+          <w:rFonts w:ascii="Times New Roman" w:hAnsi="Times New Roman" w:cs="Times New Roman"/>
+          <w:sz w:val="24"/>
+          <w:szCs w:val="24"/>
+        </w:rPr>
+        <w:t xml:space="preserve"> primary key, </w:t>
+      </w:r>
+    </w:p>
+    <w:p>
+      <w:pPr>
+        <w:spacing w:before="240" w:line="240" w:lineRule="auto"/>
+        <w:jc w:val="both"/>
+        <w:rPr>
+          <w:rFonts w:ascii="Times New Roman" w:hAnsi="Times New Roman" w:cs="Times New Roman"/>
+          <w:sz w:val="24"/>
+          <w:szCs w:val="24"/>
+        </w:rPr>
+      </w:pPr>
+      <w:proofErr w:type="gramStart"/>
+      <w:r>
+        <w:rPr>
+          <w:rFonts w:ascii="Times New Roman" w:hAnsi="Times New Roman" w:cs="Times New Roman"/>
+          <w:sz w:val="24"/>
+          <w:szCs w:val="24"/>
+        </w:rPr>
+        <w:t>address</w:t>
+      </w:r>
+      <w:proofErr w:type="gramEnd"/>
+      <w:r>
+        <w:rPr>
+          <w:rFonts w:ascii="Times New Roman" w:hAnsi="Times New Roman" w:cs="Times New Roman"/>
+          <w:sz w:val="24"/>
+          <w:szCs w:val="24"/>
+        </w:rPr>
+        <w:t xml:space="preserve"> </w:t>
+      </w:r>
+      <w:proofErr w:type="spellStart"/>
+      <w:r>
+        <w:rPr>
+          <w:rFonts w:ascii="Times New Roman" w:hAnsi="Times New Roman" w:cs="Times New Roman"/>
+          <w:sz w:val="24"/>
+          <w:szCs w:val="24"/>
+        </w:rPr>
+        <w:t>varchar</w:t>
+      </w:r>
+      <w:proofErr w:type="spellEnd"/>
+      <w:r>
+        <w:rPr>
+          <w:rFonts w:ascii="Times New Roman" w:hAnsi="Times New Roman" w:cs="Times New Roman"/>
+          <w:sz w:val="24"/>
+          <w:szCs w:val="24"/>
+        </w:rPr>
+        <w:t>(100))</w:t>
+      </w:r>
+    </w:p>
+    <w:p>
+      <w:pPr>
+        <w:spacing w:before="240" w:line="240" w:lineRule="auto"/>
+        <w:jc w:val="both"/>
+        <w:rPr>
+          <w:rFonts w:ascii="Times New Roman" w:hAnsi="Times New Roman" w:cs="Times New Roman"/>
+          <w:sz w:val="24"/>
+          <w:szCs w:val="24"/>
+        </w:rPr>
+      </w:pPr>
+    </w:p>
+    <w:p>
+      <w:pPr>
+        <w:spacing w:before="240" w:line="240" w:lineRule="auto"/>
+        <w:jc w:val="both"/>
+        <w:rPr>
+          <w:rFonts w:ascii="Times New Roman" w:hAnsi="Times New Roman" w:cs="Times New Roman"/>
+          <w:b/>
+          <w:sz w:val="24"/>
+          <w:szCs w:val="24"/>
+          <w:u w:val="single"/>
+        </w:rPr>
+      </w:pPr>
+      <w:r>
+        <w:rPr>
+          <w:rFonts w:ascii="Times New Roman" w:hAnsi="Times New Roman" w:cs="Times New Roman"/>
+          <w:b/>
+          <w:sz w:val="24"/>
+          <w:szCs w:val="24"/>
+          <w:u w:val="single"/>
+        </w:rPr>
+        <w:t xml:space="preserve">Table </w:t>
+      </w:r>
+      <w:r>
+        <w:rPr>
+          <w:rFonts w:ascii="Times New Roman" w:hAnsi="Times New Roman" w:cs="Times New Roman"/>
+          <w:b/>
+          <w:sz w:val="24"/>
+          <w:szCs w:val="24"/>
+          <w:u w:val="single"/>
+        </w:rPr>
+        <w:t>3</w:t>
+      </w:r>
+      <w:r>
+        <w:rPr>
+          <w:rFonts w:ascii="Times New Roman" w:hAnsi="Times New Roman" w:cs="Times New Roman"/>
+          <w:b/>
+          <w:sz w:val="24"/>
+          <w:szCs w:val="24"/>
+          <w:u w:val="single"/>
+        </w:rPr>
+        <w:t xml:space="preserve">: </w:t>
+      </w:r>
+      <w:proofErr w:type="spellStart"/>
+      <w:r>
+        <w:rPr>
+          <w:rFonts w:ascii="Times New Roman" w:hAnsi="Times New Roman" w:cs="Times New Roman"/>
+          <w:b/>
+          <w:sz w:val="24"/>
+          <w:szCs w:val="24"/>
+          <w:u w:val="single"/>
+        </w:rPr>
+        <w:t>DepositAccount</w:t>
+      </w:r>
+      <w:proofErr w:type="spellEnd"/>
+    </w:p>
+    <w:p>
+      <w:pPr>
+        <w:spacing w:before="240" w:line="240" w:lineRule="auto"/>
+        <w:jc w:val="both"/>
+        <w:rPr>
+          <w:rFonts w:ascii="Times New Roman" w:hAnsi="Times New Roman" w:cs="Times New Roman"/>
+          <w:sz w:val="24"/>
+          <w:szCs w:val="24"/>
+        </w:rPr>
+      </w:pPr>
+      <w:proofErr w:type="gramStart"/>
+      <w:r>
+        <w:rPr>
+          <w:rFonts w:ascii="Times New Roman" w:hAnsi="Times New Roman" w:cs="Times New Roman"/>
+          <w:sz w:val="24"/>
+          <w:szCs w:val="24"/>
+        </w:rPr>
+        <w:t>create</w:t>
+      </w:r>
+      <w:proofErr w:type="gramEnd"/>
+      <w:r>
+        <w:rPr>
+          <w:rFonts w:ascii="Times New Roman" w:hAnsi="Times New Roman" w:cs="Times New Roman"/>
+          <w:sz w:val="24"/>
+          <w:szCs w:val="24"/>
+        </w:rPr>
+        <w:t xml:space="preserve"> table </w:t>
+      </w:r>
+      <w:proofErr w:type="spellStart"/>
+      <w:r>
+        <w:rPr>
+          <w:rFonts w:ascii="Times New Roman" w:hAnsi="Times New Roman" w:cs="Times New Roman"/>
+          <w:sz w:val="24"/>
+          <w:szCs w:val="24"/>
+        </w:rPr>
+        <w:t>depositaccount</w:t>
+      </w:r>
+      <w:proofErr w:type="spellEnd"/>
+      <w:r>
+        <w:rPr>
+          <w:rFonts w:ascii="Times New Roman" w:hAnsi="Times New Roman" w:cs="Times New Roman"/>
+          <w:sz w:val="24"/>
+          <w:szCs w:val="24"/>
+        </w:rPr>
+        <w:t>(</w:t>
+      </w:r>
+    </w:p>
+    <w:p>
+      <w:pPr>
+        <w:spacing w:before="240" w:line="240" w:lineRule="auto"/>
+        <w:jc w:val="both"/>
+        <w:rPr>
+          <w:rFonts w:ascii="Times New Roman" w:hAnsi="Times New Roman" w:cs="Times New Roman"/>
+          <w:sz w:val="24"/>
+          <w:szCs w:val="24"/>
+        </w:rPr>
+      </w:pPr>
+      <w:proofErr w:type="spellStart"/>
+      <w:proofErr w:type="gramStart"/>
+      <w:r>
+        <w:rPr>
+          <w:rFonts w:ascii="Times New Roman" w:hAnsi="Times New Roman" w:cs="Times New Roman"/>
+          <w:sz w:val="24"/>
+          <w:szCs w:val="24"/>
+        </w:rPr>
+        <w:t>depositaccountId</w:t>
+      </w:r>
+      <w:proofErr w:type="spellEnd"/>
+      <w:proofErr w:type="gramEnd"/>
+      <w:r>
+        <w:rPr>
+          <w:rFonts w:ascii="Times New Roman" w:hAnsi="Times New Roman" w:cs="Times New Roman"/>
+          <w:sz w:val="24"/>
+          <w:szCs w:val="24"/>
+        </w:rPr>
+        <w:t xml:space="preserve"> </w:t>
+      </w:r>
+      <w:proofErr w:type="spellStart"/>
+      <w:r>
+        <w:rPr>
+          <w:rFonts w:ascii="Times New Roman" w:hAnsi="Times New Roman" w:cs="Times New Roman"/>
+          <w:sz w:val="24"/>
+          <w:szCs w:val="24"/>
+        </w:rPr>
+        <w:t>bigserial</w:t>
+      </w:r>
+      <w:proofErr w:type="spellEnd"/>
+      <w:r>
+        <w:rPr>
+          <w:rFonts w:ascii="Times New Roman" w:hAnsi="Times New Roman" w:cs="Times New Roman"/>
+          <w:sz w:val="24"/>
+          <w:szCs w:val="24"/>
+        </w:rPr>
+        <w:t xml:space="preserve"> primary key,</w:t>
+      </w:r>
+    </w:p>
+    <w:p>
+      <w:pPr>
+        <w:spacing w:before="240" w:line="240" w:lineRule="auto"/>
+        <w:jc w:val="both"/>
+        <w:rPr>
+          <w:rFonts w:ascii="Times New Roman" w:hAnsi="Times New Roman" w:cs="Times New Roman"/>
+          <w:sz w:val="24"/>
+          <w:szCs w:val="24"/>
+        </w:rPr>
+      </w:pPr>
+      <w:proofErr w:type="spellStart"/>
+      <w:proofErr w:type="gramStart"/>
+      <w:r>
+        <w:rPr>
+          <w:rFonts w:ascii="Times New Roman" w:hAnsi="Times New Roman" w:cs="Times New Roman"/>
+          <w:sz w:val="24"/>
+          <w:szCs w:val="24"/>
+        </w:rPr>
+        <w:t>bankaccountnumber</w:t>
+      </w:r>
+      <w:proofErr w:type="spellEnd"/>
+      <w:proofErr w:type="gramEnd"/>
+      <w:r>
+        <w:rPr>
+          <w:rFonts w:ascii="Times New Roman" w:hAnsi="Times New Roman" w:cs="Times New Roman"/>
+          <w:sz w:val="24"/>
+          <w:szCs w:val="24"/>
+        </w:rPr>
+        <w:t xml:space="preserve"> </w:t>
+      </w:r>
+      <w:proofErr w:type="spellStart"/>
+      <w:r>
+        <w:rPr>
+          <w:rFonts w:ascii="Times New Roman" w:hAnsi="Times New Roman" w:cs="Times New Roman"/>
+          <w:sz w:val="24"/>
+          <w:szCs w:val="24"/>
+        </w:rPr>
+        <w:t>varchar</w:t>
+      </w:r>
+      <w:proofErr w:type="spellEnd"/>
+      <w:r>
+        <w:rPr>
+          <w:rFonts w:ascii="Times New Roman" w:hAnsi="Times New Roman" w:cs="Times New Roman"/>
+          <w:sz w:val="24"/>
+          <w:szCs w:val="24"/>
+        </w:rPr>
+        <w:t xml:space="preserve">(17), </w:t>
+      </w:r>
+    </w:p>
+    <w:p>
+      <w:pPr>
+        <w:spacing w:before="240" w:line="240" w:lineRule="auto"/>
+        <w:jc w:val="both"/>
+        <w:rPr>
+          <w:rFonts w:ascii="Times New Roman" w:hAnsi="Times New Roman" w:cs="Times New Roman"/>
+          <w:sz w:val="24"/>
+          <w:szCs w:val="24"/>
+        </w:rPr>
+      </w:pPr>
+      <w:proofErr w:type="spellStart"/>
+      <w:proofErr w:type="gramStart"/>
+      <w:r>
+        <w:rPr>
+          <w:rFonts w:ascii="Times New Roman" w:hAnsi="Times New Roman" w:cs="Times New Roman"/>
+          <w:sz w:val="24"/>
+          <w:szCs w:val="24"/>
+        </w:rPr>
+        <w:t>bankrouting</w:t>
+      </w:r>
+      <w:proofErr w:type="spellEnd"/>
+      <w:proofErr w:type="gramEnd"/>
+      <w:r>
+        <w:rPr>
+          <w:rFonts w:ascii="Times New Roman" w:hAnsi="Times New Roman" w:cs="Times New Roman"/>
+          <w:sz w:val="24"/>
+          <w:szCs w:val="24"/>
+        </w:rPr>
+        <w:t xml:space="preserve"> </w:t>
+      </w:r>
+      <w:proofErr w:type="spellStart"/>
+      <w:r>
+        <w:rPr>
+          <w:rFonts w:ascii="Times New Roman" w:hAnsi="Times New Roman" w:cs="Times New Roman"/>
+          <w:sz w:val="24"/>
+          <w:szCs w:val="24"/>
+        </w:rPr>
+        <w:t>varchar</w:t>
+      </w:r>
+      <w:proofErr w:type="spellEnd"/>
+      <w:r>
+        <w:rPr>
+          <w:rFonts w:ascii="Times New Roman" w:hAnsi="Times New Roman" w:cs="Times New Roman"/>
+          <w:sz w:val="24"/>
+          <w:szCs w:val="24"/>
+        </w:rPr>
+        <w:t>(9))</w:t>
+      </w:r>
+    </w:p>
+    <w:p>
+      <w:pPr>
+        <w:spacing w:before="240" w:line="240" w:lineRule="auto"/>
+        <w:jc w:val="both"/>
+        <w:rPr>
+          <w:rFonts w:ascii="Times New Roman" w:hAnsi="Times New Roman" w:cs="Times New Roman"/>
+          <w:sz w:val="24"/>
+          <w:szCs w:val="24"/>
+        </w:rPr>
+      </w:pPr>
+    </w:p>
+    <w:p>
+      <w:pPr>
+        <w:spacing w:before="240" w:line="240" w:lineRule="auto"/>
+        <w:jc w:val="both"/>
+        <w:rPr>
+          <w:rFonts w:ascii="Times New Roman" w:hAnsi="Times New Roman" w:cs="Times New Roman"/>
+          <w:sz w:val="24"/>
+          <w:szCs w:val="24"/>
+        </w:rPr>
+      </w:pPr>
+    </w:p>
+    <w:p>
+      <w:pPr>
+        <w:spacing w:before="240" w:line="240" w:lineRule="auto"/>
+        <w:jc w:val="both"/>
+        <w:rPr>
+          <w:rFonts w:ascii="Times New Roman" w:hAnsi="Times New Roman" w:cs="Times New Roman"/>
+          <w:sz w:val="24"/>
+          <w:szCs w:val="24"/>
+        </w:rPr>
+      </w:pPr>
+    </w:p>
+    <w:p>
+      <w:pPr>
+        <w:spacing w:before="240" w:line="240" w:lineRule="auto"/>
+        <w:jc w:val="both"/>
+        <w:rPr>
+          <w:rFonts w:ascii="Times New Roman" w:hAnsi="Times New Roman" w:cs="Times New Roman"/>
+          <w:sz w:val="24"/>
+          <w:szCs w:val="24"/>
+        </w:rPr>
+      </w:pPr>
+    </w:p>
+    <w:p>
+      <w:pPr>
+        <w:spacing w:before="240" w:line="240" w:lineRule="auto"/>
+        <w:jc w:val="both"/>
+        <w:rPr>
+          <w:rFonts w:ascii="Times New Roman" w:hAnsi="Times New Roman" w:cs="Times New Roman"/>
+          <w:sz w:val="24"/>
+          <w:szCs w:val="24"/>
+        </w:rPr>
+      </w:pPr>
+    </w:p>
+    <w:p>
+      <w:pPr>
+        <w:spacing w:before="240" w:line="240" w:lineRule="auto"/>
+        <w:jc w:val="both"/>
+        <w:rPr>
+          <w:rFonts w:ascii="Times New Roman" w:hAnsi="Times New Roman" w:cs="Times New Roman"/>
+          <w:sz w:val="24"/>
+          <w:szCs w:val="24"/>
+        </w:rPr>
+      </w:pPr>
+    </w:p>
+    <w:p>
+      <w:pPr>
+        <w:spacing w:before="240" w:line="240" w:lineRule="auto"/>
+        <w:jc w:val="both"/>
+        <w:rPr>
+          <w:rFonts w:ascii="Times New Roman" w:hAnsi="Times New Roman" w:cs="Times New Roman"/>
+          <w:sz w:val="24"/>
+          <w:szCs w:val="24"/>
+        </w:rPr>
+      </w:pPr>
+    </w:p>
+    <w:p>
+      <w:pPr>
+        <w:spacing w:before="240" w:line="240" w:lineRule="auto"/>
+        <w:jc w:val="both"/>
+        <w:rPr>
+          <w:rFonts w:ascii="Times New Roman" w:hAnsi="Times New Roman" w:cs="Times New Roman"/>
+          <w:b/>
+          <w:sz w:val="24"/>
+          <w:szCs w:val="24"/>
+          <w:u w:val="single"/>
+        </w:rPr>
+      </w:pPr>
+      <w:r>
+        <w:rPr>
+          <w:rFonts w:ascii="Times New Roman" w:hAnsi="Times New Roman" w:cs="Times New Roman"/>
+          <w:b/>
+          <w:sz w:val="24"/>
+          <w:szCs w:val="24"/>
+          <w:u w:val="single"/>
+        </w:rPr>
+        <w:lastRenderedPageBreak/>
+        <w:t xml:space="preserve">Table </w:t>
+      </w:r>
+      <w:r>
+        <w:rPr>
+          <w:rFonts w:ascii="Times New Roman" w:hAnsi="Times New Roman" w:cs="Times New Roman"/>
+          <w:b/>
+          <w:sz w:val="24"/>
+          <w:szCs w:val="24"/>
+          <w:u w:val="single"/>
+        </w:rPr>
+        <w:t>4</w:t>
+      </w:r>
+      <w:r>
+        <w:rPr>
+          <w:rFonts w:ascii="Times New Roman" w:hAnsi="Times New Roman" w:cs="Times New Roman"/>
+          <w:b/>
+          <w:sz w:val="24"/>
+          <w:szCs w:val="24"/>
+          <w:u w:val="single"/>
+        </w:rPr>
+        <w:t>: Account</w:t>
+      </w:r>
+    </w:p>
+    <w:p>
+      <w:pPr>
+        <w:spacing w:before="240" w:line="240" w:lineRule="auto"/>
+        <w:jc w:val="both"/>
+        <w:rPr>
+          <w:rFonts w:ascii="Times New Roman" w:hAnsi="Times New Roman" w:cs="Times New Roman"/>
+          <w:sz w:val="24"/>
+          <w:szCs w:val="24"/>
+        </w:rPr>
+      </w:pPr>
+      <w:proofErr w:type="gramStart"/>
+      <w:r>
+        <w:rPr>
+          <w:rFonts w:ascii="Times New Roman" w:hAnsi="Times New Roman" w:cs="Times New Roman"/>
+          <w:sz w:val="24"/>
+          <w:szCs w:val="24"/>
+        </w:rPr>
+        <w:t>create</w:t>
+      </w:r>
+      <w:proofErr w:type="gramEnd"/>
+      <w:r>
+        <w:rPr>
+          <w:rFonts w:ascii="Times New Roman" w:hAnsi="Times New Roman" w:cs="Times New Roman"/>
+          <w:sz w:val="24"/>
+          <w:szCs w:val="24"/>
+        </w:rPr>
+        <w:t xml:space="preserve"> table account(</w:t>
+      </w:r>
+    </w:p>
+    <w:p>
+      <w:pPr>
+        <w:spacing w:before="240" w:line="240" w:lineRule="auto"/>
+        <w:jc w:val="both"/>
+        <w:rPr>
+          <w:rFonts w:ascii="Times New Roman" w:hAnsi="Times New Roman" w:cs="Times New Roman"/>
+          <w:sz w:val="24"/>
+          <w:szCs w:val="24"/>
+        </w:rPr>
+      </w:pPr>
+      <w:proofErr w:type="spellStart"/>
+      <w:proofErr w:type="gramStart"/>
+      <w:r>
+        <w:rPr>
+          <w:rFonts w:ascii="Times New Roman" w:hAnsi="Times New Roman" w:cs="Times New Roman"/>
+          <w:sz w:val="24"/>
+          <w:szCs w:val="24"/>
+        </w:rPr>
+        <w:t>accountId</w:t>
+      </w:r>
+      <w:proofErr w:type="spellEnd"/>
+      <w:proofErr w:type="gramEnd"/>
+      <w:r>
+        <w:rPr>
+          <w:rFonts w:ascii="Times New Roman" w:hAnsi="Times New Roman" w:cs="Times New Roman"/>
+          <w:sz w:val="24"/>
+          <w:szCs w:val="24"/>
+        </w:rPr>
+        <w:t xml:space="preserve"> </w:t>
+      </w:r>
+      <w:proofErr w:type="spellStart"/>
+      <w:r>
+        <w:rPr>
+          <w:rFonts w:ascii="Times New Roman" w:hAnsi="Times New Roman" w:cs="Times New Roman"/>
+          <w:sz w:val="24"/>
+          <w:szCs w:val="24"/>
+        </w:rPr>
+        <w:t>bigserial</w:t>
+      </w:r>
+      <w:proofErr w:type="spellEnd"/>
+      <w:r>
+        <w:rPr>
+          <w:rFonts w:ascii="Times New Roman" w:hAnsi="Times New Roman" w:cs="Times New Roman"/>
+          <w:sz w:val="24"/>
+          <w:szCs w:val="24"/>
+        </w:rPr>
+        <w:t xml:space="preserve"> primary key, </w:t>
+      </w:r>
+    </w:p>
+    <w:p>
+      <w:pPr>
+        <w:spacing w:before="240" w:line="240" w:lineRule="auto"/>
+        <w:jc w:val="both"/>
+        <w:rPr>
+          <w:rFonts w:ascii="Times New Roman" w:hAnsi="Times New Roman" w:cs="Times New Roman"/>
+          <w:sz w:val="24"/>
+          <w:szCs w:val="24"/>
+        </w:rPr>
+      </w:pPr>
+      <w:proofErr w:type="gramStart"/>
+      <w:r>
+        <w:rPr>
+          <w:rFonts w:ascii="Times New Roman" w:hAnsi="Times New Roman" w:cs="Times New Roman"/>
+          <w:sz w:val="24"/>
+          <w:szCs w:val="24"/>
+        </w:rPr>
+        <w:t>username</w:t>
+      </w:r>
+      <w:proofErr w:type="gramEnd"/>
+      <w:r>
+        <w:rPr>
+          <w:rFonts w:ascii="Times New Roman" w:hAnsi="Times New Roman" w:cs="Times New Roman"/>
+          <w:sz w:val="24"/>
+          <w:szCs w:val="24"/>
+        </w:rPr>
+        <w:t xml:space="preserve"> </w:t>
+      </w:r>
+      <w:proofErr w:type="spellStart"/>
+      <w:r>
+        <w:rPr>
+          <w:rFonts w:ascii="Times New Roman" w:hAnsi="Times New Roman" w:cs="Times New Roman"/>
+          <w:sz w:val="24"/>
+          <w:szCs w:val="24"/>
+        </w:rPr>
+        <w:t>varchar</w:t>
+      </w:r>
+      <w:proofErr w:type="spellEnd"/>
+      <w:r>
+        <w:rPr>
+          <w:rFonts w:ascii="Times New Roman" w:hAnsi="Times New Roman" w:cs="Times New Roman"/>
+          <w:sz w:val="24"/>
+          <w:szCs w:val="24"/>
+        </w:rPr>
+        <w:t xml:space="preserve">(20) not null, </w:t>
+      </w:r>
+    </w:p>
+    <w:p>
+      <w:pPr>
+        <w:spacing w:before="240" w:line="240" w:lineRule="auto"/>
+        <w:jc w:val="both"/>
+        <w:rPr>
+          <w:rFonts w:ascii="Times New Roman" w:hAnsi="Times New Roman" w:cs="Times New Roman"/>
+          <w:sz w:val="24"/>
+          <w:szCs w:val="24"/>
+        </w:rPr>
+      </w:pPr>
+      <w:proofErr w:type="spellStart"/>
+      <w:proofErr w:type="gramStart"/>
+      <w:r>
+        <w:rPr>
+          <w:rFonts w:ascii="Times New Roman" w:hAnsi="Times New Roman" w:cs="Times New Roman"/>
+          <w:sz w:val="24"/>
+          <w:szCs w:val="24"/>
+        </w:rPr>
+        <w:t>fname</w:t>
+      </w:r>
+      <w:proofErr w:type="spellEnd"/>
+      <w:proofErr w:type="gramEnd"/>
+      <w:r>
+        <w:rPr>
+          <w:rFonts w:ascii="Times New Roman" w:hAnsi="Times New Roman" w:cs="Times New Roman"/>
+          <w:sz w:val="24"/>
+          <w:szCs w:val="24"/>
+        </w:rPr>
+        <w:t xml:space="preserve"> </w:t>
+      </w:r>
+      <w:proofErr w:type="spellStart"/>
+      <w:r>
+        <w:rPr>
+          <w:rFonts w:ascii="Times New Roman" w:hAnsi="Times New Roman" w:cs="Times New Roman"/>
+          <w:sz w:val="24"/>
+          <w:szCs w:val="24"/>
+        </w:rPr>
+        <w:t>varchar</w:t>
+      </w:r>
+      <w:proofErr w:type="spellEnd"/>
+      <w:r>
+        <w:rPr>
+          <w:rFonts w:ascii="Times New Roman" w:hAnsi="Times New Roman" w:cs="Times New Roman"/>
+          <w:sz w:val="24"/>
+          <w:szCs w:val="24"/>
+        </w:rPr>
+        <w:t xml:space="preserve">(20) not null, </w:t>
+      </w:r>
+    </w:p>
+    <w:p>
+      <w:pPr>
+        <w:spacing w:before="240" w:line="240" w:lineRule="auto"/>
+        <w:jc w:val="both"/>
+        <w:rPr>
+          <w:rFonts w:ascii="Times New Roman" w:hAnsi="Times New Roman" w:cs="Times New Roman"/>
+          <w:sz w:val="24"/>
+          <w:szCs w:val="24"/>
+        </w:rPr>
+      </w:pPr>
+      <w:proofErr w:type="spellStart"/>
+      <w:proofErr w:type="gramStart"/>
+      <w:r>
+        <w:rPr>
+          <w:rFonts w:ascii="Times New Roman" w:hAnsi="Times New Roman" w:cs="Times New Roman"/>
+          <w:sz w:val="24"/>
+          <w:szCs w:val="24"/>
+        </w:rPr>
+        <w:t>lname</w:t>
+      </w:r>
+      <w:proofErr w:type="spellEnd"/>
+      <w:proofErr w:type="gramEnd"/>
+      <w:r>
+        <w:rPr>
+          <w:rFonts w:ascii="Times New Roman" w:hAnsi="Times New Roman" w:cs="Times New Roman"/>
+          <w:sz w:val="24"/>
+          <w:szCs w:val="24"/>
+        </w:rPr>
+        <w:t xml:space="preserve"> </w:t>
+      </w:r>
+      <w:proofErr w:type="spellStart"/>
+      <w:r>
+        <w:rPr>
+          <w:rFonts w:ascii="Times New Roman" w:hAnsi="Times New Roman" w:cs="Times New Roman"/>
+          <w:sz w:val="24"/>
+          <w:szCs w:val="24"/>
+        </w:rPr>
+        <w:t>varchar</w:t>
+      </w:r>
+      <w:proofErr w:type="spellEnd"/>
+      <w:r>
+        <w:rPr>
+          <w:rFonts w:ascii="Times New Roman" w:hAnsi="Times New Roman" w:cs="Times New Roman"/>
+          <w:sz w:val="24"/>
+          <w:szCs w:val="24"/>
+        </w:rPr>
+        <w:t xml:space="preserve">(20) not null, </w:t>
+      </w:r>
+    </w:p>
+    <w:p>
+      <w:pPr>
+        <w:spacing w:before="240" w:line="240" w:lineRule="auto"/>
+        <w:jc w:val="both"/>
+        <w:rPr>
+          <w:rFonts w:ascii="Times New Roman" w:hAnsi="Times New Roman" w:cs="Times New Roman"/>
+          <w:sz w:val="24"/>
+          <w:szCs w:val="24"/>
+        </w:rPr>
+      </w:pPr>
+      <w:proofErr w:type="gramStart"/>
+      <w:r>
+        <w:rPr>
+          <w:rFonts w:ascii="Times New Roman" w:hAnsi="Times New Roman" w:cs="Times New Roman"/>
+          <w:sz w:val="24"/>
+          <w:szCs w:val="24"/>
+        </w:rPr>
+        <w:t>email</w:t>
+      </w:r>
+      <w:proofErr w:type="gramEnd"/>
+      <w:r>
+        <w:rPr>
+          <w:rFonts w:ascii="Times New Roman" w:hAnsi="Times New Roman" w:cs="Times New Roman"/>
+          <w:sz w:val="24"/>
+          <w:szCs w:val="24"/>
+        </w:rPr>
+        <w:t xml:space="preserve"> </w:t>
+      </w:r>
+      <w:proofErr w:type="spellStart"/>
+      <w:r>
+        <w:rPr>
+          <w:rFonts w:ascii="Times New Roman" w:hAnsi="Times New Roman" w:cs="Times New Roman"/>
+          <w:sz w:val="24"/>
+          <w:szCs w:val="24"/>
+        </w:rPr>
+        <w:t>varchar</w:t>
+      </w:r>
+      <w:proofErr w:type="spellEnd"/>
+      <w:r>
+        <w:rPr>
+          <w:rFonts w:ascii="Times New Roman" w:hAnsi="Times New Roman" w:cs="Times New Roman"/>
+          <w:sz w:val="24"/>
+          <w:szCs w:val="24"/>
+        </w:rPr>
+        <w:t xml:space="preserve">(30) not null, </w:t>
+      </w:r>
+    </w:p>
+    <w:p>
+      <w:pPr>
+        <w:spacing w:before="240" w:line="240" w:lineRule="auto"/>
+        <w:jc w:val="both"/>
+        <w:rPr>
+          <w:rFonts w:ascii="Times New Roman" w:hAnsi="Times New Roman" w:cs="Times New Roman"/>
+          <w:sz w:val="24"/>
+          <w:szCs w:val="24"/>
+        </w:rPr>
+      </w:pPr>
+      <w:proofErr w:type="spellStart"/>
+      <w:proofErr w:type="gramStart"/>
+      <w:r>
+        <w:rPr>
+          <w:rFonts w:ascii="Times New Roman" w:hAnsi="Times New Roman" w:cs="Times New Roman"/>
+          <w:sz w:val="24"/>
+          <w:szCs w:val="24"/>
+        </w:rPr>
+        <w:t>apassword</w:t>
+      </w:r>
+      <w:proofErr w:type="spellEnd"/>
+      <w:proofErr w:type="gramEnd"/>
+      <w:r>
+        <w:rPr>
+          <w:rFonts w:ascii="Times New Roman" w:hAnsi="Times New Roman" w:cs="Times New Roman"/>
+          <w:sz w:val="24"/>
+          <w:szCs w:val="24"/>
+        </w:rPr>
+        <w:t xml:space="preserve"> </w:t>
+      </w:r>
+      <w:proofErr w:type="spellStart"/>
+      <w:r>
+        <w:rPr>
+          <w:rFonts w:ascii="Times New Roman" w:hAnsi="Times New Roman" w:cs="Times New Roman"/>
+          <w:sz w:val="24"/>
+          <w:szCs w:val="24"/>
+        </w:rPr>
+        <w:t>varchar</w:t>
+      </w:r>
+      <w:proofErr w:type="spellEnd"/>
+      <w:r>
+        <w:rPr>
+          <w:rFonts w:ascii="Times New Roman" w:hAnsi="Times New Roman" w:cs="Times New Roman"/>
+          <w:sz w:val="24"/>
+          <w:szCs w:val="24"/>
+        </w:rPr>
+        <w:t xml:space="preserve">(16) not null, </w:t>
+      </w:r>
+    </w:p>
+    <w:p>
+      <w:pPr>
+        <w:spacing w:before="240" w:line="240" w:lineRule="auto"/>
+        <w:jc w:val="both"/>
+        <w:rPr>
+          <w:rFonts w:ascii="Times New Roman" w:hAnsi="Times New Roman" w:cs="Times New Roman"/>
+          <w:sz w:val="24"/>
+          <w:szCs w:val="24"/>
+        </w:rPr>
+      </w:pPr>
+      <w:proofErr w:type="gramStart"/>
+      <w:r>
+        <w:rPr>
+          <w:rFonts w:ascii="Times New Roman" w:hAnsi="Times New Roman" w:cs="Times New Roman"/>
+          <w:sz w:val="24"/>
+          <w:szCs w:val="24"/>
+        </w:rPr>
+        <w:t>rank</w:t>
+      </w:r>
+      <w:proofErr w:type="gramEnd"/>
+      <w:r>
+        <w:rPr>
+          <w:rFonts w:ascii="Times New Roman" w:hAnsi="Times New Roman" w:cs="Times New Roman"/>
+          <w:sz w:val="24"/>
+          <w:szCs w:val="24"/>
+        </w:rPr>
+        <w:t xml:space="preserve"> </w:t>
+      </w:r>
+      <w:proofErr w:type="spellStart"/>
+      <w:r>
+        <w:rPr>
+          <w:rFonts w:ascii="Times New Roman" w:hAnsi="Times New Roman" w:cs="Times New Roman"/>
+          <w:sz w:val="24"/>
+          <w:szCs w:val="24"/>
+        </w:rPr>
+        <w:t>int</w:t>
+      </w:r>
+      <w:proofErr w:type="spellEnd"/>
+      <w:r>
+        <w:rPr>
+          <w:rFonts w:ascii="Times New Roman" w:hAnsi="Times New Roman" w:cs="Times New Roman"/>
+          <w:sz w:val="24"/>
+          <w:szCs w:val="24"/>
+        </w:rPr>
+        <w:t xml:space="preserve"> not null, </w:t>
+      </w:r>
+    </w:p>
+    <w:p>
+      <w:pPr>
+        <w:spacing w:before="240" w:line="240" w:lineRule="auto"/>
+        <w:jc w:val="both"/>
+        <w:rPr>
+          <w:rFonts w:ascii="Times New Roman" w:hAnsi="Times New Roman" w:cs="Times New Roman"/>
+          <w:sz w:val="24"/>
+          <w:szCs w:val="24"/>
+        </w:rPr>
+      </w:pPr>
+      <w:proofErr w:type="spellStart"/>
+      <w:proofErr w:type="gramStart"/>
+      <w:r>
+        <w:rPr>
+          <w:rFonts w:ascii="Times New Roman" w:hAnsi="Times New Roman" w:cs="Times New Roman"/>
+          <w:sz w:val="24"/>
+          <w:szCs w:val="24"/>
+        </w:rPr>
+        <w:t>shippingId</w:t>
+      </w:r>
+      <w:proofErr w:type="spellEnd"/>
+      <w:proofErr w:type="gramEnd"/>
+      <w:r>
+        <w:rPr>
+          <w:rFonts w:ascii="Times New Roman" w:hAnsi="Times New Roman" w:cs="Times New Roman"/>
+          <w:sz w:val="24"/>
+          <w:szCs w:val="24"/>
+        </w:rPr>
+        <w:t xml:space="preserve"> </w:t>
+      </w:r>
+      <w:proofErr w:type="spellStart"/>
+      <w:r>
+        <w:rPr>
+          <w:rFonts w:ascii="Times New Roman" w:hAnsi="Times New Roman" w:cs="Times New Roman"/>
+          <w:sz w:val="24"/>
+          <w:szCs w:val="24"/>
+        </w:rPr>
+        <w:t>bigint</w:t>
+      </w:r>
+      <w:proofErr w:type="spellEnd"/>
+      <w:r>
+        <w:rPr>
+          <w:rFonts w:ascii="Times New Roman" w:hAnsi="Times New Roman" w:cs="Times New Roman"/>
+          <w:sz w:val="24"/>
+          <w:szCs w:val="24"/>
+        </w:rPr>
+        <w:t xml:space="preserve">, </w:t>
+      </w:r>
+      <w:proofErr w:type="spellStart"/>
+      <w:r>
+        <w:rPr>
+          <w:rFonts w:ascii="Times New Roman" w:hAnsi="Times New Roman" w:cs="Times New Roman"/>
+          <w:sz w:val="24"/>
+          <w:szCs w:val="24"/>
+        </w:rPr>
+        <w:t>billingId</w:t>
+      </w:r>
+      <w:proofErr w:type="spellEnd"/>
+      <w:r>
+        <w:rPr>
+          <w:rFonts w:ascii="Times New Roman" w:hAnsi="Times New Roman" w:cs="Times New Roman"/>
+          <w:sz w:val="24"/>
+          <w:szCs w:val="24"/>
+        </w:rPr>
+        <w:t xml:space="preserve"> </w:t>
+      </w:r>
+      <w:proofErr w:type="spellStart"/>
+      <w:r>
+        <w:rPr>
+          <w:rFonts w:ascii="Times New Roman" w:hAnsi="Times New Roman" w:cs="Times New Roman"/>
+          <w:sz w:val="24"/>
+          <w:szCs w:val="24"/>
+        </w:rPr>
+        <w:t>bigint</w:t>
+      </w:r>
+      <w:proofErr w:type="spellEnd"/>
+      <w:r>
+        <w:rPr>
+          <w:rFonts w:ascii="Times New Roman" w:hAnsi="Times New Roman" w:cs="Times New Roman"/>
+          <w:sz w:val="24"/>
+          <w:szCs w:val="24"/>
+        </w:rPr>
+        <w:t xml:space="preserve">, </w:t>
+      </w:r>
+    </w:p>
+    <w:p>
+      <w:pPr>
+        <w:spacing w:before="240" w:line="240" w:lineRule="auto"/>
+        <w:jc w:val="both"/>
+        <w:rPr>
+          <w:rFonts w:ascii="Times New Roman" w:hAnsi="Times New Roman" w:cs="Times New Roman"/>
+          <w:sz w:val="24"/>
+          <w:szCs w:val="24"/>
+        </w:rPr>
+      </w:pPr>
+      <w:proofErr w:type="spellStart"/>
+      <w:proofErr w:type="gramStart"/>
+      <w:r>
+        <w:rPr>
+          <w:rFonts w:ascii="Times New Roman" w:hAnsi="Times New Roman" w:cs="Times New Roman"/>
+          <w:sz w:val="24"/>
+          <w:szCs w:val="24"/>
+        </w:rPr>
+        <w:t>depositId</w:t>
+      </w:r>
+      <w:proofErr w:type="spellEnd"/>
+      <w:proofErr w:type="gramEnd"/>
+      <w:r>
+        <w:rPr>
+          <w:rFonts w:ascii="Times New Roman" w:hAnsi="Times New Roman" w:cs="Times New Roman"/>
+          <w:sz w:val="24"/>
+          <w:szCs w:val="24"/>
+        </w:rPr>
+        <w:t xml:space="preserve"> </w:t>
+      </w:r>
+      <w:proofErr w:type="spellStart"/>
+      <w:r>
+        <w:rPr>
+          <w:rFonts w:ascii="Times New Roman" w:hAnsi="Times New Roman" w:cs="Times New Roman"/>
+          <w:sz w:val="24"/>
+          <w:szCs w:val="24"/>
+        </w:rPr>
+        <w:t>bigint</w:t>
+      </w:r>
+      <w:proofErr w:type="spellEnd"/>
+      <w:r>
+        <w:rPr>
+          <w:rFonts w:ascii="Times New Roman" w:hAnsi="Times New Roman" w:cs="Times New Roman"/>
+          <w:sz w:val="24"/>
+          <w:szCs w:val="24"/>
+        </w:rPr>
+        <w:t xml:space="preserve">, </w:t>
+      </w:r>
+      <w:proofErr w:type="spellStart"/>
+      <w:r>
+        <w:rPr>
+          <w:rFonts w:ascii="Times New Roman" w:hAnsi="Times New Roman" w:cs="Times New Roman"/>
+          <w:sz w:val="24"/>
+          <w:szCs w:val="24"/>
+        </w:rPr>
+        <w:t>isAdmin</w:t>
+      </w:r>
+      <w:proofErr w:type="spellEnd"/>
+      <w:r>
+        <w:rPr>
+          <w:rFonts w:ascii="Times New Roman" w:hAnsi="Times New Roman" w:cs="Times New Roman"/>
+          <w:sz w:val="24"/>
+          <w:szCs w:val="24"/>
+        </w:rPr>
+        <w:t xml:space="preserve"> </w:t>
+      </w:r>
+      <w:proofErr w:type="spellStart"/>
+      <w:r>
+        <w:rPr>
+          <w:rFonts w:ascii="Times New Roman" w:hAnsi="Times New Roman" w:cs="Times New Roman"/>
+          <w:sz w:val="24"/>
+          <w:szCs w:val="24"/>
+        </w:rPr>
+        <w:t>boolean</w:t>
+      </w:r>
+      <w:proofErr w:type="spellEnd"/>
+      <w:r>
+        <w:rPr>
+          <w:rFonts w:ascii="Times New Roman" w:hAnsi="Times New Roman" w:cs="Times New Roman"/>
+          <w:sz w:val="24"/>
+          <w:szCs w:val="24"/>
+        </w:rPr>
+        <w:t xml:space="preserve">, </w:t>
+      </w:r>
+    </w:p>
+    <w:p>
+      <w:pPr>
+        <w:spacing w:before="240" w:line="240" w:lineRule="auto"/>
+        <w:jc w:val="both"/>
+        <w:rPr>
+          <w:rFonts w:ascii="Times New Roman" w:hAnsi="Times New Roman" w:cs="Times New Roman"/>
+          <w:sz w:val="24"/>
+          <w:szCs w:val="24"/>
+        </w:rPr>
+      </w:pPr>
+      <w:proofErr w:type="gramStart"/>
+      <w:r>
+        <w:rPr>
+          <w:rFonts w:ascii="Times New Roman" w:hAnsi="Times New Roman" w:cs="Times New Roman"/>
+          <w:sz w:val="24"/>
+          <w:szCs w:val="24"/>
+        </w:rPr>
+        <w:t>foreign</w:t>
+      </w:r>
+      <w:proofErr w:type="gramEnd"/>
+      <w:r>
+        <w:rPr>
+          <w:rFonts w:ascii="Times New Roman" w:hAnsi="Times New Roman" w:cs="Times New Roman"/>
+          <w:sz w:val="24"/>
+          <w:szCs w:val="24"/>
+        </w:rPr>
+        <w:t xml:space="preserve"> key(</w:t>
+      </w:r>
+      <w:proofErr w:type="spellStart"/>
+      <w:r>
+        <w:rPr>
+          <w:rFonts w:ascii="Times New Roman" w:hAnsi="Times New Roman" w:cs="Times New Roman"/>
+          <w:sz w:val="24"/>
+          <w:szCs w:val="24"/>
+        </w:rPr>
+        <w:t>shippingId</w:t>
+      </w:r>
+      <w:proofErr w:type="spellEnd"/>
+      <w:r>
+        <w:rPr>
+          <w:rFonts w:ascii="Times New Roman" w:hAnsi="Times New Roman" w:cs="Times New Roman"/>
+          <w:sz w:val="24"/>
+          <w:szCs w:val="24"/>
+        </w:rPr>
+        <w:t>) references address (</w:t>
+      </w:r>
+      <w:proofErr w:type="spellStart"/>
+      <w:r>
+        <w:rPr>
+          <w:rFonts w:ascii="Times New Roman" w:hAnsi="Times New Roman" w:cs="Times New Roman"/>
+          <w:sz w:val="24"/>
+          <w:szCs w:val="24"/>
+        </w:rPr>
+        <w:t>addressId</w:t>
+      </w:r>
+      <w:proofErr w:type="spellEnd"/>
+      <w:r>
+        <w:rPr>
+          <w:rFonts w:ascii="Times New Roman" w:hAnsi="Times New Roman" w:cs="Times New Roman"/>
+          <w:sz w:val="24"/>
+          <w:szCs w:val="24"/>
+        </w:rPr>
+        <w:t>),</w:t>
+      </w:r>
+    </w:p>
+    <w:p>
+      <w:pPr>
+        <w:spacing w:before="240" w:line="240" w:lineRule="auto"/>
+        <w:jc w:val="both"/>
+        <w:rPr>
+          <w:rFonts w:ascii="Times New Roman" w:hAnsi="Times New Roman" w:cs="Times New Roman"/>
+          <w:sz w:val="24"/>
+          <w:szCs w:val="24"/>
+        </w:rPr>
+      </w:pPr>
+      <w:proofErr w:type="gramStart"/>
+      <w:r>
+        <w:rPr>
+          <w:rFonts w:ascii="Times New Roman" w:hAnsi="Times New Roman" w:cs="Times New Roman"/>
+          <w:sz w:val="24"/>
+          <w:szCs w:val="24"/>
+        </w:rPr>
+        <w:t>foreign</w:t>
+      </w:r>
+      <w:proofErr w:type="gramEnd"/>
+      <w:r>
+        <w:rPr>
+          <w:rFonts w:ascii="Times New Roman" w:hAnsi="Times New Roman" w:cs="Times New Roman"/>
+          <w:sz w:val="24"/>
+          <w:szCs w:val="24"/>
+        </w:rPr>
+        <w:t xml:space="preserve"> key(</w:t>
+      </w:r>
+      <w:proofErr w:type="spellStart"/>
+      <w:r>
+        <w:rPr>
+          <w:rFonts w:ascii="Times New Roman" w:hAnsi="Times New Roman" w:cs="Times New Roman"/>
+          <w:sz w:val="24"/>
+          <w:szCs w:val="24"/>
+        </w:rPr>
+        <w:t>billingId</w:t>
+      </w:r>
+      <w:proofErr w:type="spellEnd"/>
+      <w:r>
+        <w:rPr>
+          <w:rFonts w:ascii="Times New Roman" w:hAnsi="Times New Roman" w:cs="Times New Roman"/>
+          <w:sz w:val="24"/>
+          <w:szCs w:val="24"/>
+        </w:rPr>
+        <w:t>) references address (</w:t>
+      </w:r>
+      <w:proofErr w:type="spellStart"/>
+      <w:r>
+        <w:rPr>
+          <w:rFonts w:ascii="Times New Roman" w:hAnsi="Times New Roman" w:cs="Times New Roman"/>
+          <w:sz w:val="24"/>
+          <w:szCs w:val="24"/>
+        </w:rPr>
+        <w:t>addressId</w:t>
+      </w:r>
+      <w:proofErr w:type="spellEnd"/>
+      <w:r>
+        <w:rPr>
+          <w:rFonts w:ascii="Times New Roman" w:hAnsi="Times New Roman" w:cs="Times New Roman"/>
+          <w:sz w:val="24"/>
+          <w:szCs w:val="24"/>
+        </w:rPr>
+        <w:t>),</w:t>
+      </w:r>
+    </w:p>
+    <w:p>
+      <w:pPr>
+        <w:spacing w:before="240" w:line="240" w:lineRule="auto"/>
+        <w:jc w:val="both"/>
+        <w:rPr>
+          <w:rFonts w:ascii="Times New Roman" w:hAnsi="Times New Roman" w:cs="Times New Roman"/>
+          <w:sz w:val="24"/>
+          <w:szCs w:val="24"/>
+        </w:rPr>
+      </w:pPr>
+      <w:proofErr w:type="gramStart"/>
+      <w:r>
+        <w:rPr>
+          <w:rFonts w:ascii="Times New Roman" w:hAnsi="Times New Roman" w:cs="Times New Roman"/>
+          <w:sz w:val="24"/>
+          <w:szCs w:val="24"/>
+        </w:rPr>
+        <w:t>foreign</w:t>
+      </w:r>
+      <w:proofErr w:type="gramEnd"/>
+      <w:r>
+        <w:rPr>
+          <w:rFonts w:ascii="Times New Roman" w:hAnsi="Times New Roman" w:cs="Times New Roman"/>
+          <w:sz w:val="24"/>
+          <w:szCs w:val="24"/>
+        </w:rPr>
+        <w:t xml:space="preserve"> key(</w:t>
+      </w:r>
+      <w:proofErr w:type="spellStart"/>
+      <w:r>
+        <w:rPr>
+          <w:rFonts w:ascii="Times New Roman" w:hAnsi="Times New Roman" w:cs="Times New Roman"/>
+          <w:sz w:val="24"/>
+          <w:szCs w:val="24"/>
+        </w:rPr>
+        <w:t>depositId</w:t>
+      </w:r>
+      <w:proofErr w:type="spellEnd"/>
+      <w:r>
+        <w:rPr>
+          <w:rFonts w:ascii="Times New Roman" w:hAnsi="Times New Roman" w:cs="Times New Roman"/>
+          <w:sz w:val="24"/>
+          <w:szCs w:val="24"/>
+        </w:rPr>
+        <w:t xml:space="preserve">) references </w:t>
+      </w:r>
+      <w:proofErr w:type="spellStart"/>
+      <w:r>
+        <w:rPr>
+          <w:rFonts w:ascii="Times New Roman" w:hAnsi="Times New Roman" w:cs="Times New Roman"/>
+          <w:sz w:val="24"/>
+          <w:szCs w:val="24"/>
+        </w:rPr>
+        <w:t>depositaccount</w:t>
+      </w:r>
+      <w:proofErr w:type="spellEnd"/>
+      <w:r>
+        <w:rPr>
+          <w:rFonts w:ascii="Times New Roman" w:hAnsi="Times New Roman" w:cs="Times New Roman"/>
+          <w:sz w:val="24"/>
+          <w:szCs w:val="24"/>
+        </w:rPr>
+        <w:t>(</w:t>
+      </w:r>
+      <w:proofErr w:type="spellStart"/>
+      <w:r>
+        <w:rPr>
+          <w:rFonts w:ascii="Times New Roman" w:hAnsi="Times New Roman" w:cs="Times New Roman"/>
+          <w:sz w:val="24"/>
+          <w:szCs w:val="24"/>
+        </w:rPr>
+        <w:t>depositaccountId</w:t>
+      </w:r>
+      <w:proofErr w:type="spellEnd"/>
+      <w:r>
+        <w:rPr>
+          <w:rFonts w:ascii="Times New Roman" w:hAnsi="Times New Roman" w:cs="Times New Roman"/>
+          <w:sz w:val="24"/>
+          <w:szCs w:val="24"/>
+        </w:rPr>
+        <w:t>))</w:t>
+      </w:r>
+    </w:p>
+    <w:p>
+      <w:pPr>
+        <w:spacing w:before="240" w:line="240" w:lineRule="auto"/>
+        <w:jc w:val="both"/>
+        <w:rPr>
+          <w:rFonts w:ascii="Times New Roman" w:hAnsi="Times New Roman" w:cs="Times New Roman"/>
+          <w:sz w:val="24"/>
+          <w:szCs w:val="24"/>
+          <w:u w:val="single"/>
+        </w:rPr>
+      </w:pPr>
+    </w:p>
+    <w:p>
+      <w:pPr>
+        <w:spacing w:before="240" w:line="240" w:lineRule="auto"/>
+        <w:jc w:val="both"/>
+        <w:rPr>
+          <w:rFonts w:ascii="Times New Roman" w:hAnsi="Times New Roman" w:cs="Times New Roman"/>
+          <w:b/>
+          <w:sz w:val="24"/>
+          <w:szCs w:val="24"/>
+          <w:u w:val="single"/>
+        </w:rPr>
+      </w:pPr>
+      <w:r>
+        <w:rPr>
+          <w:rFonts w:ascii="Times New Roman" w:hAnsi="Times New Roman" w:cs="Times New Roman"/>
+          <w:b/>
+          <w:sz w:val="24"/>
+          <w:szCs w:val="24"/>
+          <w:u w:val="single"/>
+        </w:rPr>
+        <w:t xml:space="preserve">Table </w:t>
+      </w:r>
+      <w:r>
+        <w:rPr>
+          <w:rFonts w:ascii="Times New Roman" w:hAnsi="Times New Roman" w:cs="Times New Roman"/>
+          <w:b/>
+          <w:sz w:val="24"/>
+          <w:szCs w:val="24"/>
+          <w:u w:val="single"/>
+        </w:rPr>
+        <w:t>5</w:t>
+      </w:r>
+      <w:r>
+        <w:rPr>
+          <w:rFonts w:ascii="Times New Roman" w:hAnsi="Times New Roman" w:cs="Times New Roman"/>
+          <w:b/>
+          <w:sz w:val="24"/>
+          <w:szCs w:val="24"/>
+          <w:u w:val="single"/>
+        </w:rPr>
+        <w:t xml:space="preserve">: </w:t>
+      </w:r>
+      <w:proofErr w:type="spellStart"/>
+      <w:r>
+        <w:rPr>
+          <w:rFonts w:ascii="Times New Roman" w:hAnsi="Times New Roman" w:cs="Times New Roman"/>
+          <w:b/>
+          <w:sz w:val="24"/>
+          <w:szCs w:val="24"/>
+          <w:u w:val="single"/>
+        </w:rPr>
+        <w:t>CreditCard</w:t>
+      </w:r>
+      <w:proofErr w:type="spellEnd"/>
+    </w:p>
+    <w:p>
+      <w:pPr>
+        <w:spacing w:before="240" w:line="240" w:lineRule="auto"/>
+        <w:jc w:val="both"/>
+        <w:rPr>
+          <w:rFonts w:ascii="Times New Roman" w:hAnsi="Times New Roman" w:cs="Times New Roman"/>
+          <w:sz w:val="24"/>
+          <w:szCs w:val="24"/>
+        </w:rPr>
+      </w:pPr>
+      <w:proofErr w:type="gramStart"/>
+      <w:r>
+        <w:rPr>
+          <w:rFonts w:ascii="Times New Roman" w:hAnsi="Times New Roman" w:cs="Times New Roman"/>
+          <w:sz w:val="24"/>
+          <w:szCs w:val="24"/>
+        </w:rPr>
+        <w:t>create</w:t>
+      </w:r>
+      <w:proofErr w:type="gramEnd"/>
+      <w:r>
+        <w:rPr>
+          <w:rFonts w:ascii="Times New Roman" w:hAnsi="Times New Roman" w:cs="Times New Roman"/>
+          <w:sz w:val="24"/>
+          <w:szCs w:val="24"/>
+        </w:rPr>
+        <w:t xml:space="preserve"> table </w:t>
+      </w:r>
+      <w:proofErr w:type="spellStart"/>
+      <w:r>
+        <w:rPr>
+          <w:rFonts w:ascii="Times New Roman" w:hAnsi="Times New Roman" w:cs="Times New Roman"/>
+          <w:sz w:val="24"/>
+          <w:szCs w:val="24"/>
+        </w:rPr>
+        <w:t>creditcard</w:t>
+      </w:r>
+      <w:proofErr w:type="spellEnd"/>
+      <w:r>
+        <w:rPr>
+          <w:rFonts w:ascii="Times New Roman" w:hAnsi="Times New Roman" w:cs="Times New Roman"/>
+          <w:sz w:val="24"/>
+          <w:szCs w:val="24"/>
+        </w:rPr>
+        <w:t>(</w:t>
+      </w:r>
+    </w:p>
+    <w:p>
+      <w:pPr>
+        <w:spacing w:before="240" w:line="240" w:lineRule="auto"/>
+        <w:jc w:val="both"/>
+        <w:rPr>
+          <w:rFonts w:ascii="Times New Roman" w:hAnsi="Times New Roman" w:cs="Times New Roman"/>
+          <w:sz w:val="24"/>
+          <w:szCs w:val="24"/>
+        </w:rPr>
+      </w:pPr>
+      <w:proofErr w:type="spellStart"/>
+      <w:proofErr w:type="gramStart"/>
+      <w:r>
+        <w:rPr>
+          <w:rFonts w:ascii="Times New Roman" w:hAnsi="Times New Roman" w:cs="Times New Roman"/>
+          <w:sz w:val="24"/>
+          <w:szCs w:val="24"/>
+        </w:rPr>
+        <w:t>creditId</w:t>
+      </w:r>
+      <w:proofErr w:type="spellEnd"/>
+      <w:proofErr w:type="gramEnd"/>
+      <w:r>
+        <w:rPr>
+          <w:rFonts w:ascii="Times New Roman" w:hAnsi="Times New Roman" w:cs="Times New Roman"/>
+          <w:sz w:val="24"/>
+          <w:szCs w:val="24"/>
+        </w:rPr>
+        <w:t xml:space="preserve"> </w:t>
+      </w:r>
+      <w:proofErr w:type="spellStart"/>
+      <w:r>
+        <w:rPr>
+          <w:rFonts w:ascii="Times New Roman" w:hAnsi="Times New Roman" w:cs="Times New Roman"/>
+          <w:sz w:val="24"/>
+          <w:szCs w:val="24"/>
+        </w:rPr>
+        <w:t>bigserial</w:t>
+      </w:r>
+      <w:proofErr w:type="spellEnd"/>
+      <w:r>
+        <w:rPr>
+          <w:rFonts w:ascii="Times New Roman" w:hAnsi="Times New Roman" w:cs="Times New Roman"/>
+          <w:sz w:val="24"/>
+          <w:szCs w:val="24"/>
+        </w:rPr>
+        <w:t xml:space="preserve"> primary key, </w:t>
+      </w:r>
+    </w:p>
+    <w:p>
+      <w:pPr>
+        <w:spacing w:before="240" w:line="240" w:lineRule="auto"/>
+        <w:jc w:val="both"/>
+        <w:rPr>
+          <w:rFonts w:ascii="Times New Roman" w:hAnsi="Times New Roman" w:cs="Times New Roman"/>
+          <w:sz w:val="24"/>
+          <w:szCs w:val="24"/>
+        </w:rPr>
+      </w:pPr>
+      <w:proofErr w:type="spellStart"/>
+      <w:proofErr w:type="gramStart"/>
+      <w:r>
+        <w:rPr>
+          <w:rFonts w:ascii="Times New Roman" w:hAnsi="Times New Roman" w:cs="Times New Roman"/>
+          <w:sz w:val="24"/>
+          <w:szCs w:val="24"/>
+        </w:rPr>
+        <w:t>addressId</w:t>
+      </w:r>
+      <w:proofErr w:type="spellEnd"/>
+      <w:proofErr w:type="gramEnd"/>
+      <w:r>
+        <w:rPr>
+          <w:rFonts w:ascii="Times New Roman" w:hAnsi="Times New Roman" w:cs="Times New Roman"/>
+          <w:sz w:val="24"/>
+          <w:szCs w:val="24"/>
+        </w:rPr>
+        <w:t xml:space="preserve"> </w:t>
+      </w:r>
+      <w:proofErr w:type="spellStart"/>
+      <w:r>
+        <w:rPr>
+          <w:rFonts w:ascii="Times New Roman" w:hAnsi="Times New Roman" w:cs="Times New Roman"/>
+          <w:sz w:val="24"/>
+          <w:szCs w:val="24"/>
+        </w:rPr>
+        <w:t>bigint</w:t>
+      </w:r>
+      <w:proofErr w:type="spellEnd"/>
+      <w:r>
+        <w:rPr>
+          <w:rFonts w:ascii="Times New Roman" w:hAnsi="Times New Roman" w:cs="Times New Roman"/>
+          <w:sz w:val="24"/>
+          <w:szCs w:val="24"/>
+        </w:rPr>
+        <w:t>,</w:t>
+      </w:r>
+    </w:p>
+    <w:p>
+      <w:pPr>
+        <w:spacing w:before="240" w:line="240" w:lineRule="auto"/>
+        <w:jc w:val="both"/>
+        <w:rPr>
+          <w:rFonts w:ascii="Times New Roman" w:hAnsi="Times New Roman" w:cs="Times New Roman"/>
+          <w:sz w:val="24"/>
+          <w:szCs w:val="24"/>
+        </w:rPr>
+      </w:pPr>
+      <w:proofErr w:type="spellStart"/>
+      <w:proofErr w:type="gramStart"/>
+      <w:r>
+        <w:rPr>
+          <w:rFonts w:ascii="Times New Roman" w:hAnsi="Times New Roman" w:cs="Times New Roman"/>
+          <w:sz w:val="24"/>
+          <w:szCs w:val="24"/>
+        </w:rPr>
+        <w:t>cardtype</w:t>
+      </w:r>
+      <w:proofErr w:type="spellEnd"/>
+      <w:proofErr w:type="gramEnd"/>
+      <w:r>
+        <w:rPr>
+          <w:rFonts w:ascii="Times New Roman" w:hAnsi="Times New Roman" w:cs="Times New Roman"/>
+          <w:sz w:val="24"/>
+          <w:szCs w:val="24"/>
+        </w:rPr>
+        <w:t xml:space="preserve"> </w:t>
+      </w:r>
+      <w:proofErr w:type="spellStart"/>
+      <w:r>
+        <w:rPr>
+          <w:rFonts w:ascii="Times New Roman" w:hAnsi="Times New Roman" w:cs="Times New Roman"/>
+          <w:sz w:val="24"/>
+          <w:szCs w:val="24"/>
+        </w:rPr>
+        <w:t>varchar</w:t>
+      </w:r>
+      <w:proofErr w:type="spellEnd"/>
+      <w:r>
+        <w:rPr>
+          <w:rFonts w:ascii="Times New Roman" w:hAnsi="Times New Roman" w:cs="Times New Roman"/>
+          <w:sz w:val="24"/>
+          <w:szCs w:val="24"/>
+        </w:rPr>
+        <w:t xml:space="preserve">(20) not null, </w:t>
+      </w:r>
+    </w:p>
+    <w:p>
+      <w:pPr>
+        <w:spacing w:before="240" w:line="240" w:lineRule="auto"/>
+        <w:jc w:val="both"/>
+        <w:rPr>
+          <w:rFonts w:ascii="Times New Roman" w:hAnsi="Times New Roman" w:cs="Times New Roman"/>
+          <w:sz w:val="24"/>
+          <w:szCs w:val="24"/>
+        </w:rPr>
+      </w:pPr>
+      <w:proofErr w:type="spellStart"/>
+      <w:proofErr w:type="gramStart"/>
+      <w:r>
+        <w:rPr>
+          <w:rFonts w:ascii="Times New Roman" w:hAnsi="Times New Roman" w:cs="Times New Roman"/>
+          <w:sz w:val="24"/>
+          <w:szCs w:val="24"/>
+        </w:rPr>
+        <w:t>cardnumber</w:t>
+      </w:r>
+      <w:proofErr w:type="spellEnd"/>
+      <w:proofErr w:type="gramEnd"/>
+      <w:r>
+        <w:rPr>
+          <w:rFonts w:ascii="Times New Roman" w:hAnsi="Times New Roman" w:cs="Times New Roman"/>
+          <w:sz w:val="24"/>
+          <w:szCs w:val="24"/>
+        </w:rPr>
+        <w:t xml:space="preserve"> </w:t>
+      </w:r>
+      <w:proofErr w:type="spellStart"/>
+      <w:r>
+        <w:rPr>
+          <w:rFonts w:ascii="Times New Roman" w:hAnsi="Times New Roman" w:cs="Times New Roman"/>
+          <w:sz w:val="24"/>
+          <w:szCs w:val="24"/>
+        </w:rPr>
+        <w:t>varchar</w:t>
+      </w:r>
+      <w:proofErr w:type="spellEnd"/>
+      <w:r>
+        <w:rPr>
+          <w:rFonts w:ascii="Times New Roman" w:hAnsi="Times New Roman" w:cs="Times New Roman"/>
+          <w:sz w:val="24"/>
+          <w:szCs w:val="24"/>
+        </w:rPr>
+        <w:t xml:space="preserve">(20) not null, </w:t>
+      </w:r>
+    </w:p>
+    <w:p>
+      <w:pPr>
+        <w:spacing w:before="240" w:line="240" w:lineRule="auto"/>
+        <w:jc w:val="both"/>
+        <w:rPr>
+          <w:rFonts w:ascii="Times New Roman" w:hAnsi="Times New Roman" w:cs="Times New Roman"/>
+          <w:sz w:val="24"/>
+          <w:szCs w:val="24"/>
+        </w:rPr>
+      </w:pPr>
+      <w:proofErr w:type="spellStart"/>
+      <w:proofErr w:type="gramStart"/>
+      <w:r>
+        <w:rPr>
+          <w:rFonts w:ascii="Times New Roman" w:hAnsi="Times New Roman" w:cs="Times New Roman"/>
+          <w:sz w:val="24"/>
+          <w:szCs w:val="24"/>
+        </w:rPr>
+        <w:t>securitynumber</w:t>
+      </w:r>
+      <w:proofErr w:type="spellEnd"/>
+      <w:proofErr w:type="gramEnd"/>
+      <w:r>
+        <w:rPr>
+          <w:rFonts w:ascii="Times New Roman" w:hAnsi="Times New Roman" w:cs="Times New Roman"/>
+          <w:sz w:val="24"/>
+          <w:szCs w:val="24"/>
+        </w:rPr>
+        <w:t xml:space="preserve"> </w:t>
+      </w:r>
+      <w:proofErr w:type="spellStart"/>
+      <w:r>
+        <w:rPr>
+          <w:rFonts w:ascii="Times New Roman" w:hAnsi="Times New Roman" w:cs="Times New Roman"/>
+          <w:sz w:val="24"/>
+          <w:szCs w:val="24"/>
+        </w:rPr>
+        <w:t>varchar</w:t>
+      </w:r>
+      <w:proofErr w:type="spellEnd"/>
+      <w:r>
+        <w:rPr>
+          <w:rFonts w:ascii="Times New Roman" w:hAnsi="Times New Roman" w:cs="Times New Roman"/>
+          <w:sz w:val="24"/>
+          <w:szCs w:val="24"/>
+        </w:rPr>
+        <w:t xml:space="preserve">(4) not null, </w:t>
+      </w:r>
+    </w:p>
+    <w:p>
+      <w:pPr>
+        <w:spacing w:before="240" w:line="240" w:lineRule="auto"/>
+        <w:jc w:val="both"/>
+        <w:rPr>
+          <w:rFonts w:ascii="Times New Roman" w:hAnsi="Times New Roman" w:cs="Times New Roman"/>
+          <w:sz w:val="24"/>
+          <w:szCs w:val="24"/>
+        </w:rPr>
+      </w:pPr>
+      <w:proofErr w:type="spellStart"/>
+      <w:proofErr w:type="gramStart"/>
+      <w:r>
+        <w:rPr>
+          <w:rFonts w:ascii="Times New Roman" w:hAnsi="Times New Roman" w:cs="Times New Roman"/>
+          <w:sz w:val="24"/>
+          <w:szCs w:val="24"/>
+        </w:rPr>
+        <w:t>expdate</w:t>
+      </w:r>
+      <w:proofErr w:type="spellEnd"/>
+      <w:proofErr w:type="gramEnd"/>
+      <w:r>
+        <w:rPr>
+          <w:rFonts w:ascii="Times New Roman" w:hAnsi="Times New Roman" w:cs="Times New Roman"/>
+          <w:sz w:val="24"/>
+          <w:szCs w:val="24"/>
+        </w:rPr>
+        <w:t xml:space="preserve"> char(5) not null,</w:t>
+      </w:r>
+    </w:p>
+    <w:p>
+      <w:pPr>
+        <w:spacing w:before="240" w:line="240" w:lineRule="auto"/>
+        <w:jc w:val="both"/>
+        <w:rPr>
+          <w:rFonts w:ascii="Times New Roman" w:hAnsi="Times New Roman" w:cs="Times New Roman"/>
+          <w:sz w:val="24"/>
+          <w:szCs w:val="24"/>
+        </w:rPr>
+      </w:pPr>
+      <w:proofErr w:type="gramStart"/>
+      <w:r>
+        <w:rPr>
+          <w:rFonts w:ascii="Times New Roman" w:hAnsi="Times New Roman" w:cs="Times New Roman"/>
+          <w:sz w:val="24"/>
+          <w:szCs w:val="24"/>
+        </w:rPr>
+        <w:t>foreign</w:t>
+      </w:r>
+      <w:proofErr w:type="gramEnd"/>
+      <w:r>
+        <w:rPr>
+          <w:rFonts w:ascii="Times New Roman" w:hAnsi="Times New Roman" w:cs="Times New Roman"/>
+          <w:sz w:val="24"/>
+          <w:szCs w:val="24"/>
+        </w:rPr>
+        <w:t xml:space="preserve"> key(</w:t>
+      </w:r>
+      <w:proofErr w:type="spellStart"/>
+      <w:r>
+        <w:rPr>
+          <w:rFonts w:ascii="Times New Roman" w:hAnsi="Times New Roman" w:cs="Times New Roman"/>
+          <w:sz w:val="24"/>
+          <w:szCs w:val="24"/>
+        </w:rPr>
+        <w:t>addressID</w:t>
+      </w:r>
+      <w:proofErr w:type="spellEnd"/>
+      <w:r>
+        <w:rPr>
+          <w:rFonts w:ascii="Times New Roman" w:hAnsi="Times New Roman" w:cs="Times New Roman"/>
+          <w:sz w:val="24"/>
+          <w:szCs w:val="24"/>
+        </w:rPr>
+        <w:t>) references Address (</w:t>
+      </w:r>
+      <w:proofErr w:type="spellStart"/>
+      <w:r>
+        <w:rPr>
+          <w:rFonts w:ascii="Times New Roman" w:hAnsi="Times New Roman" w:cs="Times New Roman"/>
+          <w:sz w:val="24"/>
+          <w:szCs w:val="24"/>
+        </w:rPr>
+        <w:t>addressId</w:t>
+      </w:r>
+      <w:proofErr w:type="spellEnd"/>
+      <w:r>
+        <w:rPr>
+          <w:rFonts w:ascii="Times New Roman" w:hAnsi="Times New Roman" w:cs="Times New Roman"/>
+          <w:sz w:val="24"/>
+          <w:szCs w:val="24"/>
+        </w:rPr>
+        <w:t>))</w:t>
+      </w:r>
+    </w:p>
+    <w:p>
+      <w:pPr>
+        <w:spacing w:before="240" w:line="240" w:lineRule="auto"/>
+        <w:jc w:val="both"/>
+        <w:rPr>
+          <w:rFonts w:ascii="Times New Roman" w:hAnsi="Times New Roman" w:cs="Times New Roman"/>
+          <w:b/>
+          <w:sz w:val="24"/>
+          <w:szCs w:val="24"/>
+        </w:rPr>
+      </w:pPr>
+      <w:r>
+        <w:rPr>
+          <w:rFonts w:ascii="Times New Roman" w:hAnsi="Times New Roman" w:cs="Times New Roman"/>
+          <w:b/>
+          <w:sz w:val="24"/>
+          <w:szCs w:val="24"/>
+          <w:u w:val="single"/>
+        </w:rPr>
+        <w:lastRenderedPageBreak/>
+        <w:t xml:space="preserve">Table </w:t>
+      </w:r>
+      <w:r>
+        <w:rPr>
+          <w:rFonts w:ascii="Times New Roman" w:hAnsi="Times New Roman" w:cs="Times New Roman"/>
+          <w:b/>
+          <w:sz w:val="24"/>
+          <w:szCs w:val="24"/>
+          <w:u w:val="single"/>
+        </w:rPr>
+        <w:t>6</w:t>
+      </w:r>
+      <w:r>
+        <w:rPr>
+          <w:rFonts w:ascii="Times New Roman" w:hAnsi="Times New Roman" w:cs="Times New Roman"/>
+          <w:b/>
+          <w:sz w:val="24"/>
+          <w:szCs w:val="24"/>
+          <w:u w:val="single"/>
+        </w:rPr>
+        <w:t>: Product</w:t>
+      </w:r>
+    </w:p>
+    <w:p>
+      <w:pPr>
+        <w:spacing w:before="240" w:line="240" w:lineRule="auto"/>
+        <w:jc w:val="both"/>
+        <w:rPr>
+          <w:rFonts w:ascii="Times New Roman" w:hAnsi="Times New Roman" w:cs="Times New Roman"/>
+          <w:sz w:val="24"/>
+          <w:szCs w:val="24"/>
+        </w:rPr>
+      </w:pPr>
+      <w:proofErr w:type="gramStart"/>
+      <w:r>
+        <w:rPr>
+          <w:rFonts w:ascii="Times New Roman" w:hAnsi="Times New Roman" w:cs="Times New Roman"/>
+          <w:sz w:val="24"/>
+          <w:szCs w:val="24"/>
+        </w:rPr>
+        <w:t>create</w:t>
+      </w:r>
+      <w:proofErr w:type="gramEnd"/>
+      <w:r>
+        <w:rPr>
+          <w:rFonts w:ascii="Times New Roman" w:hAnsi="Times New Roman" w:cs="Times New Roman"/>
+          <w:sz w:val="24"/>
+          <w:szCs w:val="24"/>
+        </w:rPr>
+        <w:t xml:space="preserve"> table product(</w:t>
+      </w:r>
+    </w:p>
+    <w:p>
+      <w:pPr>
+        <w:spacing w:before="240" w:line="240" w:lineRule="auto"/>
+        <w:jc w:val="both"/>
+        <w:rPr>
+          <w:rFonts w:ascii="Times New Roman" w:hAnsi="Times New Roman" w:cs="Times New Roman"/>
+          <w:sz w:val="24"/>
+          <w:szCs w:val="24"/>
+        </w:rPr>
+      </w:pPr>
+      <w:proofErr w:type="spellStart"/>
+      <w:proofErr w:type="gramStart"/>
+      <w:r>
+        <w:rPr>
+          <w:rFonts w:ascii="Times New Roman" w:hAnsi="Times New Roman" w:cs="Times New Roman"/>
+          <w:sz w:val="24"/>
+          <w:szCs w:val="24"/>
+        </w:rPr>
+        <w:t>productId</w:t>
+      </w:r>
+      <w:proofErr w:type="spellEnd"/>
+      <w:proofErr w:type="gramEnd"/>
+      <w:r>
+        <w:rPr>
+          <w:rFonts w:ascii="Times New Roman" w:hAnsi="Times New Roman" w:cs="Times New Roman"/>
+          <w:sz w:val="24"/>
+          <w:szCs w:val="24"/>
+        </w:rPr>
+        <w:t xml:space="preserve"> </w:t>
+      </w:r>
+      <w:proofErr w:type="spellStart"/>
+      <w:r>
+        <w:rPr>
+          <w:rFonts w:ascii="Times New Roman" w:hAnsi="Times New Roman" w:cs="Times New Roman"/>
+          <w:sz w:val="24"/>
+          <w:szCs w:val="24"/>
+        </w:rPr>
+        <w:t>bigserial</w:t>
+      </w:r>
+      <w:proofErr w:type="spellEnd"/>
+      <w:r>
+        <w:rPr>
+          <w:rFonts w:ascii="Times New Roman" w:hAnsi="Times New Roman" w:cs="Times New Roman"/>
+          <w:sz w:val="24"/>
+          <w:szCs w:val="24"/>
+        </w:rPr>
+        <w:t xml:space="preserve"> primary key, </w:t>
+      </w:r>
+    </w:p>
+    <w:p>
+      <w:pPr>
+        <w:spacing w:before="240" w:line="240" w:lineRule="auto"/>
+        <w:jc w:val="both"/>
+        <w:rPr>
+          <w:rFonts w:ascii="Times New Roman" w:hAnsi="Times New Roman" w:cs="Times New Roman"/>
+          <w:sz w:val="24"/>
+          <w:szCs w:val="24"/>
+        </w:rPr>
+      </w:pPr>
+      <w:proofErr w:type="spellStart"/>
+      <w:proofErr w:type="gramStart"/>
+      <w:r>
+        <w:rPr>
+          <w:rFonts w:ascii="Times New Roman" w:hAnsi="Times New Roman" w:cs="Times New Roman"/>
+          <w:sz w:val="24"/>
+          <w:szCs w:val="24"/>
+        </w:rPr>
+        <w:t>catId</w:t>
+      </w:r>
+      <w:proofErr w:type="spellEnd"/>
+      <w:proofErr w:type="gramEnd"/>
+      <w:r>
+        <w:rPr>
+          <w:rFonts w:ascii="Times New Roman" w:hAnsi="Times New Roman" w:cs="Times New Roman"/>
+          <w:sz w:val="24"/>
+          <w:szCs w:val="24"/>
+        </w:rPr>
+        <w:t xml:space="preserve"> </w:t>
+      </w:r>
+      <w:proofErr w:type="spellStart"/>
+      <w:r>
+        <w:rPr>
+          <w:rFonts w:ascii="Times New Roman" w:hAnsi="Times New Roman" w:cs="Times New Roman"/>
+          <w:sz w:val="24"/>
+          <w:szCs w:val="24"/>
+        </w:rPr>
+        <w:t>bigint</w:t>
+      </w:r>
+      <w:proofErr w:type="spellEnd"/>
+      <w:r>
+        <w:rPr>
+          <w:rFonts w:ascii="Times New Roman" w:hAnsi="Times New Roman" w:cs="Times New Roman"/>
+          <w:sz w:val="24"/>
+          <w:szCs w:val="24"/>
+        </w:rPr>
+        <w:t>,</w:t>
+      </w:r>
+    </w:p>
+    <w:p>
+      <w:pPr>
+        <w:spacing w:before="240" w:line="240" w:lineRule="auto"/>
+        <w:jc w:val="both"/>
+        <w:rPr>
+          <w:rFonts w:ascii="Times New Roman" w:hAnsi="Times New Roman" w:cs="Times New Roman"/>
+          <w:sz w:val="24"/>
+          <w:szCs w:val="24"/>
+        </w:rPr>
+      </w:pPr>
+      <w:proofErr w:type="spellStart"/>
+      <w:proofErr w:type="gramStart"/>
+      <w:r>
+        <w:rPr>
+          <w:rFonts w:ascii="Times New Roman" w:hAnsi="Times New Roman" w:cs="Times New Roman"/>
+          <w:sz w:val="24"/>
+          <w:szCs w:val="24"/>
+        </w:rPr>
+        <w:t>prodName</w:t>
+      </w:r>
+      <w:proofErr w:type="spellEnd"/>
+      <w:proofErr w:type="gramEnd"/>
+      <w:r>
+        <w:rPr>
+          <w:rFonts w:ascii="Times New Roman" w:hAnsi="Times New Roman" w:cs="Times New Roman"/>
+          <w:sz w:val="24"/>
+          <w:szCs w:val="24"/>
+        </w:rPr>
+        <w:t xml:space="preserve"> </w:t>
+      </w:r>
+      <w:proofErr w:type="spellStart"/>
+      <w:r>
+        <w:rPr>
+          <w:rFonts w:ascii="Times New Roman" w:hAnsi="Times New Roman" w:cs="Times New Roman"/>
+          <w:sz w:val="24"/>
+          <w:szCs w:val="24"/>
+        </w:rPr>
+        <w:t>varchar</w:t>
+      </w:r>
+      <w:proofErr w:type="spellEnd"/>
+      <w:r>
+        <w:rPr>
+          <w:rFonts w:ascii="Times New Roman" w:hAnsi="Times New Roman" w:cs="Times New Roman"/>
+          <w:sz w:val="24"/>
+          <w:szCs w:val="24"/>
+        </w:rPr>
+        <w:t xml:space="preserve">(80) not null, </w:t>
+      </w:r>
+    </w:p>
+    <w:p>
+      <w:pPr>
+        <w:spacing w:before="240" w:line="240" w:lineRule="auto"/>
+        <w:jc w:val="both"/>
+        <w:rPr>
+          <w:rFonts w:ascii="Times New Roman" w:hAnsi="Times New Roman" w:cs="Times New Roman"/>
+          <w:sz w:val="24"/>
+          <w:szCs w:val="24"/>
+        </w:rPr>
+      </w:pPr>
+      <w:proofErr w:type="gramStart"/>
+      <w:r>
+        <w:rPr>
+          <w:rFonts w:ascii="Times New Roman" w:hAnsi="Times New Roman" w:cs="Times New Roman"/>
+          <w:sz w:val="24"/>
+          <w:szCs w:val="24"/>
+        </w:rPr>
+        <w:t>condition</w:t>
+      </w:r>
+      <w:proofErr w:type="gramEnd"/>
+      <w:r>
+        <w:rPr>
+          <w:rFonts w:ascii="Times New Roman" w:hAnsi="Times New Roman" w:cs="Times New Roman"/>
+          <w:sz w:val="24"/>
+          <w:szCs w:val="24"/>
+        </w:rPr>
+        <w:t xml:space="preserve"> </w:t>
+      </w:r>
+      <w:proofErr w:type="spellStart"/>
+      <w:r>
+        <w:rPr>
+          <w:rFonts w:ascii="Times New Roman" w:hAnsi="Times New Roman" w:cs="Times New Roman"/>
+          <w:sz w:val="24"/>
+          <w:szCs w:val="24"/>
+        </w:rPr>
+        <w:t>varchar</w:t>
+      </w:r>
+      <w:proofErr w:type="spellEnd"/>
+      <w:r>
+        <w:rPr>
+          <w:rFonts w:ascii="Times New Roman" w:hAnsi="Times New Roman" w:cs="Times New Roman"/>
+          <w:sz w:val="24"/>
+          <w:szCs w:val="24"/>
+        </w:rPr>
+        <w:t xml:space="preserve">(4) not null, </w:t>
+      </w:r>
+    </w:p>
+    <w:p>
+      <w:pPr>
+        <w:spacing w:before="240" w:line="240" w:lineRule="auto"/>
+        <w:jc w:val="both"/>
+        <w:rPr>
+          <w:rFonts w:ascii="Times New Roman" w:hAnsi="Times New Roman" w:cs="Times New Roman"/>
+          <w:sz w:val="24"/>
+          <w:szCs w:val="24"/>
+        </w:rPr>
+      </w:pPr>
+      <w:proofErr w:type="gramStart"/>
+      <w:r>
+        <w:rPr>
+          <w:rFonts w:ascii="Times New Roman" w:hAnsi="Times New Roman" w:cs="Times New Roman"/>
+          <w:sz w:val="24"/>
+          <w:szCs w:val="24"/>
+        </w:rPr>
+        <w:t>description</w:t>
+      </w:r>
+      <w:proofErr w:type="gramEnd"/>
+      <w:r>
+        <w:rPr>
+          <w:rFonts w:ascii="Times New Roman" w:hAnsi="Times New Roman" w:cs="Times New Roman"/>
+          <w:sz w:val="24"/>
+          <w:szCs w:val="24"/>
+        </w:rPr>
+        <w:t xml:space="preserve"> </w:t>
+      </w:r>
+      <w:proofErr w:type="spellStart"/>
+      <w:r>
+        <w:rPr>
+          <w:rFonts w:ascii="Times New Roman" w:hAnsi="Times New Roman" w:cs="Times New Roman"/>
+          <w:sz w:val="24"/>
+          <w:szCs w:val="24"/>
+        </w:rPr>
+        <w:t>varchar</w:t>
+      </w:r>
+      <w:proofErr w:type="spellEnd"/>
+      <w:r>
+        <w:rPr>
+          <w:rFonts w:ascii="Times New Roman" w:hAnsi="Times New Roman" w:cs="Times New Roman"/>
+          <w:sz w:val="24"/>
+          <w:szCs w:val="24"/>
+        </w:rPr>
+        <w:t xml:space="preserve">(160) not null, </w:t>
+      </w:r>
+    </w:p>
+    <w:p>
+      <w:pPr>
+        <w:spacing w:before="240" w:line="240" w:lineRule="auto"/>
+        <w:jc w:val="both"/>
+        <w:rPr>
+          <w:rFonts w:ascii="Times New Roman" w:hAnsi="Times New Roman" w:cs="Times New Roman"/>
+          <w:sz w:val="24"/>
+          <w:szCs w:val="24"/>
+        </w:rPr>
+      </w:pPr>
+      <w:proofErr w:type="spellStart"/>
+      <w:proofErr w:type="gramStart"/>
+      <w:r>
+        <w:rPr>
+          <w:rFonts w:ascii="Times New Roman" w:hAnsi="Times New Roman" w:cs="Times New Roman"/>
+          <w:sz w:val="24"/>
+          <w:szCs w:val="24"/>
+        </w:rPr>
+        <w:t>imagelink</w:t>
+      </w:r>
+      <w:proofErr w:type="spellEnd"/>
+      <w:proofErr w:type="gramEnd"/>
+      <w:r>
+        <w:rPr>
+          <w:rFonts w:ascii="Times New Roman" w:hAnsi="Times New Roman" w:cs="Times New Roman"/>
+          <w:sz w:val="24"/>
+          <w:szCs w:val="24"/>
+        </w:rPr>
+        <w:t xml:space="preserve"> </w:t>
+      </w:r>
+      <w:proofErr w:type="spellStart"/>
+      <w:r>
+        <w:rPr>
+          <w:rFonts w:ascii="Times New Roman" w:hAnsi="Times New Roman" w:cs="Times New Roman"/>
+          <w:sz w:val="24"/>
+          <w:szCs w:val="24"/>
+        </w:rPr>
+        <w:t>varchar</w:t>
+      </w:r>
+      <w:proofErr w:type="spellEnd"/>
+      <w:r>
+        <w:rPr>
+          <w:rFonts w:ascii="Times New Roman" w:hAnsi="Times New Roman" w:cs="Times New Roman"/>
+          <w:sz w:val="24"/>
+          <w:szCs w:val="24"/>
+        </w:rPr>
+        <w:t xml:space="preserve">(255), </w:t>
+      </w:r>
+    </w:p>
+    <w:p>
+      <w:pPr>
+        <w:spacing w:before="240" w:line="240" w:lineRule="auto"/>
+        <w:jc w:val="both"/>
+        <w:rPr>
+          <w:rFonts w:ascii="Times New Roman" w:hAnsi="Times New Roman" w:cs="Times New Roman"/>
+          <w:sz w:val="24"/>
+          <w:szCs w:val="24"/>
+        </w:rPr>
+      </w:pPr>
+      <w:proofErr w:type="gramStart"/>
+      <w:r>
+        <w:rPr>
+          <w:rFonts w:ascii="Times New Roman" w:hAnsi="Times New Roman" w:cs="Times New Roman"/>
+          <w:sz w:val="24"/>
+          <w:szCs w:val="24"/>
+        </w:rPr>
+        <w:t>foreign</w:t>
+      </w:r>
+      <w:proofErr w:type="gramEnd"/>
+      <w:r>
+        <w:rPr>
+          <w:rFonts w:ascii="Times New Roman" w:hAnsi="Times New Roman" w:cs="Times New Roman"/>
+          <w:sz w:val="24"/>
+          <w:szCs w:val="24"/>
+        </w:rPr>
+        <w:t xml:space="preserve"> key(</w:t>
+      </w:r>
+      <w:proofErr w:type="spellStart"/>
+      <w:r>
+        <w:rPr>
+          <w:rFonts w:ascii="Times New Roman" w:hAnsi="Times New Roman" w:cs="Times New Roman"/>
+          <w:sz w:val="24"/>
+          <w:szCs w:val="24"/>
+        </w:rPr>
+        <w:t>catId</w:t>
+      </w:r>
+      <w:proofErr w:type="spellEnd"/>
+      <w:r>
+        <w:rPr>
+          <w:rFonts w:ascii="Times New Roman" w:hAnsi="Times New Roman" w:cs="Times New Roman"/>
+          <w:sz w:val="24"/>
+          <w:szCs w:val="24"/>
+        </w:rPr>
+        <w:t>) references category (</w:t>
+      </w:r>
+      <w:proofErr w:type="spellStart"/>
+      <w:r>
+        <w:rPr>
+          <w:rFonts w:ascii="Times New Roman" w:hAnsi="Times New Roman" w:cs="Times New Roman"/>
+          <w:sz w:val="24"/>
+          <w:szCs w:val="24"/>
+        </w:rPr>
+        <w:t>catId</w:t>
+      </w:r>
+      <w:proofErr w:type="spellEnd"/>
+      <w:r>
+        <w:rPr>
+          <w:rFonts w:ascii="Times New Roman" w:hAnsi="Times New Roman" w:cs="Times New Roman"/>
+          <w:sz w:val="24"/>
+          <w:szCs w:val="24"/>
+        </w:rPr>
+        <w:t>))</w:t>
+      </w:r>
+    </w:p>
+    <w:p>
+      <w:pPr>
+        <w:spacing w:before="240" w:line="240" w:lineRule="auto"/>
+        <w:jc w:val="both"/>
+        <w:rPr>
+          <w:rFonts w:ascii="Times New Roman" w:hAnsi="Times New Roman" w:cs="Times New Roman"/>
+          <w:sz w:val="24"/>
+          <w:szCs w:val="24"/>
+        </w:rPr>
+      </w:pPr>
+    </w:p>
+    <w:p>
+      <w:pPr>
+        <w:spacing w:before="240" w:line="240" w:lineRule="auto"/>
+        <w:jc w:val="both"/>
+        <w:rPr>
+          <w:rFonts w:ascii="Times New Roman" w:hAnsi="Times New Roman" w:cs="Times New Roman"/>
+          <w:b/>
+          <w:sz w:val="24"/>
+          <w:szCs w:val="24"/>
+          <w:u w:val="single"/>
+        </w:rPr>
+      </w:pPr>
+      <w:r>
+        <w:rPr>
+          <w:rFonts w:ascii="Times New Roman" w:hAnsi="Times New Roman" w:cs="Times New Roman"/>
+          <w:b/>
+          <w:sz w:val="24"/>
+          <w:szCs w:val="24"/>
+          <w:u w:val="single"/>
+        </w:rPr>
+        <w:t xml:space="preserve">Table </w:t>
+      </w:r>
+      <w:r>
+        <w:rPr>
+          <w:rFonts w:ascii="Times New Roman" w:hAnsi="Times New Roman" w:cs="Times New Roman"/>
+          <w:b/>
+          <w:sz w:val="24"/>
+          <w:szCs w:val="24"/>
+          <w:u w:val="single"/>
+        </w:rPr>
+        <w:t>7</w:t>
+      </w:r>
+      <w:r>
+        <w:rPr>
+          <w:rFonts w:ascii="Times New Roman" w:hAnsi="Times New Roman" w:cs="Times New Roman"/>
+          <w:b/>
+          <w:sz w:val="24"/>
+          <w:szCs w:val="24"/>
+          <w:u w:val="single"/>
+        </w:rPr>
+        <w:t>: Auction</w:t>
+      </w:r>
+    </w:p>
+    <w:p>
+      <w:pPr>
+        <w:spacing w:before="240" w:line="240" w:lineRule="auto"/>
+        <w:jc w:val="both"/>
+        <w:rPr>
+          <w:rFonts w:ascii="Times New Roman" w:hAnsi="Times New Roman" w:cs="Times New Roman"/>
+          <w:sz w:val="24"/>
+          <w:szCs w:val="24"/>
+        </w:rPr>
+      </w:pPr>
+      <w:proofErr w:type="gramStart"/>
+      <w:r>
+        <w:rPr>
+          <w:rFonts w:ascii="Times New Roman" w:hAnsi="Times New Roman" w:cs="Times New Roman"/>
+          <w:sz w:val="24"/>
+          <w:szCs w:val="24"/>
+        </w:rPr>
+        <w:t>create</w:t>
+      </w:r>
+      <w:proofErr w:type="gramEnd"/>
+      <w:r>
+        <w:rPr>
+          <w:rFonts w:ascii="Times New Roman" w:hAnsi="Times New Roman" w:cs="Times New Roman"/>
+          <w:sz w:val="24"/>
+          <w:szCs w:val="24"/>
+        </w:rPr>
+        <w:t xml:space="preserve"> table auction(</w:t>
+      </w:r>
+    </w:p>
+    <w:p>
+      <w:pPr>
+        <w:spacing w:before="240" w:line="240" w:lineRule="auto"/>
+        <w:jc w:val="both"/>
+        <w:rPr>
+          <w:rFonts w:ascii="Times New Roman" w:hAnsi="Times New Roman" w:cs="Times New Roman"/>
+          <w:sz w:val="24"/>
+          <w:szCs w:val="24"/>
+        </w:rPr>
+      </w:pPr>
+      <w:proofErr w:type="spellStart"/>
+      <w:proofErr w:type="gramStart"/>
+      <w:r>
+        <w:rPr>
+          <w:rFonts w:ascii="Times New Roman" w:hAnsi="Times New Roman" w:cs="Times New Roman"/>
+          <w:sz w:val="24"/>
+          <w:szCs w:val="24"/>
+        </w:rPr>
+        <w:t>auctionId</w:t>
+      </w:r>
+      <w:proofErr w:type="spellEnd"/>
+      <w:proofErr w:type="gramEnd"/>
+      <w:r>
+        <w:rPr>
+          <w:rFonts w:ascii="Times New Roman" w:hAnsi="Times New Roman" w:cs="Times New Roman"/>
+          <w:sz w:val="24"/>
+          <w:szCs w:val="24"/>
+        </w:rPr>
+        <w:t xml:space="preserve"> </w:t>
+      </w:r>
+      <w:proofErr w:type="spellStart"/>
+      <w:r>
+        <w:rPr>
+          <w:rFonts w:ascii="Times New Roman" w:hAnsi="Times New Roman" w:cs="Times New Roman"/>
+          <w:sz w:val="24"/>
+          <w:szCs w:val="24"/>
+        </w:rPr>
+        <w:t>bigserial</w:t>
+      </w:r>
+      <w:proofErr w:type="spellEnd"/>
+      <w:r>
+        <w:rPr>
+          <w:rFonts w:ascii="Times New Roman" w:hAnsi="Times New Roman" w:cs="Times New Roman"/>
+          <w:sz w:val="24"/>
+          <w:szCs w:val="24"/>
+        </w:rPr>
+        <w:t xml:space="preserve"> primary key, </w:t>
+      </w:r>
+    </w:p>
+    <w:p>
+      <w:pPr>
+        <w:spacing w:before="240" w:line="240" w:lineRule="auto"/>
+        <w:jc w:val="both"/>
+        <w:rPr>
+          <w:rFonts w:ascii="Times New Roman" w:hAnsi="Times New Roman" w:cs="Times New Roman"/>
+          <w:sz w:val="24"/>
+          <w:szCs w:val="24"/>
+        </w:rPr>
+      </w:pPr>
+      <w:proofErr w:type="spellStart"/>
+      <w:proofErr w:type="gramStart"/>
+      <w:r>
+        <w:rPr>
+          <w:rFonts w:ascii="Times New Roman" w:hAnsi="Times New Roman" w:cs="Times New Roman"/>
+          <w:sz w:val="24"/>
+          <w:szCs w:val="24"/>
+        </w:rPr>
+        <w:t>accountId</w:t>
+      </w:r>
+      <w:proofErr w:type="spellEnd"/>
+      <w:proofErr w:type="gramEnd"/>
+      <w:r>
+        <w:rPr>
+          <w:rFonts w:ascii="Times New Roman" w:hAnsi="Times New Roman" w:cs="Times New Roman"/>
+          <w:sz w:val="24"/>
+          <w:szCs w:val="24"/>
+        </w:rPr>
+        <w:t xml:space="preserve"> </w:t>
+      </w:r>
+      <w:proofErr w:type="spellStart"/>
+      <w:r>
+        <w:rPr>
+          <w:rFonts w:ascii="Times New Roman" w:hAnsi="Times New Roman" w:cs="Times New Roman"/>
+          <w:sz w:val="24"/>
+          <w:szCs w:val="24"/>
+        </w:rPr>
+        <w:t>bigint</w:t>
+      </w:r>
+      <w:proofErr w:type="spellEnd"/>
+      <w:r>
+        <w:rPr>
+          <w:rFonts w:ascii="Times New Roman" w:hAnsi="Times New Roman" w:cs="Times New Roman"/>
+          <w:sz w:val="24"/>
+          <w:szCs w:val="24"/>
+        </w:rPr>
+        <w:t>,</w:t>
+      </w:r>
+    </w:p>
+    <w:p>
+      <w:pPr>
+        <w:spacing w:before="240" w:line="240" w:lineRule="auto"/>
+        <w:jc w:val="both"/>
+        <w:rPr>
+          <w:rFonts w:ascii="Times New Roman" w:hAnsi="Times New Roman" w:cs="Times New Roman"/>
+          <w:sz w:val="24"/>
+          <w:szCs w:val="24"/>
+        </w:rPr>
+      </w:pPr>
+      <w:proofErr w:type="spellStart"/>
+      <w:proofErr w:type="gramStart"/>
+      <w:r>
+        <w:rPr>
+          <w:rFonts w:ascii="Times New Roman" w:hAnsi="Times New Roman" w:cs="Times New Roman"/>
+          <w:sz w:val="24"/>
+          <w:szCs w:val="24"/>
+        </w:rPr>
+        <w:t>prodId</w:t>
+      </w:r>
+      <w:proofErr w:type="spellEnd"/>
+      <w:proofErr w:type="gramEnd"/>
+      <w:r>
+        <w:rPr>
+          <w:rFonts w:ascii="Times New Roman" w:hAnsi="Times New Roman" w:cs="Times New Roman"/>
+          <w:sz w:val="24"/>
+          <w:szCs w:val="24"/>
+        </w:rPr>
+        <w:t xml:space="preserve"> </w:t>
+      </w:r>
+      <w:proofErr w:type="spellStart"/>
+      <w:r>
+        <w:rPr>
+          <w:rFonts w:ascii="Times New Roman" w:hAnsi="Times New Roman" w:cs="Times New Roman"/>
+          <w:sz w:val="24"/>
+          <w:szCs w:val="24"/>
+        </w:rPr>
+        <w:t>bigint</w:t>
+      </w:r>
+      <w:proofErr w:type="spellEnd"/>
+      <w:r>
+        <w:rPr>
+          <w:rFonts w:ascii="Times New Roman" w:hAnsi="Times New Roman" w:cs="Times New Roman"/>
+          <w:sz w:val="24"/>
+          <w:szCs w:val="24"/>
+        </w:rPr>
+        <w:t xml:space="preserve">, </w:t>
+      </w:r>
+    </w:p>
+    <w:p>
+      <w:pPr>
+        <w:spacing w:before="240" w:line="240" w:lineRule="auto"/>
+        <w:jc w:val="both"/>
+        <w:rPr>
+          <w:rFonts w:ascii="Times New Roman" w:hAnsi="Times New Roman" w:cs="Times New Roman"/>
+          <w:sz w:val="24"/>
+          <w:szCs w:val="24"/>
+        </w:rPr>
+      </w:pPr>
+      <w:proofErr w:type="spellStart"/>
+      <w:proofErr w:type="gramStart"/>
+      <w:r>
+        <w:rPr>
+          <w:rFonts w:ascii="Times New Roman" w:hAnsi="Times New Roman" w:cs="Times New Roman"/>
+          <w:sz w:val="24"/>
+          <w:szCs w:val="24"/>
+        </w:rPr>
+        <w:t>startingBid</w:t>
+      </w:r>
+      <w:proofErr w:type="spellEnd"/>
+      <w:proofErr w:type="gramEnd"/>
+      <w:r>
+        <w:rPr>
+          <w:rFonts w:ascii="Times New Roman" w:hAnsi="Times New Roman" w:cs="Times New Roman"/>
+          <w:sz w:val="24"/>
+          <w:szCs w:val="24"/>
+        </w:rPr>
+        <w:t xml:space="preserve"> money not null, </w:t>
+      </w:r>
+    </w:p>
+    <w:p>
+      <w:pPr>
+        <w:spacing w:before="240" w:line="240" w:lineRule="auto"/>
+        <w:jc w:val="both"/>
+        <w:rPr>
+          <w:rFonts w:ascii="Times New Roman" w:hAnsi="Times New Roman" w:cs="Times New Roman"/>
+          <w:sz w:val="24"/>
+          <w:szCs w:val="24"/>
+        </w:rPr>
+      </w:pPr>
+      <w:proofErr w:type="spellStart"/>
+      <w:proofErr w:type="gramStart"/>
+      <w:r>
+        <w:rPr>
+          <w:rFonts w:ascii="Times New Roman" w:hAnsi="Times New Roman" w:cs="Times New Roman"/>
+          <w:sz w:val="24"/>
+          <w:szCs w:val="24"/>
+        </w:rPr>
+        <w:t>startdate</w:t>
+      </w:r>
+      <w:proofErr w:type="spellEnd"/>
+      <w:proofErr w:type="gramEnd"/>
+      <w:r>
+        <w:rPr>
+          <w:rFonts w:ascii="Times New Roman" w:hAnsi="Times New Roman" w:cs="Times New Roman"/>
+          <w:sz w:val="24"/>
+          <w:szCs w:val="24"/>
+        </w:rPr>
+        <w:t xml:space="preserve"> timestamp not null,</w:t>
+      </w:r>
+    </w:p>
+    <w:p>
+      <w:pPr>
+        <w:spacing w:before="240" w:line="240" w:lineRule="auto"/>
+        <w:jc w:val="both"/>
+        <w:rPr>
+          <w:rFonts w:ascii="Times New Roman" w:hAnsi="Times New Roman" w:cs="Times New Roman"/>
+          <w:sz w:val="24"/>
+          <w:szCs w:val="24"/>
+        </w:rPr>
+      </w:pPr>
+      <w:proofErr w:type="spellStart"/>
+      <w:proofErr w:type="gramStart"/>
+      <w:r>
+        <w:rPr>
+          <w:rFonts w:ascii="Times New Roman" w:hAnsi="Times New Roman" w:cs="Times New Roman"/>
+          <w:sz w:val="24"/>
+          <w:szCs w:val="24"/>
+        </w:rPr>
+        <w:t>enddate</w:t>
+      </w:r>
+      <w:proofErr w:type="spellEnd"/>
+      <w:proofErr w:type="gramEnd"/>
+      <w:r>
+        <w:rPr>
+          <w:rFonts w:ascii="Times New Roman" w:hAnsi="Times New Roman" w:cs="Times New Roman"/>
+          <w:sz w:val="24"/>
+          <w:szCs w:val="24"/>
+        </w:rPr>
+        <w:t xml:space="preserve"> timestamp not null, </w:t>
+      </w:r>
+    </w:p>
+    <w:p>
+      <w:pPr>
+        <w:spacing w:before="240" w:line="240" w:lineRule="auto"/>
+        <w:jc w:val="both"/>
+        <w:rPr>
+          <w:rFonts w:ascii="Times New Roman" w:hAnsi="Times New Roman" w:cs="Times New Roman"/>
+          <w:sz w:val="24"/>
+          <w:szCs w:val="24"/>
+        </w:rPr>
+      </w:pPr>
+      <w:proofErr w:type="gramStart"/>
+      <w:r>
+        <w:rPr>
+          <w:rFonts w:ascii="Times New Roman" w:hAnsi="Times New Roman" w:cs="Times New Roman"/>
+          <w:sz w:val="24"/>
+          <w:szCs w:val="24"/>
+        </w:rPr>
+        <w:t>foreign</w:t>
+      </w:r>
+      <w:proofErr w:type="gramEnd"/>
+      <w:r>
+        <w:rPr>
+          <w:rFonts w:ascii="Times New Roman" w:hAnsi="Times New Roman" w:cs="Times New Roman"/>
+          <w:sz w:val="24"/>
+          <w:szCs w:val="24"/>
+        </w:rPr>
+        <w:t xml:space="preserve"> key(</w:t>
+      </w:r>
+      <w:proofErr w:type="spellStart"/>
+      <w:r>
+        <w:rPr>
+          <w:rFonts w:ascii="Times New Roman" w:hAnsi="Times New Roman" w:cs="Times New Roman"/>
+          <w:sz w:val="24"/>
+          <w:szCs w:val="24"/>
+        </w:rPr>
+        <w:t>accountId</w:t>
+      </w:r>
+      <w:proofErr w:type="spellEnd"/>
+      <w:r>
+        <w:rPr>
+          <w:rFonts w:ascii="Times New Roman" w:hAnsi="Times New Roman" w:cs="Times New Roman"/>
+          <w:sz w:val="24"/>
+          <w:szCs w:val="24"/>
+        </w:rPr>
+        <w:t>) references account (</w:t>
+      </w:r>
+      <w:proofErr w:type="spellStart"/>
+      <w:r>
+        <w:rPr>
+          <w:rFonts w:ascii="Times New Roman" w:hAnsi="Times New Roman" w:cs="Times New Roman"/>
+          <w:sz w:val="24"/>
+          <w:szCs w:val="24"/>
+        </w:rPr>
+        <w:t>accountId</w:t>
+      </w:r>
+      <w:proofErr w:type="spellEnd"/>
+      <w:r>
+        <w:rPr>
+          <w:rFonts w:ascii="Times New Roman" w:hAnsi="Times New Roman" w:cs="Times New Roman"/>
+          <w:sz w:val="24"/>
+          <w:szCs w:val="24"/>
+        </w:rPr>
+        <w:t>),</w:t>
+      </w:r>
+    </w:p>
+    <w:p>
+      <w:pPr>
+        <w:spacing w:before="240" w:line="240" w:lineRule="auto"/>
+        <w:jc w:val="both"/>
+        <w:rPr>
+          <w:rFonts w:ascii="Times New Roman" w:hAnsi="Times New Roman" w:cs="Times New Roman"/>
+          <w:sz w:val="24"/>
+          <w:szCs w:val="24"/>
+        </w:rPr>
+      </w:pPr>
+      <w:proofErr w:type="gramStart"/>
+      <w:r>
+        <w:rPr>
+          <w:rFonts w:ascii="Times New Roman" w:hAnsi="Times New Roman" w:cs="Times New Roman"/>
+          <w:sz w:val="24"/>
+          <w:szCs w:val="24"/>
+        </w:rPr>
+        <w:t>foreign</w:t>
+      </w:r>
+      <w:proofErr w:type="gramEnd"/>
+      <w:r>
+        <w:rPr>
+          <w:rFonts w:ascii="Times New Roman" w:hAnsi="Times New Roman" w:cs="Times New Roman"/>
+          <w:sz w:val="24"/>
+          <w:szCs w:val="24"/>
+        </w:rPr>
+        <w:t xml:space="preserve"> key(</w:t>
+      </w:r>
+      <w:proofErr w:type="spellStart"/>
+      <w:r>
+        <w:rPr>
+          <w:rFonts w:ascii="Times New Roman" w:hAnsi="Times New Roman" w:cs="Times New Roman"/>
+          <w:sz w:val="24"/>
+          <w:szCs w:val="24"/>
+        </w:rPr>
+        <w:t>prodId</w:t>
+      </w:r>
+      <w:proofErr w:type="spellEnd"/>
+      <w:r>
+        <w:rPr>
+          <w:rFonts w:ascii="Times New Roman" w:hAnsi="Times New Roman" w:cs="Times New Roman"/>
+          <w:sz w:val="24"/>
+          <w:szCs w:val="24"/>
+        </w:rPr>
+        <w:t>) references product (</w:t>
+      </w:r>
+      <w:proofErr w:type="spellStart"/>
+      <w:r>
+        <w:rPr>
+          <w:rFonts w:ascii="Times New Roman" w:hAnsi="Times New Roman" w:cs="Times New Roman"/>
+          <w:sz w:val="24"/>
+          <w:szCs w:val="24"/>
+        </w:rPr>
+        <w:t>productId</w:t>
+      </w:r>
+      <w:proofErr w:type="spellEnd"/>
+      <w:r>
+        <w:rPr>
+          <w:rFonts w:ascii="Times New Roman" w:hAnsi="Times New Roman" w:cs="Times New Roman"/>
+          <w:sz w:val="24"/>
+          <w:szCs w:val="24"/>
+        </w:rPr>
+        <w:t>))</w:t>
+      </w:r>
+    </w:p>
+    <w:p>
+      <w:pPr>
+        <w:spacing w:before="240" w:line="240" w:lineRule="auto"/>
+        <w:jc w:val="both"/>
+        <w:rPr>
+          <w:rFonts w:ascii="Times New Roman" w:hAnsi="Times New Roman" w:cs="Times New Roman"/>
+          <w:sz w:val="24"/>
+          <w:szCs w:val="24"/>
+        </w:rPr>
+      </w:pPr>
+    </w:p>
+    <w:p>
+      <w:pPr>
+        <w:spacing w:before="240" w:line="240" w:lineRule="auto"/>
+        <w:jc w:val="both"/>
+        <w:rPr>
+          <w:rFonts w:ascii="Times New Roman" w:hAnsi="Times New Roman" w:cs="Times New Roman"/>
+          <w:sz w:val="24"/>
+          <w:szCs w:val="24"/>
+        </w:rPr>
+      </w:pPr>
+    </w:p>
+    <w:p>
+      <w:pPr>
+        <w:spacing w:before="240" w:line="240" w:lineRule="auto"/>
+        <w:jc w:val="both"/>
+        <w:rPr>
+          <w:rFonts w:ascii="Times New Roman" w:hAnsi="Times New Roman" w:cs="Times New Roman"/>
+          <w:sz w:val="24"/>
+          <w:szCs w:val="24"/>
+        </w:rPr>
+      </w:pPr>
+    </w:p>
+    <w:p>
+      <w:pPr>
+        <w:spacing w:before="240" w:line="240" w:lineRule="auto"/>
+        <w:jc w:val="both"/>
+        <w:rPr>
+          <w:rFonts w:ascii="Times New Roman" w:hAnsi="Times New Roman" w:cs="Times New Roman"/>
+          <w:sz w:val="24"/>
+          <w:szCs w:val="24"/>
+        </w:rPr>
+      </w:pPr>
+    </w:p>
+    <w:p>
+      <w:pPr>
+        <w:spacing w:before="240" w:line="240" w:lineRule="auto"/>
+        <w:jc w:val="both"/>
+        <w:rPr>
+          <w:rFonts w:ascii="Times New Roman" w:hAnsi="Times New Roman" w:cs="Times New Roman"/>
+          <w:b/>
+          <w:sz w:val="24"/>
+          <w:szCs w:val="24"/>
+          <w:u w:val="single"/>
+        </w:rPr>
+      </w:pPr>
+      <w:r>
+        <w:rPr>
+          <w:rFonts w:ascii="Times New Roman" w:hAnsi="Times New Roman" w:cs="Times New Roman"/>
+          <w:b/>
+          <w:sz w:val="24"/>
+          <w:szCs w:val="24"/>
+          <w:u w:val="single"/>
+        </w:rPr>
+        <w:lastRenderedPageBreak/>
+        <w:t xml:space="preserve">Table </w:t>
+      </w:r>
+      <w:r>
+        <w:rPr>
+          <w:rFonts w:ascii="Times New Roman" w:hAnsi="Times New Roman" w:cs="Times New Roman"/>
+          <w:b/>
+          <w:sz w:val="24"/>
+          <w:szCs w:val="24"/>
+          <w:u w:val="single"/>
+        </w:rPr>
+        <w:t>8</w:t>
+      </w:r>
+      <w:r>
+        <w:rPr>
+          <w:rFonts w:ascii="Times New Roman" w:hAnsi="Times New Roman" w:cs="Times New Roman"/>
+          <w:b/>
+          <w:sz w:val="24"/>
+          <w:szCs w:val="24"/>
+          <w:u w:val="single"/>
+        </w:rPr>
+        <w:t>: Bid</w:t>
+      </w:r>
+    </w:p>
+    <w:p>
+      <w:pPr>
+        <w:spacing w:before="240" w:line="240" w:lineRule="auto"/>
+        <w:jc w:val="both"/>
+        <w:rPr>
+          <w:rFonts w:ascii="Times New Roman" w:hAnsi="Times New Roman" w:cs="Times New Roman"/>
+          <w:sz w:val="24"/>
+          <w:szCs w:val="24"/>
+        </w:rPr>
+      </w:pPr>
+      <w:proofErr w:type="gramStart"/>
+      <w:r>
+        <w:rPr>
+          <w:rFonts w:ascii="Times New Roman" w:hAnsi="Times New Roman" w:cs="Times New Roman"/>
+          <w:sz w:val="24"/>
+          <w:szCs w:val="24"/>
+        </w:rPr>
+        <w:t>create</w:t>
+      </w:r>
+      <w:proofErr w:type="gramEnd"/>
+      <w:r>
+        <w:rPr>
+          <w:rFonts w:ascii="Times New Roman" w:hAnsi="Times New Roman" w:cs="Times New Roman"/>
+          <w:sz w:val="24"/>
+          <w:szCs w:val="24"/>
+        </w:rPr>
+        <w:t xml:space="preserve"> table bid(</w:t>
+      </w:r>
+    </w:p>
+    <w:p>
+      <w:pPr>
+        <w:spacing w:before="240" w:line="240" w:lineRule="auto"/>
+        <w:jc w:val="both"/>
+        <w:rPr>
+          <w:rFonts w:ascii="Times New Roman" w:hAnsi="Times New Roman" w:cs="Times New Roman"/>
+          <w:sz w:val="24"/>
+          <w:szCs w:val="24"/>
+        </w:rPr>
+      </w:pPr>
+      <w:proofErr w:type="spellStart"/>
+      <w:proofErr w:type="gramStart"/>
+      <w:r>
+        <w:rPr>
+          <w:rFonts w:ascii="Times New Roman" w:hAnsi="Times New Roman" w:cs="Times New Roman"/>
+          <w:sz w:val="24"/>
+          <w:szCs w:val="24"/>
+        </w:rPr>
+        <w:t>bId</w:t>
+      </w:r>
+      <w:proofErr w:type="spellEnd"/>
+      <w:proofErr w:type="gramEnd"/>
+      <w:r>
+        <w:rPr>
+          <w:rFonts w:ascii="Times New Roman" w:hAnsi="Times New Roman" w:cs="Times New Roman"/>
+          <w:sz w:val="24"/>
+          <w:szCs w:val="24"/>
+        </w:rPr>
+        <w:t xml:space="preserve"> </w:t>
+      </w:r>
+      <w:proofErr w:type="spellStart"/>
+      <w:r>
+        <w:rPr>
+          <w:rFonts w:ascii="Times New Roman" w:hAnsi="Times New Roman" w:cs="Times New Roman"/>
+          <w:sz w:val="24"/>
+          <w:szCs w:val="24"/>
+        </w:rPr>
+        <w:t>bigserial</w:t>
+      </w:r>
+      <w:proofErr w:type="spellEnd"/>
+      <w:r>
+        <w:rPr>
+          <w:rFonts w:ascii="Times New Roman" w:hAnsi="Times New Roman" w:cs="Times New Roman"/>
+          <w:sz w:val="24"/>
+          <w:szCs w:val="24"/>
+        </w:rPr>
+        <w:t xml:space="preserve"> primary key, </w:t>
+      </w:r>
+    </w:p>
+    <w:p>
+      <w:pPr>
+        <w:spacing w:before="240" w:line="240" w:lineRule="auto"/>
+        <w:jc w:val="both"/>
+        <w:rPr>
+          <w:rFonts w:ascii="Times New Roman" w:hAnsi="Times New Roman" w:cs="Times New Roman"/>
+          <w:sz w:val="24"/>
+          <w:szCs w:val="24"/>
+        </w:rPr>
+      </w:pPr>
+      <w:proofErr w:type="spellStart"/>
+      <w:proofErr w:type="gramStart"/>
+      <w:r>
+        <w:rPr>
+          <w:rFonts w:ascii="Times New Roman" w:hAnsi="Times New Roman" w:cs="Times New Roman"/>
+          <w:sz w:val="24"/>
+          <w:szCs w:val="24"/>
+        </w:rPr>
+        <w:t>accountId</w:t>
+      </w:r>
+      <w:proofErr w:type="spellEnd"/>
+      <w:proofErr w:type="gramEnd"/>
+      <w:r>
+        <w:rPr>
+          <w:rFonts w:ascii="Times New Roman" w:hAnsi="Times New Roman" w:cs="Times New Roman"/>
+          <w:sz w:val="24"/>
+          <w:szCs w:val="24"/>
+        </w:rPr>
+        <w:t xml:space="preserve"> </w:t>
+      </w:r>
+      <w:proofErr w:type="spellStart"/>
+      <w:r>
+        <w:rPr>
+          <w:rFonts w:ascii="Times New Roman" w:hAnsi="Times New Roman" w:cs="Times New Roman"/>
+          <w:sz w:val="24"/>
+          <w:szCs w:val="24"/>
+        </w:rPr>
+        <w:t>bigint</w:t>
+      </w:r>
+      <w:proofErr w:type="spellEnd"/>
+      <w:r>
+        <w:rPr>
+          <w:rFonts w:ascii="Times New Roman" w:hAnsi="Times New Roman" w:cs="Times New Roman"/>
+          <w:sz w:val="24"/>
+          <w:szCs w:val="24"/>
+        </w:rPr>
+        <w:t>,</w:t>
+      </w:r>
+    </w:p>
+    <w:p>
+      <w:pPr>
+        <w:spacing w:before="240" w:line="240" w:lineRule="auto"/>
+        <w:jc w:val="both"/>
+        <w:rPr>
+          <w:rFonts w:ascii="Times New Roman" w:hAnsi="Times New Roman" w:cs="Times New Roman"/>
+          <w:sz w:val="24"/>
+          <w:szCs w:val="24"/>
+        </w:rPr>
+      </w:pPr>
+      <w:proofErr w:type="spellStart"/>
+      <w:proofErr w:type="gramStart"/>
+      <w:r>
+        <w:rPr>
+          <w:rFonts w:ascii="Times New Roman" w:hAnsi="Times New Roman" w:cs="Times New Roman"/>
+          <w:sz w:val="24"/>
+          <w:szCs w:val="24"/>
+        </w:rPr>
+        <w:t>auctionId</w:t>
+      </w:r>
+      <w:proofErr w:type="spellEnd"/>
+      <w:proofErr w:type="gramEnd"/>
+      <w:r>
+        <w:rPr>
+          <w:rFonts w:ascii="Times New Roman" w:hAnsi="Times New Roman" w:cs="Times New Roman"/>
+          <w:sz w:val="24"/>
+          <w:szCs w:val="24"/>
+        </w:rPr>
+        <w:t xml:space="preserve"> </w:t>
+      </w:r>
+      <w:proofErr w:type="spellStart"/>
+      <w:r>
+        <w:rPr>
+          <w:rFonts w:ascii="Times New Roman" w:hAnsi="Times New Roman" w:cs="Times New Roman"/>
+          <w:sz w:val="24"/>
+          <w:szCs w:val="24"/>
+        </w:rPr>
+        <w:t>bigint</w:t>
+      </w:r>
+      <w:proofErr w:type="spellEnd"/>
+      <w:r>
+        <w:rPr>
+          <w:rFonts w:ascii="Times New Roman" w:hAnsi="Times New Roman" w:cs="Times New Roman"/>
+          <w:sz w:val="24"/>
+          <w:szCs w:val="24"/>
+        </w:rPr>
+        <w:t>,</w:t>
+      </w:r>
+    </w:p>
+    <w:p>
+      <w:pPr>
+        <w:spacing w:before="240" w:line="240" w:lineRule="auto"/>
+        <w:jc w:val="both"/>
+        <w:rPr>
+          <w:rFonts w:ascii="Times New Roman" w:hAnsi="Times New Roman" w:cs="Times New Roman"/>
+          <w:sz w:val="24"/>
+          <w:szCs w:val="24"/>
+        </w:rPr>
+      </w:pPr>
+      <w:proofErr w:type="spellStart"/>
+      <w:proofErr w:type="gramStart"/>
+      <w:r>
+        <w:rPr>
+          <w:rFonts w:ascii="Times New Roman" w:hAnsi="Times New Roman" w:cs="Times New Roman"/>
+          <w:sz w:val="24"/>
+          <w:szCs w:val="24"/>
+        </w:rPr>
+        <w:t>bdate</w:t>
+      </w:r>
+      <w:proofErr w:type="spellEnd"/>
+      <w:proofErr w:type="gramEnd"/>
+      <w:r>
+        <w:rPr>
+          <w:rFonts w:ascii="Times New Roman" w:hAnsi="Times New Roman" w:cs="Times New Roman"/>
+          <w:sz w:val="24"/>
+          <w:szCs w:val="24"/>
+        </w:rPr>
+        <w:t xml:space="preserve"> timestamp not null, </w:t>
+      </w:r>
+    </w:p>
+    <w:p>
+      <w:pPr>
+        <w:spacing w:before="240" w:line="240" w:lineRule="auto"/>
+        <w:jc w:val="both"/>
+        <w:rPr>
+          <w:rFonts w:ascii="Times New Roman" w:hAnsi="Times New Roman" w:cs="Times New Roman"/>
+          <w:sz w:val="24"/>
+          <w:szCs w:val="24"/>
+        </w:rPr>
+      </w:pPr>
+      <w:proofErr w:type="spellStart"/>
+      <w:proofErr w:type="gramStart"/>
+      <w:r>
+        <w:rPr>
+          <w:rFonts w:ascii="Times New Roman" w:hAnsi="Times New Roman" w:cs="Times New Roman"/>
+          <w:sz w:val="24"/>
+          <w:szCs w:val="24"/>
+        </w:rPr>
+        <w:t>bammmount</w:t>
+      </w:r>
+      <w:proofErr w:type="spellEnd"/>
+      <w:proofErr w:type="gramEnd"/>
+      <w:r>
+        <w:rPr>
+          <w:rFonts w:ascii="Times New Roman" w:hAnsi="Times New Roman" w:cs="Times New Roman"/>
+          <w:sz w:val="24"/>
+          <w:szCs w:val="24"/>
+        </w:rPr>
+        <w:t xml:space="preserve"> money not null,</w:t>
+      </w:r>
+    </w:p>
+    <w:p>
+      <w:pPr>
+        <w:spacing w:before="240" w:line="240" w:lineRule="auto"/>
+        <w:jc w:val="both"/>
+        <w:rPr>
+          <w:rFonts w:ascii="Times New Roman" w:hAnsi="Times New Roman" w:cs="Times New Roman"/>
+          <w:sz w:val="24"/>
+          <w:szCs w:val="24"/>
+        </w:rPr>
+      </w:pPr>
+      <w:proofErr w:type="gramStart"/>
+      <w:r>
+        <w:rPr>
+          <w:rFonts w:ascii="Times New Roman" w:hAnsi="Times New Roman" w:cs="Times New Roman"/>
+          <w:sz w:val="24"/>
+          <w:szCs w:val="24"/>
+        </w:rPr>
+        <w:t>foreign</w:t>
+      </w:r>
+      <w:proofErr w:type="gramEnd"/>
+      <w:r>
+        <w:rPr>
+          <w:rFonts w:ascii="Times New Roman" w:hAnsi="Times New Roman" w:cs="Times New Roman"/>
+          <w:sz w:val="24"/>
+          <w:szCs w:val="24"/>
+        </w:rPr>
+        <w:t xml:space="preserve"> key(</w:t>
+      </w:r>
+      <w:proofErr w:type="spellStart"/>
+      <w:r>
+        <w:rPr>
+          <w:rFonts w:ascii="Times New Roman" w:hAnsi="Times New Roman" w:cs="Times New Roman"/>
+          <w:sz w:val="24"/>
+          <w:szCs w:val="24"/>
+        </w:rPr>
+        <w:t>accountId</w:t>
+      </w:r>
+      <w:proofErr w:type="spellEnd"/>
+      <w:r>
+        <w:rPr>
+          <w:rFonts w:ascii="Times New Roman" w:hAnsi="Times New Roman" w:cs="Times New Roman"/>
+          <w:sz w:val="24"/>
+          <w:szCs w:val="24"/>
+        </w:rPr>
+        <w:t>) references account (</w:t>
+      </w:r>
+      <w:proofErr w:type="spellStart"/>
+      <w:r>
+        <w:rPr>
+          <w:rFonts w:ascii="Times New Roman" w:hAnsi="Times New Roman" w:cs="Times New Roman"/>
+          <w:sz w:val="24"/>
+          <w:szCs w:val="24"/>
+        </w:rPr>
+        <w:t>accountId</w:t>
+      </w:r>
+      <w:proofErr w:type="spellEnd"/>
+      <w:r>
+        <w:rPr>
+          <w:rFonts w:ascii="Times New Roman" w:hAnsi="Times New Roman" w:cs="Times New Roman"/>
+          <w:sz w:val="24"/>
+          <w:szCs w:val="24"/>
+        </w:rPr>
+        <w:t>),</w:t>
+      </w:r>
+    </w:p>
+    <w:p>
+      <w:pPr>
+        <w:spacing w:before="240" w:line="240" w:lineRule="auto"/>
+        <w:jc w:val="both"/>
+        <w:rPr>
+          <w:rFonts w:ascii="Times New Roman" w:hAnsi="Times New Roman" w:cs="Times New Roman"/>
+          <w:sz w:val="24"/>
+          <w:szCs w:val="24"/>
+        </w:rPr>
+      </w:pPr>
+      <w:proofErr w:type="gramStart"/>
+      <w:r>
+        <w:rPr>
+          <w:rFonts w:ascii="Times New Roman" w:hAnsi="Times New Roman" w:cs="Times New Roman"/>
+          <w:sz w:val="24"/>
+          <w:szCs w:val="24"/>
+        </w:rPr>
+        <w:t>foreign</w:t>
+      </w:r>
+      <w:proofErr w:type="gramEnd"/>
+      <w:r>
+        <w:rPr>
+          <w:rFonts w:ascii="Times New Roman" w:hAnsi="Times New Roman" w:cs="Times New Roman"/>
+          <w:sz w:val="24"/>
+          <w:szCs w:val="24"/>
+        </w:rPr>
+        <w:t xml:space="preserve"> key(</w:t>
+      </w:r>
+      <w:proofErr w:type="spellStart"/>
+      <w:r>
+        <w:rPr>
+          <w:rFonts w:ascii="Times New Roman" w:hAnsi="Times New Roman" w:cs="Times New Roman"/>
+          <w:sz w:val="24"/>
+          <w:szCs w:val="24"/>
+        </w:rPr>
+        <w:t>auctionId</w:t>
+      </w:r>
+      <w:proofErr w:type="spellEnd"/>
+      <w:r>
+        <w:rPr>
+          <w:rFonts w:ascii="Times New Roman" w:hAnsi="Times New Roman" w:cs="Times New Roman"/>
+          <w:sz w:val="24"/>
+          <w:szCs w:val="24"/>
+        </w:rPr>
+        <w:t>) references auction (</w:t>
+      </w:r>
+      <w:proofErr w:type="spellStart"/>
+      <w:r>
+        <w:rPr>
+          <w:rFonts w:ascii="Times New Roman" w:hAnsi="Times New Roman" w:cs="Times New Roman"/>
+          <w:sz w:val="24"/>
+          <w:szCs w:val="24"/>
+        </w:rPr>
+        <w:t>auctionId</w:t>
+      </w:r>
+      <w:proofErr w:type="spellEnd"/>
+      <w:r>
+        <w:rPr>
+          <w:rFonts w:ascii="Times New Roman" w:hAnsi="Times New Roman" w:cs="Times New Roman"/>
+          <w:sz w:val="24"/>
+          <w:szCs w:val="24"/>
+        </w:rPr>
+        <w:t>))</w:t>
+      </w:r>
+    </w:p>
+    <w:p>
+      <w:pPr>
+        <w:spacing w:before="240" w:line="240" w:lineRule="auto"/>
+        <w:jc w:val="both"/>
+        <w:rPr>
+          <w:rFonts w:ascii="Times New Roman" w:hAnsi="Times New Roman" w:cs="Times New Roman"/>
+          <w:sz w:val="24"/>
+          <w:szCs w:val="24"/>
+        </w:rPr>
+      </w:pPr>
+    </w:p>
+    <w:p>
+      <w:pPr>
+        <w:spacing w:before="240" w:line="240" w:lineRule="auto"/>
+        <w:jc w:val="both"/>
+        <w:rPr>
+          <w:rFonts w:ascii="Times New Roman" w:hAnsi="Times New Roman" w:cs="Times New Roman"/>
+          <w:b/>
+          <w:sz w:val="24"/>
+          <w:szCs w:val="24"/>
+          <w:u w:val="single"/>
+        </w:rPr>
+      </w:pPr>
+      <w:r>
+        <w:rPr>
+          <w:rFonts w:ascii="Times New Roman" w:hAnsi="Times New Roman" w:cs="Times New Roman"/>
+          <w:b/>
+          <w:sz w:val="24"/>
+          <w:szCs w:val="24"/>
+          <w:u w:val="single"/>
+        </w:rPr>
+        <w:t xml:space="preserve">Table </w:t>
+      </w:r>
+      <w:r>
+        <w:rPr>
+          <w:rFonts w:ascii="Times New Roman" w:hAnsi="Times New Roman" w:cs="Times New Roman"/>
+          <w:b/>
+          <w:sz w:val="24"/>
+          <w:szCs w:val="24"/>
+          <w:u w:val="single"/>
+        </w:rPr>
+        <w:t>9</w:t>
+      </w:r>
+      <w:r>
+        <w:rPr>
+          <w:rFonts w:ascii="Times New Roman" w:hAnsi="Times New Roman" w:cs="Times New Roman"/>
+          <w:b/>
+          <w:sz w:val="24"/>
+          <w:szCs w:val="24"/>
+          <w:u w:val="single"/>
+        </w:rPr>
+        <w:t xml:space="preserve">: </w:t>
+      </w:r>
+      <w:proofErr w:type="spellStart"/>
+      <w:r>
+        <w:rPr>
+          <w:rFonts w:ascii="Times New Roman" w:hAnsi="Times New Roman" w:cs="Times New Roman"/>
+          <w:b/>
+          <w:sz w:val="24"/>
+          <w:szCs w:val="24"/>
+          <w:u w:val="single"/>
+        </w:rPr>
+        <w:t>WinningBid</w:t>
+      </w:r>
+      <w:proofErr w:type="spellEnd"/>
+    </w:p>
+    <w:p>
+      <w:pPr>
+        <w:spacing w:before="240" w:line="240" w:lineRule="auto"/>
+        <w:jc w:val="both"/>
+        <w:rPr>
+          <w:rFonts w:ascii="Times New Roman" w:hAnsi="Times New Roman" w:cs="Times New Roman"/>
+          <w:sz w:val="24"/>
+          <w:szCs w:val="24"/>
+        </w:rPr>
+      </w:pPr>
+      <w:proofErr w:type="gramStart"/>
+      <w:r>
+        <w:rPr>
+          <w:rFonts w:ascii="Times New Roman" w:hAnsi="Times New Roman" w:cs="Times New Roman"/>
+          <w:sz w:val="24"/>
+          <w:szCs w:val="24"/>
+        </w:rPr>
+        <w:t>create</w:t>
+      </w:r>
+      <w:proofErr w:type="gramEnd"/>
+      <w:r>
+        <w:rPr>
+          <w:rFonts w:ascii="Times New Roman" w:hAnsi="Times New Roman" w:cs="Times New Roman"/>
+          <w:sz w:val="24"/>
+          <w:szCs w:val="24"/>
+        </w:rPr>
+        <w:t xml:space="preserve"> table </w:t>
+      </w:r>
+      <w:proofErr w:type="spellStart"/>
+      <w:r>
+        <w:rPr>
+          <w:rFonts w:ascii="Times New Roman" w:hAnsi="Times New Roman" w:cs="Times New Roman"/>
+          <w:sz w:val="24"/>
+          <w:szCs w:val="24"/>
+        </w:rPr>
+        <w:t>winningbid</w:t>
+      </w:r>
+      <w:proofErr w:type="spellEnd"/>
+      <w:r>
+        <w:rPr>
+          <w:rFonts w:ascii="Times New Roman" w:hAnsi="Times New Roman" w:cs="Times New Roman"/>
+          <w:sz w:val="24"/>
+          <w:szCs w:val="24"/>
+        </w:rPr>
+        <w:t>(</w:t>
+      </w:r>
+    </w:p>
+    <w:p>
+      <w:pPr>
+        <w:spacing w:before="240" w:line="240" w:lineRule="auto"/>
+        <w:jc w:val="both"/>
+        <w:rPr>
+          <w:rFonts w:ascii="Times New Roman" w:hAnsi="Times New Roman" w:cs="Times New Roman"/>
+          <w:sz w:val="24"/>
+          <w:szCs w:val="24"/>
+        </w:rPr>
+      </w:pPr>
+      <w:proofErr w:type="spellStart"/>
+      <w:proofErr w:type="gramStart"/>
+      <w:r>
+        <w:rPr>
+          <w:rFonts w:ascii="Times New Roman" w:hAnsi="Times New Roman" w:cs="Times New Roman"/>
+          <w:sz w:val="24"/>
+          <w:szCs w:val="24"/>
+        </w:rPr>
+        <w:t>bId</w:t>
+      </w:r>
+      <w:proofErr w:type="spellEnd"/>
+      <w:proofErr w:type="gramEnd"/>
+      <w:r>
+        <w:rPr>
+          <w:rFonts w:ascii="Times New Roman" w:hAnsi="Times New Roman" w:cs="Times New Roman"/>
+          <w:sz w:val="24"/>
+          <w:szCs w:val="24"/>
+        </w:rPr>
+        <w:t xml:space="preserve"> </w:t>
+      </w:r>
+      <w:proofErr w:type="spellStart"/>
+      <w:r>
+        <w:rPr>
+          <w:rFonts w:ascii="Times New Roman" w:hAnsi="Times New Roman" w:cs="Times New Roman"/>
+          <w:sz w:val="24"/>
+          <w:szCs w:val="24"/>
+        </w:rPr>
+        <w:t>bigserial</w:t>
+      </w:r>
+      <w:proofErr w:type="spellEnd"/>
+      <w:r>
+        <w:rPr>
+          <w:rFonts w:ascii="Times New Roman" w:hAnsi="Times New Roman" w:cs="Times New Roman"/>
+          <w:sz w:val="24"/>
+          <w:szCs w:val="24"/>
+        </w:rPr>
+        <w:t xml:space="preserve"> primary key, </w:t>
+      </w:r>
+    </w:p>
+    <w:p>
+      <w:pPr>
+        <w:spacing w:before="240" w:line="240" w:lineRule="auto"/>
+        <w:jc w:val="both"/>
+        <w:rPr>
+          <w:rFonts w:ascii="Times New Roman" w:hAnsi="Times New Roman" w:cs="Times New Roman"/>
+          <w:sz w:val="24"/>
+          <w:szCs w:val="24"/>
+        </w:rPr>
+      </w:pPr>
+      <w:proofErr w:type="spellStart"/>
+      <w:proofErr w:type="gramStart"/>
+      <w:r>
+        <w:rPr>
+          <w:rFonts w:ascii="Times New Roman" w:hAnsi="Times New Roman" w:cs="Times New Roman"/>
+          <w:sz w:val="24"/>
+          <w:szCs w:val="24"/>
+        </w:rPr>
+        <w:t>accountId</w:t>
+      </w:r>
+      <w:proofErr w:type="spellEnd"/>
+      <w:proofErr w:type="gramEnd"/>
+      <w:r>
+        <w:rPr>
+          <w:rFonts w:ascii="Times New Roman" w:hAnsi="Times New Roman" w:cs="Times New Roman"/>
+          <w:sz w:val="24"/>
+          <w:szCs w:val="24"/>
+        </w:rPr>
+        <w:t xml:space="preserve"> </w:t>
+      </w:r>
+      <w:proofErr w:type="spellStart"/>
+      <w:r>
+        <w:rPr>
+          <w:rFonts w:ascii="Times New Roman" w:hAnsi="Times New Roman" w:cs="Times New Roman"/>
+          <w:sz w:val="24"/>
+          <w:szCs w:val="24"/>
+        </w:rPr>
+        <w:t>bigint</w:t>
+      </w:r>
+      <w:proofErr w:type="spellEnd"/>
+      <w:r>
+        <w:rPr>
+          <w:rFonts w:ascii="Times New Roman" w:hAnsi="Times New Roman" w:cs="Times New Roman"/>
+          <w:sz w:val="24"/>
+          <w:szCs w:val="24"/>
+        </w:rPr>
+        <w:t>,</w:t>
+      </w:r>
+    </w:p>
+    <w:p>
+      <w:pPr>
+        <w:spacing w:before="240" w:line="240" w:lineRule="auto"/>
+        <w:jc w:val="both"/>
+        <w:rPr>
+          <w:rFonts w:ascii="Times New Roman" w:hAnsi="Times New Roman" w:cs="Times New Roman"/>
+          <w:sz w:val="24"/>
+          <w:szCs w:val="24"/>
+        </w:rPr>
+      </w:pPr>
+      <w:proofErr w:type="spellStart"/>
+      <w:proofErr w:type="gramStart"/>
+      <w:r>
+        <w:rPr>
+          <w:rFonts w:ascii="Times New Roman" w:hAnsi="Times New Roman" w:cs="Times New Roman"/>
+          <w:sz w:val="24"/>
+          <w:szCs w:val="24"/>
+        </w:rPr>
+        <w:t>auctionId</w:t>
+      </w:r>
+      <w:proofErr w:type="spellEnd"/>
+      <w:proofErr w:type="gramEnd"/>
+      <w:r>
+        <w:rPr>
+          <w:rFonts w:ascii="Times New Roman" w:hAnsi="Times New Roman" w:cs="Times New Roman"/>
+          <w:sz w:val="24"/>
+          <w:szCs w:val="24"/>
+        </w:rPr>
+        <w:t xml:space="preserve"> </w:t>
+      </w:r>
+      <w:proofErr w:type="spellStart"/>
+      <w:r>
+        <w:rPr>
+          <w:rFonts w:ascii="Times New Roman" w:hAnsi="Times New Roman" w:cs="Times New Roman"/>
+          <w:sz w:val="24"/>
+          <w:szCs w:val="24"/>
+        </w:rPr>
+        <w:t>bigint</w:t>
+      </w:r>
+      <w:proofErr w:type="spellEnd"/>
+      <w:r>
+        <w:rPr>
+          <w:rFonts w:ascii="Times New Roman" w:hAnsi="Times New Roman" w:cs="Times New Roman"/>
+          <w:sz w:val="24"/>
+          <w:szCs w:val="24"/>
+        </w:rPr>
+        <w:t xml:space="preserve">, </w:t>
+      </w:r>
+    </w:p>
+    <w:p>
+      <w:pPr>
+        <w:spacing w:before="240" w:line="240" w:lineRule="auto"/>
+        <w:jc w:val="both"/>
+        <w:rPr>
+          <w:rFonts w:ascii="Times New Roman" w:hAnsi="Times New Roman" w:cs="Times New Roman"/>
+          <w:sz w:val="24"/>
+          <w:szCs w:val="24"/>
+        </w:rPr>
+      </w:pPr>
+      <w:proofErr w:type="spellStart"/>
+      <w:proofErr w:type="gramStart"/>
+      <w:r>
+        <w:rPr>
+          <w:rFonts w:ascii="Times New Roman" w:hAnsi="Times New Roman" w:cs="Times New Roman"/>
+          <w:sz w:val="24"/>
+          <w:szCs w:val="24"/>
+        </w:rPr>
+        <w:t>bidDate</w:t>
+      </w:r>
+      <w:proofErr w:type="spellEnd"/>
+      <w:proofErr w:type="gramEnd"/>
+      <w:r>
+        <w:rPr>
+          <w:rFonts w:ascii="Times New Roman" w:hAnsi="Times New Roman" w:cs="Times New Roman"/>
+          <w:sz w:val="24"/>
+          <w:szCs w:val="24"/>
+        </w:rPr>
+        <w:t xml:space="preserve"> timestamp not null, </w:t>
+      </w:r>
+    </w:p>
+    <w:p>
+      <w:pPr>
+        <w:spacing w:before="240" w:line="240" w:lineRule="auto"/>
+        <w:jc w:val="both"/>
+        <w:rPr>
+          <w:rFonts w:ascii="Times New Roman" w:hAnsi="Times New Roman" w:cs="Times New Roman"/>
+          <w:sz w:val="24"/>
+          <w:szCs w:val="24"/>
+        </w:rPr>
+      </w:pPr>
+      <w:proofErr w:type="spellStart"/>
+      <w:proofErr w:type="gramStart"/>
+      <w:r>
+        <w:rPr>
+          <w:rFonts w:ascii="Times New Roman" w:hAnsi="Times New Roman" w:cs="Times New Roman"/>
+          <w:sz w:val="24"/>
+          <w:szCs w:val="24"/>
+        </w:rPr>
+        <w:t>bidammount</w:t>
+      </w:r>
+      <w:proofErr w:type="spellEnd"/>
+      <w:proofErr w:type="gramEnd"/>
+      <w:r>
+        <w:rPr>
+          <w:rFonts w:ascii="Times New Roman" w:hAnsi="Times New Roman" w:cs="Times New Roman"/>
+          <w:sz w:val="24"/>
+          <w:szCs w:val="24"/>
+        </w:rPr>
+        <w:t xml:space="preserve"> money not null,</w:t>
+      </w:r>
+    </w:p>
+    <w:p>
+      <w:pPr>
+        <w:spacing w:before="240" w:line="240" w:lineRule="auto"/>
+        <w:jc w:val="both"/>
+        <w:rPr>
+          <w:rFonts w:ascii="Times New Roman" w:hAnsi="Times New Roman" w:cs="Times New Roman"/>
+          <w:sz w:val="24"/>
+          <w:szCs w:val="24"/>
+        </w:rPr>
+      </w:pPr>
+      <w:proofErr w:type="gramStart"/>
+      <w:r>
+        <w:rPr>
+          <w:rFonts w:ascii="Times New Roman" w:hAnsi="Times New Roman" w:cs="Times New Roman"/>
+          <w:sz w:val="24"/>
+          <w:szCs w:val="24"/>
+        </w:rPr>
+        <w:t>foreign</w:t>
+      </w:r>
+      <w:proofErr w:type="gramEnd"/>
+      <w:r>
+        <w:rPr>
+          <w:rFonts w:ascii="Times New Roman" w:hAnsi="Times New Roman" w:cs="Times New Roman"/>
+          <w:sz w:val="24"/>
+          <w:szCs w:val="24"/>
+        </w:rPr>
+        <w:t xml:space="preserve"> key(</w:t>
+      </w:r>
+      <w:proofErr w:type="spellStart"/>
+      <w:r>
+        <w:rPr>
+          <w:rFonts w:ascii="Times New Roman" w:hAnsi="Times New Roman" w:cs="Times New Roman"/>
+          <w:sz w:val="24"/>
+          <w:szCs w:val="24"/>
+        </w:rPr>
+        <w:t>accountId</w:t>
+      </w:r>
+      <w:proofErr w:type="spellEnd"/>
+      <w:r>
+        <w:rPr>
+          <w:rFonts w:ascii="Times New Roman" w:hAnsi="Times New Roman" w:cs="Times New Roman"/>
+          <w:sz w:val="24"/>
+          <w:szCs w:val="24"/>
+        </w:rPr>
+        <w:t>) references account (</w:t>
+      </w:r>
+      <w:proofErr w:type="spellStart"/>
+      <w:r>
+        <w:rPr>
+          <w:rFonts w:ascii="Times New Roman" w:hAnsi="Times New Roman" w:cs="Times New Roman"/>
+          <w:sz w:val="24"/>
+          <w:szCs w:val="24"/>
+        </w:rPr>
+        <w:t>accountId</w:t>
+      </w:r>
+      <w:proofErr w:type="spellEnd"/>
+      <w:r>
+        <w:rPr>
+          <w:rFonts w:ascii="Times New Roman" w:hAnsi="Times New Roman" w:cs="Times New Roman"/>
+          <w:sz w:val="24"/>
+          <w:szCs w:val="24"/>
+        </w:rPr>
+        <w:t>),</w:t>
+      </w:r>
+    </w:p>
+    <w:p>
+      <w:pPr>
+        <w:spacing w:before="240" w:line="240" w:lineRule="auto"/>
+        <w:jc w:val="both"/>
+        <w:rPr>
+          <w:rFonts w:ascii="Times New Roman" w:hAnsi="Times New Roman" w:cs="Times New Roman"/>
+          <w:sz w:val="24"/>
+          <w:szCs w:val="24"/>
+        </w:rPr>
+      </w:pPr>
+      <w:proofErr w:type="gramStart"/>
+      <w:r>
+        <w:rPr>
+          <w:rFonts w:ascii="Times New Roman" w:hAnsi="Times New Roman" w:cs="Times New Roman"/>
+          <w:sz w:val="24"/>
+          <w:szCs w:val="24"/>
+        </w:rPr>
+        <w:t>foreign</w:t>
+      </w:r>
+      <w:proofErr w:type="gramEnd"/>
+      <w:r>
+        <w:rPr>
+          <w:rFonts w:ascii="Times New Roman" w:hAnsi="Times New Roman" w:cs="Times New Roman"/>
+          <w:sz w:val="24"/>
+          <w:szCs w:val="24"/>
+        </w:rPr>
+        <w:t xml:space="preserve"> key(</w:t>
+      </w:r>
+      <w:proofErr w:type="spellStart"/>
+      <w:r>
+        <w:rPr>
+          <w:rFonts w:ascii="Times New Roman" w:hAnsi="Times New Roman" w:cs="Times New Roman"/>
+          <w:sz w:val="24"/>
+          <w:szCs w:val="24"/>
+        </w:rPr>
+        <w:t>auctionId</w:t>
+      </w:r>
+      <w:proofErr w:type="spellEnd"/>
+      <w:r>
+        <w:rPr>
+          <w:rFonts w:ascii="Times New Roman" w:hAnsi="Times New Roman" w:cs="Times New Roman"/>
+          <w:sz w:val="24"/>
+          <w:szCs w:val="24"/>
+        </w:rPr>
+        <w:t>) references auction (</w:t>
+      </w:r>
+      <w:proofErr w:type="spellStart"/>
+      <w:r>
+        <w:rPr>
+          <w:rFonts w:ascii="Times New Roman" w:hAnsi="Times New Roman" w:cs="Times New Roman"/>
+          <w:sz w:val="24"/>
+          <w:szCs w:val="24"/>
+        </w:rPr>
+        <w:t>auctionId</w:t>
+      </w:r>
+      <w:proofErr w:type="spellEnd"/>
+      <w:r>
+        <w:rPr>
+          <w:rFonts w:ascii="Times New Roman" w:hAnsi="Times New Roman" w:cs="Times New Roman"/>
+          <w:sz w:val="24"/>
+          <w:szCs w:val="24"/>
+        </w:rPr>
+        <w:t>))</w:t>
+      </w:r>
+    </w:p>
+    <w:p>
+      <w:pPr>
+        <w:spacing w:before="240" w:line="240" w:lineRule="auto"/>
+        <w:jc w:val="both"/>
+        <w:rPr>
+          <w:rFonts w:ascii="Times New Roman" w:hAnsi="Times New Roman" w:cs="Times New Roman"/>
+          <w:sz w:val="24"/>
+          <w:szCs w:val="24"/>
+        </w:rPr>
+      </w:pPr>
+    </w:p>
+    <w:p>
+      <w:pPr>
+        <w:spacing w:before="240" w:line="240" w:lineRule="auto"/>
+        <w:jc w:val="both"/>
+        <w:rPr>
+          <w:rFonts w:ascii="Times New Roman" w:hAnsi="Times New Roman" w:cs="Times New Roman"/>
+          <w:sz w:val="24"/>
+          <w:szCs w:val="24"/>
+        </w:rPr>
+      </w:pPr>
+    </w:p>
+    <w:p>
+      <w:pPr>
+        <w:spacing w:before="240" w:line="240" w:lineRule="auto"/>
+        <w:jc w:val="both"/>
+        <w:rPr>
+          <w:rFonts w:ascii="Times New Roman" w:hAnsi="Times New Roman" w:cs="Times New Roman"/>
+          <w:sz w:val="24"/>
+          <w:szCs w:val="24"/>
+        </w:rPr>
+      </w:pPr>
+    </w:p>
+    <w:p>
+      <w:pPr>
+        <w:spacing w:before="240" w:line="240" w:lineRule="auto"/>
+        <w:jc w:val="both"/>
+        <w:rPr>
+          <w:rFonts w:ascii="Times New Roman" w:hAnsi="Times New Roman" w:cs="Times New Roman"/>
+          <w:sz w:val="24"/>
+          <w:szCs w:val="24"/>
+        </w:rPr>
+      </w:pPr>
+    </w:p>
+    <w:p>
+      <w:pPr>
+        <w:spacing w:before="240" w:line="240" w:lineRule="auto"/>
+        <w:jc w:val="both"/>
+        <w:rPr>
+          <w:rFonts w:ascii="Times New Roman" w:hAnsi="Times New Roman" w:cs="Times New Roman"/>
+          <w:sz w:val="24"/>
+          <w:szCs w:val="24"/>
+        </w:rPr>
+      </w:pPr>
+    </w:p>
+    <w:p>
+      <w:pPr>
+        <w:spacing w:before="240" w:line="240" w:lineRule="auto"/>
+        <w:jc w:val="both"/>
+        <w:rPr>
+          <w:rFonts w:ascii="Times New Roman" w:hAnsi="Times New Roman" w:cs="Times New Roman"/>
+          <w:b/>
+          <w:sz w:val="24"/>
+          <w:szCs w:val="24"/>
+          <w:u w:val="single"/>
+        </w:rPr>
+      </w:pPr>
+      <w:r>
+        <w:rPr>
+          <w:rFonts w:ascii="Times New Roman" w:hAnsi="Times New Roman" w:cs="Times New Roman"/>
+          <w:b/>
+          <w:sz w:val="24"/>
+          <w:szCs w:val="24"/>
+          <w:u w:val="single"/>
+        </w:rPr>
+        <w:lastRenderedPageBreak/>
+        <w:t xml:space="preserve">Table </w:t>
+      </w:r>
+      <w:r>
+        <w:rPr>
+          <w:rFonts w:ascii="Times New Roman" w:hAnsi="Times New Roman" w:cs="Times New Roman"/>
+          <w:b/>
+          <w:sz w:val="24"/>
+          <w:szCs w:val="24"/>
+          <w:u w:val="single"/>
+        </w:rPr>
+        <w:t>10</w:t>
+      </w:r>
+      <w:r>
+        <w:rPr>
+          <w:rFonts w:ascii="Times New Roman" w:hAnsi="Times New Roman" w:cs="Times New Roman"/>
+          <w:b/>
+          <w:sz w:val="24"/>
+          <w:szCs w:val="24"/>
+          <w:u w:val="single"/>
+        </w:rPr>
+        <w:t>: Sale</w:t>
+      </w:r>
+    </w:p>
+    <w:p>
+      <w:pPr>
+        <w:spacing w:before="240" w:line="240" w:lineRule="auto"/>
+        <w:jc w:val="both"/>
+        <w:rPr>
+          <w:rFonts w:ascii="Times New Roman" w:hAnsi="Times New Roman" w:cs="Times New Roman"/>
+          <w:sz w:val="24"/>
+          <w:szCs w:val="24"/>
+        </w:rPr>
+      </w:pPr>
+      <w:proofErr w:type="gramStart"/>
+      <w:r>
+        <w:rPr>
+          <w:rFonts w:ascii="Times New Roman" w:hAnsi="Times New Roman" w:cs="Times New Roman"/>
+          <w:sz w:val="24"/>
+          <w:szCs w:val="24"/>
+        </w:rPr>
+        <w:t>create</w:t>
+      </w:r>
+      <w:proofErr w:type="gramEnd"/>
+      <w:r>
+        <w:rPr>
+          <w:rFonts w:ascii="Times New Roman" w:hAnsi="Times New Roman" w:cs="Times New Roman"/>
+          <w:sz w:val="24"/>
+          <w:szCs w:val="24"/>
+        </w:rPr>
+        <w:t xml:space="preserve"> table sale(</w:t>
+      </w:r>
+    </w:p>
+    <w:p>
+      <w:pPr>
+        <w:spacing w:before="240" w:line="240" w:lineRule="auto"/>
+        <w:jc w:val="both"/>
+        <w:rPr>
+          <w:rFonts w:ascii="Times New Roman" w:hAnsi="Times New Roman" w:cs="Times New Roman"/>
+          <w:sz w:val="24"/>
+          <w:szCs w:val="24"/>
+        </w:rPr>
+      </w:pPr>
+      <w:proofErr w:type="spellStart"/>
+      <w:proofErr w:type="gramStart"/>
+      <w:r>
+        <w:rPr>
+          <w:rFonts w:ascii="Times New Roman" w:hAnsi="Times New Roman" w:cs="Times New Roman"/>
+          <w:sz w:val="24"/>
+          <w:szCs w:val="24"/>
+        </w:rPr>
+        <w:t>saleId</w:t>
+      </w:r>
+      <w:proofErr w:type="spellEnd"/>
+      <w:proofErr w:type="gramEnd"/>
+      <w:r>
+        <w:rPr>
+          <w:rFonts w:ascii="Times New Roman" w:hAnsi="Times New Roman" w:cs="Times New Roman"/>
+          <w:sz w:val="24"/>
+          <w:szCs w:val="24"/>
+        </w:rPr>
+        <w:t xml:space="preserve"> </w:t>
+      </w:r>
+      <w:proofErr w:type="spellStart"/>
+      <w:r>
+        <w:rPr>
+          <w:rFonts w:ascii="Times New Roman" w:hAnsi="Times New Roman" w:cs="Times New Roman"/>
+          <w:sz w:val="24"/>
+          <w:szCs w:val="24"/>
+        </w:rPr>
+        <w:t>bigserial</w:t>
+      </w:r>
+      <w:proofErr w:type="spellEnd"/>
+      <w:r>
+        <w:rPr>
+          <w:rFonts w:ascii="Times New Roman" w:hAnsi="Times New Roman" w:cs="Times New Roman"/>
+          <w:sz w:val="24"/>
+          <w:szCs w:val="24"/>
+        </w:rPr>
+        <w:t xml:space="preserve"> primary key, </w:t>
+      </w:r>
+    </w:p>
+    <w:p>
+      <w:pPr>
+        <w:spacing w:before="240" w:line="240" w:lineRule="auto"/>
+        <w:jc w:val="both"/>
+        <w:rPr>
+          <w:rFonts w:ascii="Times New Roman" w:hAnsi="Times New Roman" w:cs="Times New Roman"/>
+          <w:sz w:val="24"/>
+          <w:szCs w:val="24"/>
+        </w:rPr>
+      </w:pPr>
+      <w:proofErr w:type="spellStart"/>
+      <w:proofErr w:type="gramStart"/>
+      <w:r>
+        <w:rPr>
+          <w:rFonts w:ascii="Times New Roman" w:hAnsi="Times New Roman" w:cs="Times New Roman"/>
+          <w:sz w:val="24"/>
+          <w:szCs w:val="24"/>
+        </w:rPr>
+        <w:t>accountId</w:t>
+      </w:r>
+      <w:proofErr w:type="spellEnd"/>
+      <w:proofErr w:type="gramEnd"/>
+      <w:r>
+        <w:rPr>
+          <w:rFonts w:ascii="Times New Roman" w:hAnsi="Times New Roman" w:cs="Times New Roman"/>
+          <w:sz w:val="24"/>
+          <w:szCs w:val="24"/>
+        </w:rPr>
+        <w:t xml:space="preserve"> </w:t>
+      </w:r>
+      <w:proofErr w:type="spellStart"/>
+      <w:r>
+        <w:rPr>
+          <w:rFonts w:ascii="Times New Roman" w:hAnsi="Times New Roman" w:cs="Times New Roman"/>
+          <w:sz w:val="24"/>
+          <w:szCs w:val="24"/>
+        </w:rPr>
+        <w:t>bigint</w:t>
+      </w:r>
+      <w:proofErr w:type="spellEnd"/>
+      <w:r>
+        <w:rPr>
+          <w:rFonts w:ascii="Times New Roman" w:hAnsi="Times New Roman" w:cs="Times New Roman"/>
+          <w:sz w:val="24"/>
+          <w:szCs w:val="24"/>
+        </w:rPr>
+        <w:t>,</w:t>
+      </w:r>
+    </w:p>
+    <w:p>
+      <w:pPr>
+        <w:spacing w:before="240" w:line="240" w:lineRule="auto"/>
+        <w:jc w:val="both"/>
+        <w:rPr>
+          <w:rFonts w:ascii="Times New Roman" w:hAnsi="Times New Roman" w:cs="Times New Roman"/>
+          <w:sz w:val="24"/>
+          <w:szCs w:val="24"/>
+        </w:rPr>
+      </w:pPr>
+      <w:proofErr w:type="spellStart"/>
+      <w:proofErr w:type="gramStart"/>
+      <w:r>
+        <w:rPr>
+          <w:rFonts w:ascii="Times New Roman" w:hAnsi="Times New Roman" w:cs="Times New Roman"/>
+          <w:sz w:val="24"/>
+          <w:szCs w:val="24"/>
+        </w:rPr>
+        <w:t>prodId</w:t>
+      </w:r>
+      <w:proofErr w:type="spellEnd"/>
+      <w:proofErr w:type="gramEnd"/>
+      <w:r>
+        <w:rPr>
+          <w:rFonts w:ascii="Times New Roman" w:hAnsi="Times New Roman" w:cs="Times New Roman"/>
+          <w:sz w:val="24"/>
+          <w:szCs w:val="24"/>
+        </w:rPr>
+        <w:t xml:space="preserve"> </w:t>
+      </w:r>
+      <w:proofErr w:type="spellStart"/>
+      <w:r>
+        <w:rPr>
+          <w:rFonts w:ascii="Times New Roman" w:hAnsi="Times New Roman" w:cs="Times New Roman"/>
+          <w:sz w:val="24"/>
+          <w:szCs w:val="24"/>
+        </w:rPr>
+        <w:t>bigint</w:t>
+      </w:r>
+      <w:proofErr w:type="spellEnd"/>
+      <w:r>
+        <w:rPr>
+          <w:rFonts w:ascii="Times New Roman" w:hAnsi="Times New Roman" w:cs="Times New Roman"/>
+          <w:sz w:val="24"/>
+          <w:szCs w:val="24"/>
+        </w:rPr>
+        <w:t xml:space="preserve">, </w:t>
+      </w:r>
+    </w:p>
+    <w:p>
+      <w:pPr>
+        <w:spacing w:before="240" w:line="240" w:lineRule="auto"/>
+        <w:jc w:val="both"/>
+        <w:rPr>
+          <w:rFonts w:ascii="Times New Roman" w:hAnsi="Times New Roman" w:cs="Times New Roman"/>
+          <w:sz w:val="24"/>
+          <w:szCs w:val="24"/>
+        </w:rPr>
+      </w:pPr>
+      <w:proofErr w:type="spellStart"/>
+      <w:proofErr w:type="gramStart"/>
+      <w:r>
+        <w:rPr>
+          <w:rFonts w:ascii="Times New Roman" w:hAnsi="Times New Roman" w:cs="Times New Roman"/>
+          <w:sz w:val="24"/>
+          <w:szCs w:val="24"/>
+        </w:rPr>
+        <w:t>starttime</w:t>
+      </w:r>
+      <w:proofErr w:type="spellEnd"/>
+      <w:proofErr w:type="gramEnd"/>
+      <w:r>
+        <w:rPr>
+          <w:rFonts w:ascii="Times New Roman" w:hAnsi="Times New Roman" w:cs="Times New Roman"/>
+          <w:sz w:val="24"/>
+          <w:szCs w:val="24"/>
+        </w:rPr>
+        <w:t xml:space="preserve"> timestamp not null, </w:t>
+      </w:r>
+    </w:p>
+    <w:p>
+      <w:pPr>
+        <w:spacing w:before="240" w:line="240" w:lineRule="auto"/>
+        <w:jc w:val="both"/>
+        <w:rPr>
+          <w:rFonts w:ascii="Times New Roman" w:hAnsi="Times New Roman" w:cs="Times New Roman"/>
+          <w:sz w:val="24"/>
+          <w:szCs w:val="24"/>
+        </w:rPr>
+      </w:pPr>
+      <w:proofErr w:type="spellStart"/>
+      <w:proofErr w:type="gramStart"/>
+      <w:r>
+        <w:rPr>
+          <w:rFonts w:ascii="Times New Roman" w:hAnsi="Times New Roman" w:cs="Times New Roman"/>
+          <w:sz w:val="24"/>
+          <w:szCs w:val="24"/>
+        </w:rPr>
+        <w:t>endtime</w:t>
+      </w:r>
+      <w:proofErr w:type="spellEnd"/>
+      <w:proofErr w:type="gramEnd"/>
+      <w:r>
+        <w:rPr>
+          <w:rFonts w:ascii="Times New Roman" w:hAnsi="Times New Roman" w:cs="Times New Roman"/>
+          <w:sz w:val="24"/>
+          <w:szCs w:val="24"/>
+        </w:rPr>
+        <w:t xml:space="preserve"> timestamp not null, </w:t>
+      </w:r>
+    </w:p>
+    <w:p>
+      <w:pPr>
+        <w:spacing w:before="240" w:line="240" w:lineRule="auto"/>
+        <w:jc w:val="both"/>
+        <w:rPr>
+          <w:rFonts w:ascii="Times New Roman" w:hAnsi="Times New Roman" w:cs="Times New Roman"/>
+          <w:sz w:val="24"/>
+          <w:szCs w:val="24"/>
+        </w:rPr>
+      </w:pPr>
+      <w:proofErr w:type="gramStart"/>
+      <w:r>
+        <w:rPr>
+          <w:rFonts w:ascii="Times New Roman" w:hAnsi="Times New Roman" w:cs="Times New Roman"/>
+          <w:sz w:val="24"/>
+          <w:szCs w:val="24"/>
+        </w:rPr>
+        <w:t>price</w:t>
+      </w:r>
+      <w:proofErr w:type="gramEnd"/>
+      <w:r>
+        <w:rPr>
+          <w:rFonts w:ascii="Times New Roman" w:hAnsi="Times New Roman" w:cs="Times New Roman"/>
+          <w:sz w:val="24"/>
+          <w:szCs w:val="24"/>
+        </w:rPr>
+        <w:t xml:space="preserve"> money not null, </w:t>
+      </w:r>
+    </w:p>
+    <w:p>
+      <w:pPr>
+        <w:spacing w:before="240" w:line="240" w:lineRule="auto"/>
+        <w:jc w:val="both"/>
+        <w:rPr>
+          <w:rFonts w:ascii="Times New Roman" w:hAnsi="Times New Roman" w:cs="Times New Roman"/>
+          <w:sz w:val="24"/>
+          <w:szCs w:val="24"/>
+        </w:rPr>
+      </w:pPr>
+      <w:proofErr w:type="spellStart"/>
+      <w:proofErr w:type="gramStart"/>
+      <w:r>
+        <w:rPr>
+          <w:rFonts w:ascii="Times New Roman" w:hAnsi="Times New Roman" w:cs="Times New Roman"/>
+          <w:sz w:val="24"/>
+          <w:szCs w:val="24"/>
+        </w:rPr>
+        <w:t>totalquantity</w:t>
+      </w:r>
+      <w:proofErr w:type="spellEnd"/>
+      <w:proofErr w:type="gramEnd"/>
+      <w:r>
+        <w:rPr>
+          <w:rFonts w:ascii="Times New Roman" w:hAnsi="Times New Roman" w:cs="Times New Roman"/>
+          <w:sz w:val="24"/>
+          <w:szCs w:val="24"/>
+        </w:rPr>
+        <w:t xml:space="preserve"> </w:t>
+      </w:r>
+      <w:proofErr w:type="spellStart"/>
+      <w:r>
+        <w:rPr>
+          <w:rFonts w:ascii="Times New Roman" w:hAnsi="Times New Roman" w:cs="Times New Roman"/>
+          <w:sz w:val="24"/>
+          <w:szCs w:val="24"/>
+        </w:rPr>
+        <w:t>int</w:t>
+      </w:r>
+      <w:proofErr w:type="spellEnd"/>
+      <w:r>
+        <w:rPr>
+          <w:rFonts w:ascii="Times New Roman" w:hAnsi="Times New Roman" w:cs="Times New Roman"/>
+          <w:sz w:val="24"/>
+          <w:szCs w:val="24"/>
+        </w:rPr>
+        <w:t xml:space="preserve"> not null,</w:t>
+      </w:r>
+    </w:p>
+    <w:p>
+      <w:pPr>
+        <w:spacing w:before="240" w:line="240" w:lineRule="auto"/>
+        <w:jc w:val="both"/>
+        <w:rPr>
+          <w:rFonts w:ascii="Times New Roman" w:hAnsi="Times New Roman" w:cs="Times New Roman"/>
+          <w:sz w:val="24"/>
+          <w:szCs w:val="24"/>
+        </w:rPr>
+      </w:pPr>
+      <w:r>
+        <w:rPr>
+          <w:rFonts w:ascii="Times New Roman" w:hAnsi="Times New Roman" w:cs="Times New Roman"/>
+          <w:sz w:val="24"/>
+          <w:szCs w:val="24"/>
+        </w:rPr>
+        <w:t xml:space="preserve">Ended </w:t>
+      </w:r>
+      <w:proofErr w:type="spellStart"/>
+      <w:proofErr w:type="gramStart"/>
+      <w:r>
+        <w:rPr>
+          <w:rFonts w:ascii="Times New Roman" w:hAnsi="Times New Roman" w:cs="Times New Roman"/>
+          <w:sz w:val="24"/>
+          <w:szCs w:val="24"/>
+        </w:rPr>
+        <w:t>boolean</w:t>
+      </w:r>
+      <w:proofErr w:type="spellEnd"/>
+      <w:proofErr w:type="gramEnd"/>
+      <w:r>
+        <w:rPr>
+          <w:rFonts w:ascii="Times New Roman" w:hAnsi="Times New Roman" w:cs="Times New Roman"/>
+          <w:sz w:val="24"/>
+          <w:szCs w:val="24"/>
+        </w:rPr>
+        <w:t xml:space="preserve"> not null default false,</w:t>
+      </w:r>
+    </w:p>
+    <w:p>
+      <w:pPr>
+        <w:spacing w:before="240" w:line="240" w:lineRule="auto"/>
+        <w:jc w:val="both"/>
+        <w:rPr>
+          <w:rFonts w:ascii="Times New Roman" w:hAnsi="Times New Roman" w:cs="Times New Roman"/>
+          <w:sz w:val="24"/>
+          <w:szCs w:val="24"/>
+        </w:rPr>
+      </w:pPr>
+      <w:proofErr w:type="gramStart"/>
+      <w:r>
+        <w:rPr>
+          <w:rFonts w:ascii="Times New Roman" w:hAnsi="Times New Roman" w:cs="Times New Roman"/>
+          <w:sz w:val="24"/>
+          <w:szCs w:val="24"/>
+        </w:rPr>
+        <w:t>foreign</w:t>
+      </w:r>
+      <w:proofErr w:type="gramEnd"/>
+      <w:r>
+        <w:rPr>
+          <w:rFonts w:ascii="Times New Roman" w:hAnsi="Times New Roman" w:cs="Times New Roman"/>
+          <w:sz w:val="24"/>
+          <w:szCs w:val="24"/>
+        </w:rPr>
+        <w:t xml:space="preserve"> key(</w:t>
+      </w:r>
+      <w:proofErr w:type="spellStart"/>
+      <w:r>
+        <w:rPr>
+          <w:rFonts w:ascii="Times New Roman" w:hAnsi="Times New Roman" w:cs="Times New Roman"/>
+          <w:sz w:val="24"/>
+          <w:szCs w:val="24"/>
+        </w:rPr>
+        <w:t>accountId</w:t>
+      </w:r>
+      <w:proofErr w:type="spellEnd"/>
+      <w:r>
+        <w:rPr>
+          <w:rFonts w:ascii="Times New Roman" w:hAnsi="Times New Roman" w:cs="Times New Roman"/>
+          <w:sz w:val="24"/>
+          <w:szCs w:val="24"/>
+        </w:rPr>
+        <w:t>) references account (</w:t>
+      </w:r>
+      <w:proofErr w:type="spellStart"/>
+      <w:r>
+        <w:rPr>
+          <w:rFonts w:ascii="Times New Roman" w:hAnsi="Times New Roman" w:cs="Times New Roman"/>
+          <w:sz w:val="24"/>
+          <w:szCs w:val="24"/>
+        </w:rPr>
+        <w:t>accountId</w:t>
+      </w:r>
+      <w:proofErr w:type="spellEnd"/>
+      <w:r>
+        <w:rPr>
+          <w:rFonts w:ascii="Times New Roman" w:hAnsi="Times New Roman" w:cs="Times New Roman"/>
+          <w:sz w:val="24"/>
+          <w:szCs w:val="24"/>
+        </w:rPr>
+        <w:t>),</w:t>
+      </w:r>
+    </w:p>
+    <w:p>
+      <w:pPr>
+        <w:spacing w:before="240" w:line="240" w:lineRule="auto"/>
+        <w:jc w:val="both"/>
+        <w:rPr>
+          <w:rFonts w:ascii="Times New Roman" w:hAnsi="Times New Roman" w:cs="Times New Roman"/>
+          <w:sz w:val="24"/>
+          <w:szCs w:val="24"/>
+        </w:rPr>
+      </w:pPr>
+      <w:proofErr w:type="gramStart"/>
+      <w:r>
+        <w:rPr>
+          <w:rFonts w:ascii="Times New Roman" w:hAnsi="Times New Roman" w:cs="Times New Roman"/>
+          <w:sz w:val="24"/>
+          <w:szCs w:val="24"/>
+        </w:rPr>
+        <w:t>foreign</w:t>
+      </w:r>
+      <w:proofErr w:type="gramEnd"/>
+      <w:r>
+        <w:rPr>
+          <w:rFonts w:ascii="Times New Roman" w:hAnsi="Times New Roman" w:cs="Times New Roman"/>
+          <w:sz w:val="24"/>
+          <w:szCs w:val="24"/>
+        </w:rPr>
+        <w:t xml:space="preserve"> key(</w:t>
+      </w:r>
+      <w:proofErr w:type="spellStart"/>
+      <w:r>
+        <w:rPr>
+          <w:rFonts w:ascii="Times New Roman" w:hAnsi="Times New Roman" w:cs="Times New Roman"/>
+          <w:sz w:val="24"/>
+          <w:szCs w:val="24"/>
+        </w:rPr>
+        <w:t>prodId</w:t>
+      </w:r>
+      <w:proofErr w:type="spellEnd"/>
+      <w:r>
+        <w:rPr>
+          <w:rFonts w:ascii="Times New Roman" w:hAnsi="Times New Roman" w:cs="Times New Roman"/>
+          <w:sz w:val="24"/>
+          <w:szCs w:val="24"/>
+        </w:rPr>
+        <w:t>) references product (</w:t>
+      </w:r>
+      <w:proofErr w:type="spellStart"/>
+      <w:r>
+        <w:rPr>
+          <w:rFonts w:ascii="Times New Roman" w:hAnsi="Times New Roman" w:cs="Times New Roman"/>
+          <w:sz w:val="24"/>
+          <w:szCs w:val="24"/>
+        </w:rPr>
+        <w:t>productId</w:t>
+      </w:r>
+      <w:proofErr w:type="spellEnd"/>
+      <w:r>
+        <w:rPr>
+          <w:rFonts w:ascii="Times New Roman" w:hAnsi="Times New Roman" w:cs="Times New Roman"/>
+          <w:sz w:val="24"/>
+          <w:szCs w:val="24"/>
+        </w:rPr>
+        <w:t>))</w:t>
+      </w:r>
+    </w:p>
+    <w:p>
+      <w:pPr>
+        <w:spacing w:before="240" w:line="240" w:lineRule="auto"/>
+        <w:jc w:val="both"/>
+        <w:rPr>
+          <w:rFonts w:ascii="Times New Roman" w:hAnsi="Times New Roman" w:cs="Times New Roman"/>
+          <w:sz w:val="24"/>
+          <w:szCs w:val="24"/>
+        </w:rPr>
+      </w:pPr>
+    </w:p>
+    <w:p>
+      <w:pPr>
+        <w:spacing w:before="240" w:line="240" w:lineRule="auto"/>
+        <w:jc w:val="both"/>
+        <w:rPr>
+          <w:rFonts w:ascii="Times New Roman" w:hAnsi="Times New Roman" w:cs="Times New Roman"/>
+          <w:b/>
+          <w:sz w:val="24"/>
+          <w:szCs w:val="24"/>
+          <w:u w:val="single"/>
+        </w:rPr>
+      </w:pPr>
+      <w:r>
+        <w:rPr>
+          <w:rFonts w:ascii="Times New Roman" w:hAnsi="Times New Roman" w:cs="Times New Roman"/>
+          <w:b/>
+          <w:sz w:val="24"/>
+          <w:szCs w:val="24"/>
+          <w:u w:val="single"/>
+        </w:rPr>
+        <w:t xml:space="preserve">Table </w:t>
+      </w:r>
+      <w:r>
+        <w:rPr>
+          <w:rFonts w:ascii="Times New Roman" w:hAnsi="Times New Roman" w:cs="Times New Roman"/>
+          <w:b/>
+          <w:sz w:val="24"/>
+          <w:szCs w:val="24"/>
+          <w:u w:val="single"/>
+        </w:rPr>
+        <w:t>11</w:t>
+      </w:r>
+      <w:r>
+        <w:rPr>
+          <w:rFonts w:ascii="Times New Roman" w:hAnsi="Times New Roman" w:cs="Times New Roman"/>
+          <w:b/>
+          <w:sz w:val="24"/>
+          <w:szCs w:val="24"/>
+          <w:u w:val="single"/>
+        </w:rPr>
+        <w:t>: Checkout</w:t>
+      </w:r>
+    </w:p>
+    <w:p>
+      <w:pPr>
+        <w:spacing w:before="240" w:line="240" w:lineRule="auto"/>
+        <w:jc w:val="both"/>
+        <w:rPr>
+          <w:rFonts w:ascii="Times New Roman" w:hAnsi="Times New Roman" w:cs="Times New Roman"/>
+          <w:sz w:val="24"/>
+          <w:szCs w:val="24"/>
+        </w:rPr>
+      </w:pPr>
+      <w:r>
+        <w:rPr>
+          <w:rFonts w:ascii="Times New Roman" w:hAnsi="Times New Roman" w:cs="Times New Roman"/>
+          <w:sz w:val="24"/>
+          <w:szCs w:val="24"/>
+        </w:rPr>
+        <w:t>CREATE TABLE checkout</w:t>
+      </w:r>
+    </w:p>
+    <w:p>
+      <w:pPr>
+        <w:spacing w:before="240" w:line="240" w:lineRule="auto"/>
+        <w:jc w:val="both"/>
+        <w:rPr>
+          <w:rFonts w:ascii="Times New Roman" w:hAnsi="Times New Roman" w:cs="Times New Roman"/>
+          <w:sz w:val="24"/>
+          <w:szCs w:val="24"/>
+        </w:rPr>
+      </w:pPr>
+      <w:r>
+        <w:rPr>
+          <w:rFonts w:ascii="Times New Roman" w:hAnsi="Times New Roman" w:cs="Times New Roman"/>
+          <w:sz w:val="24"/>
+          <w:szCs w:val="24"/>
+        </w:rPr>
+        <w:t>(</w:t>
+      </w:r>
+    </w:p>
+    <w:p>
+      <w:pPr>
+        <w:spacing w:before="240" w:line="240" w:lineRule="auto"/>
+        <w:jc w:val="both"/>
+        <w:rPr>
+          <w:rFonts w:ascii="Times New Roman" w:hAnsi="Times New Roman" w:cs="Times New Roman"/>
+          <w:sz w:val="24"/>
+          <w:szCs w:val="24"/>
+        </w:rPr>
+      </w:pPr>
+      <w:r>
+        <w:rPr>
+          <w:rFonts w:ascii="Times New Roman" w:hAnsi="Times New Roman" w:cs="Times New Roman"/>
+          <w:sz w:val="24"/>
+          <w:szCs w:val="24"/>
+        </w:rPr>
+        <w:t xml:space="preserve">  </w:t>
+      </w:r>
+      <w:proofErr w:type="spellStart"/>
+      <w:proofErr w:type="gramStart"/>
+      <w:r>
+        <w:rPr>
+          <w:rFonts w:ascii="Times New Roman" w:hAnsi="Times New Roman" w:cs="Times New Roman"/>
+          <w:sz w:val="24"/>
+          <w:szCs w:val="24"/>
+        </w:rPr>
+        <w:t>checkoutid</w:t>
+      </w:r>
+      <w:proofErr w:type="spellEnd"/>
+      <w:proofErr w:type="gramEnd"/>
+      <w:r>
+        <w:rPr>
+          <w:rFonts w:ascii="Times New Roman" w:hAnsi="Times New Roman" w:cs="Times New Roman"/>
+          <w:sz w:val="24"/>
+          <w:szCs w:val="24"/>
+        </w:rPr>
+        <w:t xml:space="preserve"> </w:t>
+      </w:r>
+      <w:proofErr w:type="spellStart"/>
+      <w:r>
+        <w:rPr>
+          <w:rFonts w:ascii="Times New Roman" w:hAnsi="Times New Roman" w:cs="Times New Roman"/>
+          <w:sz w:val="24"/>
+          <w:szCs w:val="24"/>
+        </w:rPr>
+        <w:t>bigserial</w:t>
+      </w:r>
+      <w:proofErr w:type="spellEnd"/>
+      <w:r>
+        <w:rPr>
+          <w:rFonts w:ascii="Times New Roman" w:hAnsi="Times New Roman" w:cs="Times New Roman"/>
+          <w:sz w:val="24"/>
+          <w:szCs w:val="24"/>
+        </w:rPr>
+        <w:t xml:space="preserve"> NOT NULL PRIMARY KEY,</w:t>
+      </w:r>
+    </w:p>
+    <w:p>
+      <w:pPr>
+        <w:spacing w:before="240" w:line="240" w:lineRule="auto"/>
+        <w:jc w:val="both"/>
+        <w:rPr>
+          <w:rFonts w:ascii="Times New Roman" w:hAnsi="Times New Roman" w:cs="Times New Roman"/>
+          <w:sz w:val="24"/>
+          <w:szCs w:val="24"/>
+        </w:rPr>
+      </w:pPr>
+      <w:r>
+        <w:rPr>
+          <w:rFonts w:ascii="Times New Roman" w:hAnsi="Times New Roman" w:cs="Times New Roman"/>
+          <w:sz w:val="24"/>
+          <w:szCs w:val="24"/>
+        </w:rPr>
+        <w:t xml:space="preserve">  </w:t>
+      </w:r>
+      <w:proofErr w:type="spellStart"/>
+      <w:proofErr w:type="gramStart"/>
+      <w:r>
+        <w:rPr>
+          <w:rFonts w:ascii="Times New Roman" w:hAnsi="Times New Roman" w:cs="Times New Roman"/>
+          <w:sz w:val="24"/>
+          <w:szCs w:val="24"/>
+        </w:rPr>
+        <w:t>creditid</w:t>
+      </w:r>
+      <w:proofErr w:type="spellEnd"/>
+      <w:proofErr w:type="gramEnd"/>
+      <w:r>
+        <w:rPr>
+          <w:rFonts w:ascii="Times New Roman" w:hAnsi="Times New Roman" w:cs="Times New Roman"/>
+          <w:sz w:val="24"/>
+          <w:szCs w:val="24"/>
+        </w:rPr>
+        <w:t xml:space="preserve"> </w:t>
+      </w:r>
+      <w:proofErr w:type="spellStart"/>
+      <w:r>
+        <w:rPr>
+          <w:rFonts w:ascii="Times New Roman" w:hAnsi="Times New Roman" w:cs="Times New Roman"/>
+          <w:sz w:val="24"/>
+          <w:szCs w:val="24"/>
+        </w:rPr>
+        <w:t>bigint</w:t>
+      </w:r>
+      <w:proofErr w:type="spellEnd"/>
+      <w:r>
+        <w:rPr>
+          <w:rFonts w:ascii="Times New Roman" w:hAnsi="Times New Roman" w:cs="Times New Roman"/>
+          <w:sz w:val="24"/>
+          <w:szCs w:val="24"/>
+        </w:rPr>
+        <w:t xml:space="preserve"> NOT NULL,  </w:t>
+      </w:r>
+      <w:proofErr w:type="spellStart"/>
+      <w:r>
+        <w:rPr>
+          <w:rFonts w:ascii="Times New Roman" w:hAnsi="Times New Roman" w:cs="Times New Roman"/>
+          <w:sz w:val="24"/>
+          <w:szCs w:val="24"/>
+        </w:rPr>
+        <w:t>invid</w:t>
+      </w:r>
+      <w:proofErr w:type="spellEnd"/>
+      <w:r>
+        <w:rPr>
+          <w:rFonts w:ascii="Times New Roman" w:hAnsi="Times New Roman" w:cs="Times New Roman"/>
+          <w:sz w:val="24"/>
+          <w:szCs w:val="24"/>
+        </w:rPr>
+        <w:t xml:space="preserve"> </w:t>
+      </w:r>
+      <w:proofErr w:type="spellStart"/>
+      <w:r>
+        <w:rPr>
+          <w:rFonts w:ascii="Times New Roman" w:hAnsi="Times New Roman" w:cs="Times New Roman"/>
+          <w:sz w:val="24"/>
+          <w:szCs w:val="24"/>
+        </w:rPr>
+        <w:t>bigint</w:t>
+      </w:r>
+      <w:proofErr w:type="spellEnd"/>
+      <w:r>
+        <w:rPr>
+          <w:rFonts w:ascii="Times New Roman" w:hAnsi="Times New Roman" w:cs="Times New Roman"/>
+          <w:sz w:val="24"/>
+          <w:szCs w:val="24"/>
+        </w:rPr>
+        <w:t xml:space="preserve"> NOT NULL,</w:t>
+      </w:r>
+    </w:p>
+    <w:p>
+      <w:pPr>
+        <w:spacing w:before="240" w:line="240" w:lineRule="auto"/>
+        <w:jc w:val="both"/>
+        <w:rPr>
+          <w:rFonts w:ascii="Times New Roman" w:hAnsi="Times New Roman" w:cs="Times New Roman"/>
+          <w:sz w:val="24"/>
+          <w:szCs w:val="24"/>
+        </w:rPr>
+      </w:pPr>
+      <w:r>
+        <w:rPr>
+          <w:rFonts w:ascii="Times New Roman" w:hAnsi="Times New Roman" w:cs="Times New Roman"/>
+          <w:sz w:val="24"/>
+          <w:szCs w:val="24"/>
+        </w:rPr>
+        <w:t xml:space="preserve">  </w:t>
+      </w:r>
+      <w:proofErr w:type="spellStart"/>
+      <w:proofErr w:type="gramStart"/>
+      <w:r>
+        <w:rPr>
+          <w:rFonts w:ascii="Times New Roman" w:hAnsi="Times New Roman" w:cs="Times New Roman"/>
+          <w:sz w:val="24"/>
+          <w:szCs w:val="24"/>
+        </w:rPr>
+        <w:t>totalprice</w:t>
+      </w:r>
+      <w:proofErr w:type="spellEnd"/>
+      <w:proofErr w:type="gramEnd"/>
+      <w:r>
+        <w:rPr>
+          <w:rFonts w:ascii="Times New Roman" w:hAnsi="Times New Roman" w:cs="Times New Roman"/>
+          <w:sz w:val="24"/>
+          <w:szCs w:val="24"/>
+        </w:rPr>
+        <w:t xml:space="preserve"> money NOT NULL,</w:t>
+      </w:r>
+    </w:p>
+    <w:p>
+      <w:pPr>
+        <w:spacing w:before="240" w:line="240" w:lineRule="auto"/>
+        <w:jc w:val="both"/>
+        <w:rPr>
+          <w:rFonts w:ascii="Times New Roman" w:hAnsi="Times New Roman" w:cs="Times New Roman"/>
+          <w:sz w:val="24"/>
+          <w:szCs w:val="24"/>
+        </w:rPr>
+      </w:pPr>
+      <w:r>
+        <w:rPr>
+          <w:rFonts w:ascii="Times New Roman" w:hAnsi="Times New Roman" w:cs="Times New Roman"/>
+          <w:sz w:val="24"/>
+          <w:szCs w:val="24"/>
+        </w:rPr>
+        <w:t xml:space="preserve">  </w:t>
+      </w:r>
+      <w:proofErr w:type="spellStart"/>
+      <w:proofErr w:type="gramStart"/>
+      <w:r>
+        <w:rPr>
+          <w:rFonts w:ascii="Times New Roman" w:hAnsi="Times New Roman" w:cs="Times New Roman"/>
+          <w:sz w:val="24"/>
+          <w:szCs w:val="24"/>
+        </w:rPr>
+        <w:t>saleid</w:t>
+      </w:r>
+      <w:proofErr w:type="spellEnd"/>
+      <w:proofErr w:type="gramEnd"/>
+      <w:r>
+        <w:rPr>
+          <w:rFonts w:ascii="Times New Roman" w:hAnsi="Times New Roman" w:cs="Times New Roman"/>
+          <w:sz w:val="24"/>
+          <w:szCs w:val="24"/>
+        </w:rPr>
+        <w:t xml:space="preserve"> </w:t>
+      </w:r>
+      <w:proofErr w:type="spellStart"/>
+      <w:r>
+        <w:rPr>
+          <w:rFonts w:ascii="Times New Roman" w:hAnsi="Times New Roman" w:cs="Times New Roman"/>
+          <w:sz w:val="24"/>
+          <w:szCs w:val="24"/>
+        </w:rPr>
+        <w:t>bigint</w:t>
+      </w:r>
+      <w:proofErr w:type="spellEnd"/>
+      <w:r>
+        <w:rPr>
+          <w:rFonts w:ascii="Times New Roman" w:hAnsi="Times New Roman" w:cs="Times New Roman"/>
+          <w:sz w:val="24"/>
+          <w:szCs w:val="24"/>
+        </w:rPr>
+        <w:t xml:space="preserve"> NOT NULL,</w:t>
+      </w:r>
+    </w:p>
+    <w:p>
+      <w:pPr>
+        <w:spacing w:before="240" w:line="240" w:lineRule="auto"/>
+        <w:jc w:val="both"/>
+        <w:rPr>
+          <w:rFonts w:ascii="Times New Roman" w:hAnsi="Times New Roman" w:cs="Times New Roman"/>
+          <w:sz w:val="24"/>
+          <w:szCs w:val="24"/>
+        </w:rPr>
+      </w:pPr>
+      <w:r>
+        <w:rPr>
+          <w:rFonts w:ascii="Times New Roman" w:hAnsi="Times New Roman" w:cs="Times New Roman"/>
+          <w:sz w:val="24"/>
+          <w:szCs w:val="24"/>
+        </w:rPr>
+        <w:t xml:space="preserve">  </w:t>
+      </w:r>
+      <w:proofErr w:type="gramStart"/>
+      <w:r>
+        <w:rPr>
+          <w:rFonts w:ascii="Times New Roman" w:hAnsi="Times New Roman" w:cs="Times New Roman"/>
+          <w:sz w:val="24"/>
+          <w:szCs w:val="24"/>
+        </w:rPr>
+        <w:t>quantity</w:t>
+      </w:r>
+      <w:proofErr w:type="gramEnd"/>
+      <w:r>
+        <w:rPr>
+          <w:rFonts w:ascii="Times New Roman" w:hAnsi="Times New Roman" w:cs="Times New Roman"/>
+          <w:sz w:val="24"/>
+          <w:szCs w:val="24"/>
+        </w:rPr>
+        <w:t xml:space="preserve"> integer DEFAULT 1,</w:t>
+      </w:r>
+    </w:p>
+    <w:p>
+      <w:pPr>
+        <w:spacing w:before="240" w:line="240" w:lineRule="auto"/>
+        <w:jc w:val="both"/>
+        <w:rPr>
+          <w:rFonts w:ascii="Times New Roman" w:hAnsi="Times New Roman" w:cs="Times New Roman"/>
+          <w:sz w:val="24"/>
+          <w:szCs w:val="24"/>
+        </w:rPr>
+      </w:pPr>
+      <w:r>
+        <w:rPr>
+          <w:rFonts w:ascii="Times New Roman" w:hAnsi="Times New Roman" w:cs="Times New Roman"/>
+          <w:sz w:val="24"/>
+          <w:szCs w:val="24"/>
+        </w:rPr>
+        <w:t xml:space="preserve">  FOREIGN KEY (</w:t>
+      </w:r>
+      <w:proofErr w:type="spellStart"/>
+      <w:r>
+        <w:rPr>
+          <w:rFonts w:ascii="Times New Roman" w:hAnsi="Times New Roman" w:cs="Times New Roman"/>
+          <w:sz w:val="24"/>
+          <w:szCs w:val="24"/>
+        </w:rPr>
+        <w:t>creditid</w:t>
+      </w:r>
+      <w:proofErr w:type="spellEnd"/>
+      <w:r>
+        <w:rPr>
+          <w:rFonts w:ascii="Times New Roman" w:hAnsi="Times New Roman" w:cs="Times New Roman"/>
+          <w:sz w:val="24"/>
+          <w:szCs w:val="24"/>
+        </w:rPr>
+        <w:t xml:space="preserve">) REFERENCES </w:t>
+      </w:r>
+      <w:proofErr w:type="spellStart"/>
+      <w:r>
+        <w:rPr>
+          <w:rFonts w:ascii="Times New Roman" w:hAnsi="Times New Roman" w:cs="Times New Roman"/>
+          <w:sz w:val="24"/>
+          <w:szCs w:val="24"/>
+        </w:rPr>
+        <w:t>creditcard</w:t>
+      </w:r>
+      <w:proofErr w:type="spellEnd"/>
+      <w:r>
+        <w:rPr>
+          <w:rFonts w:ascii="Times New Roman" w:hAnsi="Times New Roman" w:cs="Times New Roman"/>
+          <w:sz w:val="24"/>
+          <w:szCs w:val="24"/>
+        </w:rPr>
+        <w:t xml:space="preserve"> (</w:t>
+      </w:r>
+      <w:proofErr w:type="spellStart"/>
+      <w:r>
+        <w:rPr>
+          <w:rFonts w:ascii="Times New Roman" w:hAnsi="Times New Roman" w:cs="Times New Roman"/>
+          <w:sz w:val="24"/>
+          <w:szCs w:val="24"/>
+        </w:rPr>
+        <w:t>creditid</w:t>
+      </w:r>
+      <w:proofErr w:type="spellEnd"/>
+      <w:r>
+        <w:rPr>
+          <w:rFonts w:ascii="Times New Roman" w:hAnsi="Times New Roman" w:cs="Times New Roman"/>
+          <w:sz w:val="24"/>
+          <w:szCs w:val="24"/>
+        </w:rPr>
+        <w:t>)</w:t>
+      </w:r>
+    </w:p>
+    <w:p>
+      <w:pPr>
+        <w:spacing w:before="240" w:line="240" w:lineRule="auto"/>
+        <w:jc w:val="both"/>
+        <w:rPr>
+          <w:rFonts w:ascii="Times New Roman" w:hAnsi="Times New Roman" w:cs="Times New Roman"/>
+          <w:sz w:val="24"/>
+          <w:szCs w:val="24"/>
+        </w:rPr>
+      </w:pPr>
+      <w:r>
+        <w:rPr>
+          <w:rFonts w:ascii="Times New Roman" w:hAnsi="Times New Roman" w:cs="Times New Roman"/>
+          <w:sz w:val="24"/>
+          <w:szCs w:val="24"/>
+        </w:rPr>
+        <w:t xml:space="preserve">  FOREIGN KEY (</w:t>
+      </w:r>
+      <w:proofErr w:type="spellStart"/>
+      <w:r>
+        <w:rPr>
+          <w:rFonts w:ascii="Times New Roman" w:hAnsi="Times New Roman" w:cs="Times New Roman"/>
+          <w:sz w:val="24"/>
+          <w:szCs w:val="24"/>
+        </w:rPr>
+        <w:t>invid</w:t>
+      </w:r>
+      <w:proofErr w:type="spellEnd"/>
+      <w:r>
+        <w:rPr>
+          <w:rFonts w:ascii="Times New Roman" w:hAnsi="Times New Roman" w:cs="Times New Roman"/>
+          <w:sz w:val="24"/>
+          <w:szCs w:val="24"/>
+        </w:rPr>
+        <w:t>) REFERENCES invoice (</w:t>
+      </w:r>
+      <w:proofErr w:type="spellStart"/>
+      <w:r>
+        <w:rPr>
+          <w:rFonts w:ascii="Times New Roman" w:hAnsi="Times New Roman" w:cs="Times New Roman"/>
+          <w:sz w:val="24"/>
+          <w:szCs w:val="24"/>
+        </w:rPr>
+        <w:t>invoiceid</w:t>
+      </w:r>
+      <w:proofErr w:type="spellEnd"/>
+      <w:r>
+        <w:rPr>
+          <w:rFonts w:ascii="Times New Roman" w:hAnsi="Times New Roman" w:cs="Times New Roman"/>
+          <w:sz w:val="24"/>
+          <w:szCs w:val="24"/>
+        </w:rPr>
+        <w:t>)</w:t>
+      </w:r>
+    </w:p>
+    <w:p>
+      <w:pPr>
+        <w:spacing w:before="240" w:line="240" w:lineRule="auto"/>
+        <w:jc w:val="both"/>
+        <w:rPr>
+          <w:rFonts w:ascii="Times New Roman" w:hAnsi="Times New Roman" w:cs="Times New Roman"/>
+          <w:sz w:val="24"/>
+          <w:szCs w:val="24"/>
+        </w:rPr>
+      </w:pPr>
+      <w:r>
+        <w:rPr>
+          <w:rFonts w:ascii="Times New Roman" w:hAnsi="Times New Roman" w:cs="Times New Roman"/>
+          <w:sz w:val="24"/>
+          <w:szCs w:val="24"/>
+        </w:rPr>
+        <w:t xml:space="preserve">  FOREIGN KEY (</w:t>
+      </w:r>
+      <w:proofErr w:type="spellStart"/>
+      <w:r>
+        <w:rPr>
+          <w:rFonts w:ascii="Times New Roman" w:hAnsi="Times New Roman" w:cs="Times New Roman"/>
+          <w:sz w:val="24"/>
+          <w:szCs w:val="24"/>
+        </w:rPr>
+        <w:t>saleid</w:t>
+      </w:r>
+      <w:proofErr w:type="spellEnd"/>
+      <w:r>
+        <w:rPr>
+          <w:rFonts w:ascii="Times New Roman" w:hAnsi="Times New Roman" w:cs="Times New Roman"/>
+          <w:sz w:val="24"/>
+          <w:szCs w:val="24"/>
+        </w:rPr>
+        <w:t>) REFERENCES sale (</w:t>
+      </w:r>
+      <w:proofErr w:type="spellStart"/>
+      <w:r>
+        <w:rPr>
+          <w:rFonts w:ascii="Times New Roman" w:hAnsi="Times New Roman" w:cs="Times New Roman"/>
+          <w:sz w:val="24"/>
+          <w:szCs w:val="24"/>
+        </w:rPr>
+        <w:t>saleid</w:t>
+      </w:r>
+      <w:proofErr w:type="spellEnd"/>
+      <w:r>
+        <w:rPr>
+          <w:rFonts w:ascii="Times New Roman" w:hAnsi="Times New Roman" w:cs="Times New Roman"/>
+          <w:sz w:val="24"/>
+          <w:szCs w:val="24"/>
+        </w:rPr>
+        <w:t>)</w:t>
+      </w:r>
+      <w:r>
+        <w:rPr>
+          <w:rFonts w:ascii="Times New Roman" w:hAnsi="Times New Roman" w:cs="Times New Roman"/>
+          <w:sz w:val="24"/>
+          <w:szCs w:val="24"/>
+        </w:rPr>
+        <w:t>)</w:t>
+      </w:r>
+    </w:p>
+    <w:p>
+      <w:pPr>
+        <w:spacing w:before="240" w:line="240" w:lineRule="auto"/>
+        <w:jc w:val="both"/>
+        <w:rPr>
+          <w:rFonts w:ascii="Times New Roman" w:hAnsi="Times New Roman" w:cs="Times New Roman"/>
+          <w:b/>
+          <w:sz w:val="24"/>
+          <w:szCs w:val="24"/>
+          <w:u w:val="single"/>
+        </w:rPr>
+      </w:pPr>
+      <w:r>
+        <w:rPr>
+          <w:rFonts w:ascii="Times New Roman" w:hAnsi="Times New Roman" w:cs="Times New Roman"/>
+          <w:b/>
+          <w:sz w:val="24"/>
+          <w:szCs w:val="24"/>
+          <w:u w:val="single"/>
+        </w:rPr>
+        <w:lastRenderedPageBreak/>
+        <w:t xml:space="preserve">Table </w:t>
+      </w:r>
+      <w:r>
+        <w:rPr>
+          <w:rFonts w:ascii="Times New Roman" w:hAnsi="Times New Roman" w:cs="Times New Roman"/>
+          <w:b/>
+          <w:sz w:val="24"/>
+          <w:szCs w:val="24"/>
+          <w:u w:val="single"/>
+        </w:rPr>
+        <w:t>12</w:t>
+      </w:r>
+      <w:r>
+        <w:rPr>
+          <w:rFonts w:ascii="Times New Roman" w:hAnsi="Times New Roman" w:cs="Times New Roman"/>
+          <w:b/>
+          <w:sz w:val="24"/>
+          <w:szCs w:val="24"/>
+          <w:u w:val="single"/>
+        </w:rPr>
+        <w:t>: Invoice</w:t>
+      </w:r>
+    </w:p>
+    <w:p>
+      <w:pPr>
+        <w:spacing w:before="240" w:line="240" w:lineRule="auto"/>
+        <w:jc w:val="both"/>
+        <w:rPr>
+          <w:rFonts w:ascii="Times New Roman" w:hAnsi="Times New Roman" w:cs="Times New Roman"/>
+          <w:sz w:val="24"/>
+          <w:szCs w:val="24"/>
+        </w:rPr>
+      </w:pPr>
+      <w:r>
+        <w:rPr>
+          <w:rFonts w:ascii="Times New Roman" w:hAnsi="Times New Roman" w:cs="Times New Roman"/>
+          <w:sz w:val="24"/>
+          <w:szCs w:val="24"/>
+        </w:rPr>
+        <w:t>CREATE TABLE invoice</w:t>
+      </w:r>
+    </w:p>
+    <w:p>
+      <w:pPr>
+        <w:spacing w:before="240" w:line="240" w:lineRule="auto"/>
+        <w:jc w:val="both"/>
+        <w:rPr>
+          <w:rFonts w:ascii="Times New Roman" w:hAnsi="Times New Roman" w:cs="Times New Roman"/>
+          <w:sz w:val="24"/>
+          <w:szCs w:val="24"/>
+        </w:rPr>
+      </w:pPr>
+      <w:r>
+        <w:rPr>
+          <w:rFonts w:ascii="Times New Roman" w:hAnsi="Times New Roman" w:cs="Times New Roman"/>
+          <w:sz w:val="24"/>
+          <w:szCs w:val="24"/>
+        </w:rPr>
+        <w:t>(</w:t>
+      </w:r>
+    </w:p>
+    <w:p>
+      <w:pPr>
+        <w:spacing w:before="240" w:line="240" w:lineRule="auto"/>
+        <w:jc w:val="both"/>
+        <w:rPr>
+          <w:rFonts w:ascii="Times New Roman" w:hAnsi="Times New Roman" w:cs="Times New Roman"/>
+          <w:sz w:val="24"/>
+          <w:szCs w:val="24"/>
+        </w:rPr>
+      </w:pPr>
+      <w:r>
+        <w:rPr>
+          <w:rFonts w:ascii="Times New Roman" w:hAnsi="Times New Roman" w:cs="Times New Roman"/>
+          <w:sz w:val="24"/>
+          <w:szCs w:val="24"/>
+        </w:rPr>
+        <w:t xml:space="preserve">  </w:t>
+      </w:r>
+      <w:proofErr w:type="spellStart"/>
+      <w:proofErr w:type="gramStart"/>
+      <w:r>
+        <w:rPr>
+          <w:rFonts w:ascii="Times New Roman" w:hAnsi="Times New Roman" w:cs="Times New Roman"/>
+          <w:sz w:val="24"/>
+          <w:szCs w:val="24"/>
+        </w:rPr>
+        <w:t>invoiceid</w:t>
+      </w:r>
+      <w:proofErr w:type="spellEnd"/>
+      <w:proofErr w:type="gramEnd"/>
+      <w:r>
+        <w:rPr>
+          <w:rFonts w:ascii="Times New Roman" w:hAnsi="Times New Roman" w:cs="Times New Roman"/>
+          <w:sz w:val="24"/>
+          <w:szCs w:val="24"/>
+        </w:rPr>
+        <w:t xml:space="preserve"> </w:t>
+      </w:r>
+      <w:proofErr w:type="spellStart"/>
+      <w:r>
+        <w:rPr>
+          <w:rFonts w:ascii="Times New Roman" w:hAnsi="Times New Roman" w:cs="Times New Roman"/>
+          <w:sz w:val="24"/>
+          <w:szCs w:val="24"/>
+        </w:rPr>
+        <w:t>bigserial</w:t>
+      </w:r>
+      <w:proofErr w:type="spellEnd"/>
+      <w:r>
+        <w:rPr>
+          <w:rFonts w:ascii="Times New Roman" w:hAnsi="Times New Roman" w:cs="Times New Roman"/>
+          <w:sz w:val="24"/>
+          <w:szCs w:val="24"/>
+        </w:rPr>
+        <w:t xml:space="preserve"> NOT NULL PRIMARY KEY,</w:t>
+      </w:r>
+    </w:p>
+    <w:p>
+      <w:pPr>
+        <w:spacing w:before="240" w:line="240" w:lineRule="auto"/>
+        <w:jc w:val="both"/>
+        <w:rPr>
+          <w:rFonts w:ascii="Times New Roman" w:hAnsi="Times New Roman" w:cs="Times New Roman"/>
+          <w:sz w:val="24"/>
+          <w:szCs w:val="24"/>
+        </w:rPr>
+      </w:pPr>
+      <w:r>
+        <w:rPr>
+          <w:rFonts w:ascii="Times New Roman" w:hAnsi="Times New Roman" w:cs="Times New Roman"/>
+          <w:sz w:val="24"/>
+          <w:szCs w:val="24"/>
+        </w:rPr>
+        <w:t xml:space="preserve">  </w:t>
+      </w:r>
+      <w:proofErr w:type="spellStart"/>
+      <w:proofErr w:type="gramStart"/>
+      <w:r>
+        <w:rPr>
+          <w:rFonts w:ascii="Times New Roman" w:hAnsi="Times New Roman" w:cs="Times New Roman"/>
+          <w:sz w:val="24"/>
+          <w:szCs w:val="24"/>
+        </w:rPr>
+        <w:t>buyerid</w:t>
+      </w:r>
+      <w:proofErr w:type="spellEnd"/>
+      <w:proofErr w:type="gramEnd"/>
+      <w:r>
+        <w:rPr>
+          <w:rFonts w:ascii="Times New Roman" w:hAnsi="Times New Roman" w:cs="Times New Roman"/>
+          <w:sz w:val="24"/>
+          <w:szCs w:val="24"/>
+        </w:rPr>
+        <w:t xml:space="preserve"> </w:t>
+      </w:r>
+      <w:proofErr w:type="spellStart"/>
+      <w:r>
+        <w:rPr>
+          <w:rFonts w:ascii="Times New Roman" w:hAnsi="Times New Roman" w:cs="Times New Roman"/>
+          <w:sz w:val="24"/>
+          <w:szCs w:val="24"/>
+        </w:rPr>
+        <w:t>bigint</w:t>
+      </w:r>
+      <w:proofErr w:type="spellEnd"/>
+      <w:r>
+        <w:rPr>
+          <w:rFonts w:ascii="Times New Roman" w:hAnsi="Times New Roman" w:cs="Times New Roman"/>
+          <w:sz w:val="24"/>
+          <w:szCs w:val="24"/>
+        </w:rPr>
+        <w:t xml:space="preserve"> NOT NULL,</w:t>
+      </w:r>
+    </w:p>
+    <w:p>
+      <w:pPr>
+        <w:spacing w:before="240" w:line="240" w:lineRule="auto"/>
+        <w:jc w:val="both"/>
+        <w:rPr>
+          <w:rFonts w:ascii="Times New Roman" w:hAnsi="Times New Roman" w:cs="Times New Roman"/>
+          <w:sz w:val="24"/>
+          <w:szCs w:val="24"/>
+        </w:rPr>
+      </w:pPr>
+      <w:r>
+        <w:rPr>
+          <w:rFonts w:ascii="Times New Roman" w:hAnsi="Times New Roman" w:cs="Times New Roman"/>
+          <w:sz w:val="24"/>
+          <w:szCs w:val="24"/>
+        </w:rPr>
+        <w:t xml:space="preserve">  </w:t>
+      </w:r>
+      <w:proofErr w:type="gramStart"/>
+      <w:r>
+        <w:rPr>
+          <w:rFonts w:ascii="Times New Roman" w:hAnsi="Times New Roman" w:cs="Times New Roman"/>
+          <w:sz w:val="24"/>
+          <w:szCs w:val="24"/>
+        </w:rPr>
+        <w:t>date</w:t>
+      </w:r>
+      <w:proofErr w:type="gramEnd"/>
+      <w:r>
+        <w:rPr>
+          <w:rFonts w:ascii="Times New Roman" w:hAnsi="Times New Roman" w:cs="Times New Roman"/>
+          <w:sz w:val="24"/>
+          <w:szCs w:val="24"/>
+        </w:rPr>
+        <w:t xml:space="preserve"> </w:t>
+      </w:r>
+      <w:proofErr w:type="spellStart"/>
+      <w:r>
+        <w:rPr>
+          <w:rFonts w:ascii="Times New Roman" w:hAnsi="Times New Roman" w:cs="Times New Roman"/>
+          <w:sz w:val="24"/>
+          <w:szCs w:val="24"/>
+        </w:rPr>
+        <w:t>date</w:t>
+      </w:r>
+      <w:proofErr w:type="spellEnd"/>
+      <w:r>
+        <w:rPr>
+          <w:rFonts w:ascii="Times New Roman" w:hAnsi="Times New Roman" w:cs="Times New Roman"/>
+          <w:sz w:val="24"/>
+          <w:szCs w:val="24"/>
+        </w:rPr>
+        <w:t xml:space="preserve"> NOT NULL,</w:t>
+      </w:r>
+    </w:p>
+    <w:p>
+      <w:pPr>
+        <w:spacing w:before="240" w:line="240" w:lineRule="auto"/>
+        <w:jc w:val="both"/>
+        <w:rPr>
+          <w:rFonts w:ascii="Times New Roman" w:hAnsi="Times New Roman" w:cs="Times New Roman"/>
+          <w:sz w:val="24"/>
+          <w:szCs w:val="24"/>
+        </w:rPr>
+      </w:pPr>
+      <w:r>
+        <w:rPr>
+          <w:rFonts w:ascii="Times New Roman" w:hAnsi="Times New Roman" w:cs="Times New Roman"/>
+          <w:sz w:val="24"/>
+          <w:szCs w:val="24"/>
+        </w:rPr>
+        <w:t xml:space="preserve">  FOREIGN KEY (</w:t>
+      </w:r>
+      <w:proofErr w:type="spellStart"/>
+      <w:r>
+        <w:rPr>
+          <w:rFonts w:ascii="Times New Roman" w:hAnsi="Times New Roman" w:cs="Times New Roman"/>
+          <w:sz w:val="24"/>
+          <w:szCs w:val="24"/>
+        </w:rPr>
+        <w:t>buyerid</w:t>
+      </w:r>
+      <w:proofErr w:type="spellEnd"/>
+      <w:r>
+        <w:rPr>
+          <w:rFonts w:ascii="Times New Roman" w:hAnsi="Times New Roman" w:cs="Times New Roman"/>
+          <w:sz w:val="24"/>
+          <w:szCs w:val="24"/>
+        </w:rPr>
+        <w:t>) REFERENCES account (</w:t>
+      </w:r>
+      <w:proofErr w:type="spellStart"/>
+      <w:r>
+        <w:rPr>
+          <w:rFonts w:ascii="Times New Roman" w:hAnsi="Times New Roman" w:cs="Times New Roman"/>
+          <w:sz w:val="24"/>
+          <w:szCs w:val="24"/>
+        </w:rPr>
+        <w:t>accountid</w:t>
+      </w:r>
+      <w:proofErr w:type="spellEnd"/>
+      <w:r>
+        <w:rPr>
+          <w:rFonts w:ascii="Times New Roman" w:hAnsi="Times New Roman" w:cs="Times New Roman"/>
+          <w:sz w:val="24"/>
+          <w:szCs w:val="24"/>
+        </w:rPr>
+        <w:t>)</w:t>
+      </w:r>
+    </w:p>
+    <w:p>
+      <w:pPr>
+        <w:spacing w:before="240" w:line="240" w:lineRule="auto"/>
+        <w:jc w:val="both"/>
+        <w:rPr>
+          <w:rFonts w:ascii="Times New Roman" w:hAnsi="Times New Roman" w:cs="Times New Roman"/>
+          <w:sz w:val="24"/>
+          <w:szCs w:val="24"/>
+        </w:rPr>
+      </w:pPr>
+      <w:r>
+        <w:rPr>
+          <w:rFonts w:ascii="Times New Roman" w:hAnsi="Times New Roman" w:cs="Times New Roman"/>
+          <w:sz w:val="24"/>
+          <w:szCs w:val="24"/>
+        </w:rPr>
+        <w:t>)</w:t>
+      </w:r>
+    </w:p>
+    <w:p>
+      <w:pPr>
+        <w:spacing w:before="240" w:line="240" w:lineRule="auto"/>
+        <w:jc w:val="both"/>
+        <w:rPr>
+          <w:rFonts w:ascii="Times New Roman" w:hAnsi="Times New Roman" w:cs="Times New Roman"/>
+          <w:sz w:val="24"/>
+          <w:szCs w:val="24"/>
+        </w:rPr>
+      </w:pPr>
+    </w:p>
+    <w:p>
+      <w:pPr>
+        <w:spacing w:before="240" w:line="240" w:lineRule="auto"/>
+        <w:jc w:val="both"/>
+        <w:rPr>
+          <w:rFonts w:ascii="Times New Roman" w:hAnsi="Times New Roman" w:cs="Times New Roman"/>
+          <w:b/>
+          <w:sz w:val="24"/>
+          <w:szCs w:val="24"/>
+          <w:u w:val="single"/>
+        </w:rPr>
+      </w:pPr>
+      <w:r>
+        <w:rPr>
+          <w:rFonts w:ascii="Times New Roman" w:hAnsi="Times New Roman" w:cs="Times New Roman"/>
+          <w:b/>
+          <w:sz w:val="24"/>
+          <w:szCs w:val="24"/>
+          <w:u w:val="single"/>
+        </w:rPr>
+        <w:t xml:space="preserve">Table </w:t>
+      </w:r>
+      <w:r>
+        <w:rPr>
+          <w:rFonts w:ascii="Times New Roman" w:hAnsi="Times New Roman" w:cs="Times New Roman"/>
+          <w:b/>
+          <w:sz w:val="24"/>
+          <w:szCs w:val="24"/>
+          <w:u w:val="single"/>
+        </w:rPr>
+        <w:t>13</w:t>
+      </w:r>
+      <w:r>
+        <w:rPr>
+          <w:rFonts w:ascii="Times New Roman" w:hAnsi="Times New Roman" w:cs="Times New Roman"/>
+          <w:b/>
+          <w:sz w:val="24"/>
+          <w:szCs w:val="24"/>
+          <w:u w:val="single"/>
+        </w:rPr>
+        <w:t>: Message</w:t>
+      </w:r>
+    </w:p>
+    <w:p>
+      <w:pPr>
+        <w:spacing w:before="240" w:line="240" w:lineRule="auto"/>
+        <w:jc w:val="both"/>
+        <w:rPr>
+          <w:rFonts w:ascii="Times New Roman" w:hAnsi="Times New Roman" w:cs="Times New Roman"/>
+          <w:sz w:val="24"/>
+          <w:szCs w:val="24"/>
+        </w:rPr>
+      </w:pPr>
+      <w:proofErr w:type="gramStart"/>
+      <w:r>
+        <w:rPr>
+          <w:rFonts w:ascii="Times New Roman" w:hAnsi="Times New Roman" w:cs="Times New Roman"/>
+          <w:sz w:val="24"/>
+          <w:szCs w:val="24"/>
+        </w:rPr>
+        <w:t>create</w:t>
+      </w:r>
+      <w:proofErr w:type="gramEnd"/>
+      <w:r>
+        <w:rPr>
+          <w:rFonts w:ascii="Times New Roman" w:hAnsi="Times New Roman" w:cs="Times New Roman"/>
+          <w:sz w:val="24"/>
+          <w:szCs w:val="24"/>
+        </w:rPr>
+        <w:t xml:space="preserve"> table message(</w:t>
+      </w:r>
+    </w:p>
+    <w:p>
+      <w:pPr>
+        <w:spacing w:before="240" w:line="240" w:lineRule="auto"/>
+        <w:jc w:val="both"/>
+        <w:rPr>
+          <w:rFonts w:ascii="Times New Roman" w:hAnsi="Times New Roman" w:cs="Times New Roman"/>
+          <w:sz w:val="24"/>
+          <w:szCs w:val="24"/>
+        </w:rPr>
+      </w:pPr>
+      <w:proofErr w:type="spellStart"/>
+      <w:proofErr w:type="gramStart"/>
+      <w:r>
+        <w:rPr>
+          <w:rFonts w:ascii="Times New Roman" w:hAnsi="Times New Roman" w:cs="Times New Roman"/>
+          <w:sz w:val="24"/>
+          <w:szCs w:val="24"/>
+        </w:rPr>
+        <w:t>messageId</w:t>
+      </w:r>
+      <w:proofErr w:type="spellEnd"/>
+      <w:proofErr w:type="gramEnd"/>
+      <w:r>
+        <w:rPr>
+          <w:rFonts w:ascii="Times New Roman" w:hAnsi="Times New Roman" w:cs="Times New Roman"/>
+          <w:sz w:val="24"/>
+          <w:szCs w:val="24"/>
+        </w:rPr>
+        <w:t xml:space="preserve"> </w:t>
+      </w:r>
+      <w:proofErr w:type="spellStart"/>
+      <w:r>
+        <w:rPr>
+          <w:rFonts w:ascii="Times New Roman" w:hAnsi="Times New Roman" w:cs="Times New Roman"/>
+          <w:sz w:val="24"/>
+          <w:szCs w:val="24"/>
+        </w:rPr>
+        <w:t>bigserial</w:t>
+      </w:r>
+      <w:proofErr w:type="spellEnd"/>
+      <w:r>
+        <w:rPr>
+          <w:rFonts w:ascii="Times New Roman" w:hAnsi="Times New Roman" w:cs="Times New Roman"/>
+          <w:sz w:val="24"/>
+          <w:szCs w:val="24"/>
+        </w:rPr>
+        <w:t xml:space="preserve"> primary key, </w:t>
+      </w:r>
+    </w:p>
+    <w:p>
+      <w:pPr>
+        <w:spacing w:before="240" w:line="240" w:lineRule="auto"/>
+        <w:jc w:val="both"/>
+        <w:rPr>
+          <w:rFonts w:ascii="Times New Roman" w:hAnsi="Times New Roman" w:cs="Times New Roman"/>
+          <w:sz w:val="24"/>
+          <w:szCs w:val="24"/>
+        </w:rPr>
+      </w:pPr>
+      <w:proofErr w:type="spellStart"/>
+      <w:proofErr w:type="gramStart"/>
+      <w:r>
+        <w:rPr>
+          <w:rFonts w:ascii="Times New Roman" w:hAnsi="Times New Roman" w:cs="Times New Roman"/>
+          <w:sz w:val="24"/>
+          <w:szCs w:val="24"/>
+        </w:rPr>
+        <w:t>senderId</w:t>
+      </w:r>
+      <w:proofErr w:type="spellEnd"/>
+      <w:proofErr w:type="gramEnd"/>
+      <w:r>
+        <w:rPr>
+          <w:rFonts w:ascii="Times New Roman" w:hAnsi="Times New Roman" w:cs="Times New Roman"/>
+          <w:sz w:val="24"/>
+          <w:szCs w:val="24"/>
+        </w:rPr>
+        <w:t xml:space="preserve"> </w:t>
+      </w:r>
+      <w:proofErr w:type="spellStart"/>
+      <w:r>
+        <w:rPr>
+          <w:rFonts w:ascii="Times New Roman" w:hAnsi="Times New Roman" w:cs="Times New Roman"/>
+          <w:sz w:val="24"/>
+          <w:szCs w:val="24"/>
+        </w:rPr>
+        <w:t>bigint</w:t>
+      </w:r>
+      <w:proofErr w:type="spellEnd"/>
+      <w:r>
+        <w:rPr>
+          <w:rFonts w:ascii="Times New Roman" w:hAnsi="Times New Roman" w:cs="Times New Roman"/>
+          <w:sz w:val="24"/>
+          <w:szCs w:val="24"/>
+        </w:rPr>
+        <w:t>,</w:t>
+      </w:r>
+    </w:p>
+    <w:p>
+      <w:pPr>
+        <w:spacing w:before="240" w:line="240" w:lineRule="auto"/>
+        <w:jc w:val="both"/>
+        <w:rPr>
+          <w:rFonts w:ascii="Times New Roman" w:hAnsi="Times New Roman" w:cs="Times New Roman"/>
+          <w:sz w:val="24"/>
+          <w:szCs w:val="24"/>
+        </w:rPr>
+      </w:pPr>
+      <w:proofErr w:type="spellStart"/>
+      <w:proofErr w:type="gramStart"/>
+      <w:r>
+        <w:rPr>
+          <w:rFonts w:ascii="Times New Roman" w:hAnsi="Times New Roman" w:cs="Times New Roman"/>
+          <w:sz w:val="24"/>
+          <w:szCs w:val="24"/>
+        </w:rPr>
+        <w:t>receiverId</w:t>
+      </w:r>
+      <w:proofErr w:type="spellEnd"/>
+      <w:proofErr w:type="gramEnd"/>
+      <w:r>
+        <w:rPr>
+          <w:rFonts w:ascii="Times New Roman" w:hAnsi="Times New Roman" w:cs="Times New Roman"/>
+          <w:sz w:val="24"/>
+          <w:szCs w:val="24"/>
+        </w:rPr>
+        <w:t xml:space="preserve"> </w:t>
+      </w:r>
+      <w:proofErr w:type="spellStart"/>
+      <w:r>
+        <w:rPr>
+          <w:rFonts w:ascii="Times New Roman" w:hAnsi="Times New Roman" w:cs="Times New Roman"/>
+          <w:sz w:val="24"/>
+          <w:szCs w:val="24"/>
+        </w:rPr>
+        <w:t>bigint</w:t>
+      </w:r>
+      <w:proofErr w:type="spellEnd"/>
+      <w:r>
+        <w:rPr>
+          <w:rFonts w:ascii="Times New Roman" w:hAnsi="Times New Roman" w:cs="Times New Roman"/>
+          <w:sz w:val="24"/>
+          <w:szCs w:val="24"/>
+        </w:rPr>
+        <w:t xml:space="preserve">, </w:t>
+      </w:r>
+    </w:p>
+    <w:p>
+      <w:pPr>
+        <w:spacing w:before="240" w:line="240" w:lineRule="auto"/>
+        <w:jc w:val="both"/>
+        <w:rPr>
+          <w:rFonts w:ascii="Times New Roman" w:hAnsi="Times New Roman" w:cs="Times New Roman"/>
+          <w:sz w:val="24"/>
+          <w:szCs w:val="24"/>
+        </w:rPr>
+      </w:pPr>
+      <w:proofErr w:type="gramStart"/>
+      <w:r>
+        <w:rPr>
+          <w:rFonts w:ascii="Times New Roman" w:hAnsi="Times New Roman" w:cs="Times New Roman"/>
+          <w:sz w:val="24"/>
+          <w:szCs w:val="24"/>
+        </w:rPr>
+        <w:t>subject</w:t>
+      </w:r>
+      <w:proofErr w:type="gramEnd"/>
+      <w:r>
+        <w:rPr>
+          <w:rFonts w:ascii="Times New Roman" w:hAnsi="Times New Roman" w:cs="Times New Roman"/>
+          <w:sz w:val="24"/>
+          <w:szCs w:val="24"/>
+        </w:rPr>
+        <w:t xml:space="preserve"> </w:t>
+      </w:r>
+      <w:proofErr w:type="spellStart"/>
+      <w:r>
+        <w:rPr>
+          <w:rFonts w:ascii="Times New Roman" w:hAnsi="Times New Roman" w:cs="Times New Roman"/>
+          <w:sz w:val="24"/>
+          <w:szCs w:val="24"/>
+        </w:rPr>
+        <w:t>charvar</w:t>
+      </w:r>
+      <w:proofErr w:type="spellEnd"/>
+      <w:r>
+        <w:rPr>
+          <w:rFonts w:ascii="Times New Roman" w:hAnsi="Times New Roman" w:cs="Times New Roman"/>
+          <w:sz w:val="24"/>
+          <w:szCs w:val="24"/>
+        </w:rPr>
+        <w:t xml:space="preserve">(50) default'(No Subject)', </w:t>
+      </w:r>
+    </w:p>
+    <w:p>
+      <w:pPr>
+        <w:spacing w:before="240" w:line="240" w:lineRule="auto"/>
+        <w:jc w:val="both"/>
+        <w:rPr>
+          <w:rFonts w:ascii="Times New Roman" w:hAnsi="Times New Roman" w:cs="Times New Roman"/>
+          <w:sz w:val="24"/>
+          <w:szCs w:val="24"/>
+        </w:rPr>
+      </w:pPr>
+      <w:proofErr w:type="gramStart"/>
+      <w:r>
+        <w:rPr>
+          <w:rFonts w:ascii="Times New Roman" w:hAnsi="Times New Roman" w:cs="Times New Roman"/>
+          <w:sz w:val="24"/>
+          <w:szCs w:val="24"/>
+        </w:rPr>
+        <w:t>text</w:t>
+      </w:r>
+      <w:proofErr w:type="gramEnd"/>
+      <w:r>
+        <w:rPr>
+          <w:rFonts w:ascii="Times New Roman" w:hAnsi="Times New Roman" w:cs="Times New Roman"/>
+          <w:sz w:val="24"/>
+          <w:szCs w:val="24"/>
+        </w:rPr>
+        <w:t xml:space="preserve"> </w:t>
+      </w:r>
+      <w:proofErr w:type="spellStart"/>
+      <w:r>
+        <w:rPr>
+          <w:rFonts w:ascii="Times New Roman" w:hAnsi="Times New Roman" w:cs="Times New Roman"/>
+          <w:sz w:val="24"/>
+          <w:szCs w:val="24"/>
+        </w:rPr>
+        <w:t>varchar</w:t>
+      </w:r>
+      <w:proofErr w:type="spellEnd"/>
+      <w:r>
+        <w:rPr>
+          <w:rFonts w:ascii="Times New Roman" w:hAnsi="Times New Roman" w:cs="Times New Roman"/>
+          <w:sz w:val="24"/>
+          <w:szCs w:val="24"/>
+        </w:rPr>
+        <w:t>(150) not null,</w:t>
+      </w:r>
+    </w:p>
+    <w:p>
+      <w:pPr>
+        <w:spacing w:before="240" w:line="240" w:lineRule="auto"/>
+        <w:jc w:val="both"/>
+        <w:rPr>
+          <w:rFonts w:ascii="Times New Roman" w:hAnsi="Times New Roman" w:cs="Times New Roman"/>
+          <w:sz w:val="24"/>
+          <w:szCs w:val="24"/>
+        </w:rPr>
+      </w:pPr>
+      <w:proofErr w:type="gramStart"/>
+      <w:r>
+        <w:rPr>
+          <w:rFonts w:ascii="Times New Roman" w:hAnsi="Times New Roman" w:cs="Times New Roman"/>
+          <w:sz w:val="24"/>
+          <w:szCs w:val="24"/>
+        </w:rPr>
+        <w:t>date</w:t>
+      </w:r>
+      <w:proofErr w:type="gramEnd"/>
+      <w:r>
+        <w:rPr>
+          <w:rFonts w:ascii="Times New Roman" w:hAnsi="Times New Roman" w:cs="Times New Roman"/>
+          <w:sz w:val="24"/>
+          <w:szCs w:val="24"/>
+        </w:rPr>
+        <w:t xml:space="preserve"> timestamp not null, </w:t>
+      </w:r>
+    </w:p>
+    <w:p>
+      <w:pPr>
+        <w:spacing w:before="240" w:line="240" w:lineRule="auto"/>
+        <w:jc w:val="both"/>
+        <w:rPr>
+          <w:rFonts w:ascii="Times New Roman" w:hAnsi="Times New Roman" w:cs="Times New Roman"/>
+          <w:sz w:val="24"/>
+          <w:szCs w:val="24"/>
+        </w:rPr>
+      </w:pPr>
+      <w:proofErr w:type="gramStart"/>
+      <w:r>
+        <w:rPr>
+          <w:rFonts w:ascii="Times New Roman" w:hAnsi="Times New Roman" w:cs="Times New Roman"/>
+          <w:sz w:val="24"/>
+          <w:szCs w:val="24"/>
+        </w:rPr>
+        <w:t>foreign</w:t>
+      </w:r>
+      <w:proofErr w:type="gramEnd"/>
+      <w:r>
+        <w:rPr>
+          <w:rFonts w:ascii="Times New Roman" w:hAnsi="Times New Roman" w:cs="Times New Roman"/>
+          <w:sz w:val="24"/>
+          <w:szCs w:val="24"/>
+        </w:rPr>
+        <w:t xml:space="preserve"> key(</w:t>
+      </w:r>
+      <w:proofErr w:type="spellStart"/>
+      <w:r>
+        <w:rPr>
+          <w:rFonts w:ascii="Times New Roman" w:hAnsi="Times New Roman" w:cs="Times New Roman"/>
+          <w:sz w:val="24"/>
+          <w:szCs w:val="24"/>
+        </w:rPr>
+        <w:t>senderId</w:t>
+      </w:r>
+      <w:proofErr w:type="spellEnd"/>
+      <w:r>
+        <w:rPr>
+          <w:rFonts w:ascii="Times New Roman" w:hAnsi="Times New Roman" w:cs="Times New Roman"/>
+          <w:sz w:val="24"/>
+          <w:szCs w:val="24"/>
+        </w:rPr>
+        <w:t>) references account (</w:t>
+      </w:r>
+      <w:proofErr w:type="spellStart"/>
+      <w:r>
+        <w:rPr>
+          <w:rFonts w:ascii="Times New Roman" w:hAnsi="Times New Roman" w:cs="Times New Roman"/>
+          <w:sz w:val="24"/>
+          <w:szCs w:val="24"/>
+        </w:rPr>
+        <w:t>accountId</w:t>
+      </w:r>
+      <w:proofErr w:type="spellEnd"/>
+      <w:r>
+        <w:rPr>
+          <w:rFonts w:ascii="Times New Roman" w:hAnsi="Times New Roman" w:cs="Times New Roman"/>
+          <w:sz w:val="24"/>
+          <w:szCs w:val="24"/>
+        </w:rPr>
+        <w:t>),</w:t>
+      </w:r>
+    </w:p>
+    <w:p>
+      <w:pPr>
+        <w:spacing w:before="240" w:line="240" w:lineRule="auto"/>
+        <w:jc w:val="both"/>
+        <w:rPr>
+          <w:rFonts w:ascii="Times New Roman" w:hAnsi="Times New Roman" w:cs="Times New Roman"/>
+          <w:sz w:val="24"/>
+          <w:szCs w:val="24"/>
+        </w:rPr>
+      </w:pPr>
+      <w:proofErr w:type="gramStart"/>
+      <w:r>
+        <w:rPr>
+          <w:rFonts w:ascii="Times New Roman" w:hAnsi="Times New Roman" w:cs="Times New Roman"/>
+          <w:sz w:val="24"/>
+          <w:szCs w:val="24"/>
+        </w:rPr>
+        <w:t>foreign</w:t>
+      </w:r>
+      <w:proofErr w:type="gramEnd"/>
+      <w:r>
+        <w:rPr>
+          <w:rFonts w:ascii="Times New Roman" w:hAnsi="Times New Roman" w:cs="Times New Roman"/>
+          <w:sz w:val="24"/>
+          <w:szCs w:val="24"/>
+        </w:rPr>
+        <w:t xml:space="preserve"> key(</w:t>
+      </w:r>
+      <w:proofErr w:type="spellStart"/>
+      <w:r>
+        <w:rPr>
+          <w:rFonts w:ascii="Times New Roman" w:hAnsi="Times New Roman" w:cs="Times New Roman"/>
+          <w:sz w:val="24"/>
+          <w:szCs w:val="24"/>
+        </w:rPr>
+        <w:t>receiverId</w:t>
+      </w:r>
+      <w:proofErr w:type="spellEnd"/>
+      <w:r>
+        <w:rPr>
+          <w:rFonts w:ascii="Times New Roman" w:hAnsi="Times New Roman" w:cs="Times New Roman"/>
+          <w:sz w:val="24"/>
+          <w:szCs w:val="24"/>
+        </w:rPr>
+        <w:t>) references account (</w:t>
+      </w:r>
+      <w:proofErr w:type="spellStart"/>
+      <w:r>
+        <w:rPr>
+          <w:rFonts w:ascii="Times New Roman" w:hAnsi="Times New Roman" w:cs="Times New Roman"/>
+          <w:sz w:val="24"/>
+          <w:szCs w:val="24"/>
+        </w:rPr>
+        <w:t>accountId</w:t>
+      </w:r>
+      <w:proofErr w:type="spellEnd"/>
+      <w:r>
+        <w:rPr>
+          <w:rFonts w:ascii="Times New Roman" w:hAnsi="Times New Roman" w:cs="Times New Roman"/>
+          <w:sz w:val="24"/>
+          <w:szCs w:val="24"/>
+        </w:rPr>
+        <w:t>))</w:t>
+      </w:r>
+    </w:p>
+    <w:p>
+      <w:pPr>
+        <w:spacing w:before="240" w:line="240" w:lineRule="auto"/>
+        <w:jc w:val="both"/>
+        <w:rPr>
+          <w:rFonts w:ascii="Times New Roman" w:hAnsi="Times New Roman" w:cs="Times New Roman"/>
+          <w:sz w:val="24"/>
+          <w:szCs w:val="24"/>
+        </w:rPr>
+      </w:pPr>
+    </w:p>
+    <w:p>
+      <w:pPr>
+        <w:spacing w:before="240" w:line="240" w:lineRule="auto"/>
+        <w:jc w:val="both"/>
+        <w:rPr>
+          <w:rFonts w:ascii="Times New Roman" w:hAnsi="Times New Roman" w:cs="Times New Roman"/>
+          <w:sz w:val="24"/>
+          <w:szCs w:val="24"/>
+        </w:rPr>
+      </w:pPr>
+    </w:p>
+    <w:p>
+      <w:pPr>
+        <w:spacing w:before="240" w:line="240" w:lineRule="auto"/>
+        <w:jc w:val="both"/>
+        <w:rPr>
+          <w:rFonts w:ascii="Times New Roman" w:hAnsi="Times New Roman" w:cs="Times New Roman"/>
+          <w:sz w:val="24"/>
+          <w:szCs w:val="24"/>
+        </w:rPr>
+      </w:pPr>
+    </w:p>
+    <w:p>
+      <w:pPr>
+        <w:spacing w:before="240" w:line="240" w:lineRule="auto"/>
+        <w:jc w:val="both"/>
+        <w:rPr>
+          <w:rFonts w:ascii="Times New Roman" w:hAnsi="Times New Roman" w:cs="Times New Roman"/>
+          <w:sz w:val="24"/>
+          <w:szCs w:val="24"/>
+        </w:rPr>
+      </w:pPr>
+    </w:p>
+    <w:p>
+      <w:pPr>
+        <w:spacing w:before="240" w:line="240" w:lineRule="auto"/>
+        <w:jc w:val="both"/>
+        <w:rPr>
+          <w:rFonts w:ascii="Times New Roman" w:hAnsi="Times New Roman" w:cs="Times New Roman"/>
+          <w:sz w:val="24"/>
+          <w:szCs w:val="24"/>
+        </w:rPr>
+      </w:pPr>
+    </w:p>
+    <w:p>
+      <w:pPr>
+        <w:spacing w:before="240" w:line="240" w:lineRule="auto"/>
+        <w:jc w:val="both"/>
+        <w:rPr>
+          <w:rFonts w:ascii="Times New Roman" w:hAnsi="Times New Roman" w:cs="Times New Roman"/>
+          <w:b/>
+          <w:sz w:val="24"/>
+          <w:szCs w:val="24"/>
+          <w:u w:val="single"/>
+        </w:rPr>
+      </w:pPr>
+      <w:r>
+        <w:rPr>
+          <w:rFonts w:ascii="Times New Roman" w:hAnsi="Times New Roman" w:cs="Times New Roman"/>
+          <w:b/>
+          <w:sz w:val="24"/>
+          <w:szCs w:val="24"/>
+          <w:u w:val="single"/>
+        </w:rPr>
+        <w:lastRenderedPageBreak/>
+        <w:t xml:space="preserve">Table </w:t>
+      </w:r>
+      <w:r>
+        <w:rPr>
+          <w:rFonts w:ascii="Times New Roman" w:hAnsi="Times New Roman" w:cs="Times New Roman"/>
+          <w:b/>
+          <w:sz w:val="24"/>
+          <w:szCs w:val="24"/>
+          <w:u w:val="single"/>
+        </w:rPr>
+        <w:t>14</w:t>
+      </w:r>
+      <w:r>
+        <w:rPr>
+          <w:rFonts w:ascii="Times New Roman" w:hAnsi="Times New Roman" w:cs="Times New Roman"/>
+          <w:b/>
+          <w:sz w:val="24"/>
+          <w:szCs w:val="24"/>
+          <w:u w:val="single"/>
+        </w:rPr>
+        <w:t>: Rank</w:t>
+      </w:r>
+    </w:p>
+    <w:p>
+      <w:pPr>
+        <w:spacing w:before="240" w:line="240" w:lineRule="auto"/>
+        <w:jc w:val="both"/>
+        <w:rPr>
+          <w:rFonts w:ascii="Times New Roman" w:hAnsi="Times New Roman" w:cs="Times New Roman"/>
+          <w:sz w:val="24"/>
+          <w:szCs w:val="24"/>
+        </w:rPr>
+      </w:pPr>
+      <w:proofErr w:type="gramStart"/>
+      <w:r>
+        <w:rPr>
+          <w:rFonts w:ascii="Times New Roman" w:hAnsi="Times New Roman" w:cs="Times New Roman"/>
+          <w:sz w:val="24"/>
+          <w:szCs w:val="24"/>
+        </w:rPr>
+        <w:t>create</w:t>
+      </w:r>
+      <w:proofErr w:type="gramEnd"/>
+      <w:r>
+        <w:rPr>
+          <w:rFonts w:ascii="Times New Roman" w:hAnsi="Times New Roman" w:cs="Times New Roman"/>
+          <w:sz w:val="24"/>
+          <w:szCs w:val="24"/>
+        </w:rPr>
+        <w:t xml:space="preserve"> table rank(</w:t>
+      </w:r>
+    </w:p>
+    <w:p>
+      <w:pPr>
+        <w:spacing w:before="240" w:line="240" w:lineRule="auto"/>
+        <w:jc w:val="both"/>
+        <w:rPr>
+          <w:rFonts w:ascii="Times New Roman" w:hAnsi="Times New Roman" w:cs="Times New Roman"/>
+          <w:sz w:val="24"/>
+          <w:szCs w:val="24"/>
+        </w:rPr>
+      </w:pPr>
+      <w:proofErr w:type="spellStart"/>
+      <w:proofErr w:type="gramStart"/>
+      <w:r>
+        <w:rPr>
+          <w:rFonts w:ascii="Times New Roman" w:hAnsi="Times New Roman" w:cs="Times New Roman"/>
+          <w:sz w:val="24"/>
+          <w:szCs w:val="24"/>
+        </w:rPr>
+        <w:t>rankId</w:t>
+      </w:r>
+      <w:proofErr w:type="spellEnd"/>
+      <w:proofErr w:type="gramEnd"/>
+      <w:r>
+        <w:rPr>
+          <w:rFonts w:ascii="Times New Roman" w:hAnsi="Times New Roman" w:cs="Times New Roman"/>
+          <w:sz w:val="24"/>
+          <w:szCs w:val="24"/>
+        </w:rPr>
+        <w:t xml:space="preserve"> </w:t>
+      </w:r>
+      <w:proofErr w:type="spellStart"/>
+      <w:r>
+        <w:rPr>
+          <w:rFonts w:ascii="Times New Roman" w:hAnsi="Times New Roman" w:cs="Times New Roman"/>
+          <w:sz w:val="24"/>
+          <w:szCs w:val="24"/>
+        </w:rPr>
+        <w:t>bigserial</w:t>
+      </w:r>
+      <w:proofErr w:type="spellEnd"/>
+      <w:r>
+        <w:rPr>
+          <w:rFonts w:ascii="Times New Roman" w:hAnsi="Times New Roman" w:cs="Times New Roman"/>
+          <w:sz w:val="24"/>
+          <w:szCs w:val="24"/>
+        </w:rPr>
+        <w:t xml:space="preserve"> primary key, </w:t>
+      </w:r>
+    </w:p>
+    <w:p>
+      <w:pPr>
+        <w:spacing w:before="240" w:line="240" w:lineRule="auto"/>
+        <w:jc w:val="both"/>
+        <w:rPr>
+          <w:rFonts w:ascii="Times New Roman" w:hAnsi="Times New Roman" w:cs="Times New Roman"/>
+          <w:sz w:val="24"/>
+          <w:szCs w:val="24"/>
+        </w:rPr>
+      </w:pPr>
+      <w:proofErr w:type="spellStart"/>
+      <w:proofErr w:type="gramStart"/>
+      <w:r>
+        <w:rPr>
+          <w:rFonts w:ascii="Times New Roman" w:hAnsi="Times New Roman" w:cs="Times New Roman"/>
+          <w:sz w:val="24"/>
+          <w:szCs w:val="24"/>
+        </w:rPr>
+        <w:t>accountId</w:t>
+      </w:r>
+      <w:proofErr w:type="spellEnd"/>
+      <w:proofErr w:type="gramEnd"/>
+      <w:r>
+        <w:rPr>
+          <w:rFonts w:ascii="Times New Roman" w:hAnsi="Times New Roman" w:cs="Times New Roman"/>
+          <w:sz w:val="24"/>
+          <w:szCs w:val="24"/>
+        </w:rPr>
+        <w:t xml:space="preserve"> </w:t>
+      </w:r>
+      <w:proofErr w:type="spellStart"/>
+      <w:r>
+        <w:rPr>
+          <w:rFonts w:ascii="Times New Roman" w:hAnsi="Times New Roman" w:cs="Times New Roman"/>
+          <w:sz w:val="24"/>
+          <w:szCs w:val="24"/>
+        </w:rPr>
+        <w:t>bigint</w:t>
+      </w:r>
+      <w:proofErr w:type="spellEnd"/>
+      <w:r>
+        <w:rPr>
+          <w:rFonts w:ascii="Times New Roman" w:hAnsi="Times New Roman" w:cs="Times New Roman"/>
+          <w:sz w:val="24"/>
+          <w:szCs w:val="24"/>
+        </w:rPr>
+        <w:t xml:space="preserve">, </w:t>
+      </w:r>
+    </w:p>
+    <w:p>
+      <w:pPr>
+        <w:spacing w:before="240" w:line="240" w:lineRule="auto"/>
+        <w:jc w:val="both"/>
+        <w:rPr>
+          <w:rFonts w:ascii="Times New Roman" w:hAnsi="Times New Roman" w:cs="Times New Roman"/>
+          <w:sz w:val="24"/>
+          <w:szCs w:val="24"/>
+        </w:rPr>
+      </w:pPr>
+      <w:proofErr w:type="spellStart"/>
+      <w:proofErr w:type="gramStart"/>
+      <w:r>
+        <w:rPr>
+          <w:rFonts w:ascii="Times New Roman" w:hAnsi="Times New Roman" w:cs="Times New Roman"/>
+          <w:sz w:val="24"/>
+          <w:szCs w:val="24"/>
+        </w:rPr>
+        <w:t>buyerId</w:t>
+      </w:r>
+      <w:proofErr w:type="spellEnd"/>
+      <w:proofErr w:type="gramEnd"/>
+      <w:r>
+        <w:rPr>
+          <w:rFonts w:ascii="Times New Roman" w:hAnsi="Times New Roman" w:cs="Times New Roman"/>
+          <w:sz w:val="24"/>
+          <w:szCs w:val="24"/>
+        </w:rPr>
+        <w:t xml:space="preserve"> </w:t>
+      </w:r>
+      <w:proofErr w:type="spellStart"/>
+      <w:r>
+        <w:rPr>
+          <w:rFonts w:ascii="Times New Roman" w:hAnsi="Times New Roman" w:cs="Times New Roman"/>
+          <w:sz w:val="24"/>
+          <w:szCs w:val="24"/>
+        </w:rPr>
+        <w:t>bigint</w:t>
+      </w:r>
+      <w:proofErr w:type="spellEnd"/>
+      <w:r>
+        <w:rPr>
+          <w:rFonts w:ascii="Times New Roman" w:hAnsi="Times New Roman" w:cs="Times New Roman"/>
+          <w:sz w:val="24"/>
+          <w:szCs w:val="24"/>
+        </w:rPr>
+        <w:t>,</w:t>
+      </w:r>
+    </w:p>
+    <w:p>
+      <w:pPr>
+        <w:spacing w:before="240" w:line="240" w:lineRule="auto"/>
+        <w:jc w:val="both"/>
+        <w:rPr>
+          <w:rFonts w:ascii="Times New Roman" w:hAnsi="Times New Roman" w:cs="Times New Roman"/>
+          <w:sz w:val="24"/>
+          <w:szCs w:val="24"/>
+        </w:rPr>
+      </w:pPr>
+      <w:proofErr w:type="gramStart"/>
+      <w:r>
+        <w:rPr>
+          <w:rFonts w:ascii="Times New Roman" w:hAnsi="Times New Roman" w:cs="Times New Roman"/>
+          <w:sz w:val="24"/>
+          <w:szCs w:val="24"/>
+        </w:rPr>
+        <w:t>stars</w:t>
+      </w:r>
+      <w:proofErr w:type="gramEnd"/>
+      <w:r>
+        <w:rPr>
+          <w:rFonts w:ascii="Times New Roman" w:hAnsi="Times New Roman" w:cs="Times New Roman"/>
+          <w:sz w:val="24"/>
+          <w:szCs w:val="24"/>
+        </w:rPr>
+        <w:t xml:space="preserve"> </w:t>
+      </w:r>
+      <w:proofErr w:type="spellStart"/>
+      <w:r>
+        <w:rPr>
+          <w:rFonts w:ascii="Times New Roman" w:hAnsi="Times New Roman" w:cs="Times New Roman"/>
+          <w:sz w:val="24"/>
+          <w:szCs w:val="24"/>
+        </w:rPr>
+        <w:t>int</w:t>
+      </w:r>
+      <w:proofErr w:type="spellEnd"/>
+      <w:r>
+        <w:rPr>
+          <w:rFonts w:ascii="Times New Roman" w:hAnsi="Times New Roman" w:cs="Times New Roman"/>
+          <w:sz w:val="24"/>
+          <w:szCs w:val="24"/>
+        </w:rPr>
+        <w:t xml:space="preserve"> not null,</w:t>
+      </w:r>
+    </w:p>
+    <w:p>
+      <w:pPr>
+        <w:spacing w:before="240" w:line="240" w:lineRule="auto"/>
+        <w:jc w:val="both"/>
+        <w:rPr>
+          <w:rFonts w:ascii="Times New Roman" w:hAnsi="Times New Roman" w:cs="Times New Roman"/>
+          <w:sz w:val="24"/>
+          <w:szCs w:val="24"/>
+        </w:rPr>
+      </w:pPr>
+      <w:proofErr w:type="gramStart"/>
+      <w:r>
+        <w:rPr>
+          <w:rFonts w:ascii="Times New Roman" w:hAnsi="Times New Roman" w:cs="Times New Roman"/>
+          <w:sz w:val="24"/>
+          <w:szCs w:val="24"/>
+        </w:rPr>
+        <w:t>foreign</w:t>
+      </w:r>
+      <w:proofErr w:type="gramEnd"/>
+      <w:r>
+        <w:rPr>
+          <w:rFonts w:ascii="Times New Roman" w:hAnsi="Times New Roman" w:cs="Times New Roman"/>
+          <w:sz w:val="24"/>
+          <w:szCs w:val="24"/>
+        </w:rPr>
+        <w:t xml:space="preserve"> key(</w:t>
+      </w:r>
+      <w:proofErr w:type="spellStart"/>
+      <w:r>
+        <w:rPr>
+          <w:rFonts w:ascii="Times New Roman" w:hAnsi="Times New Roman" w:cs="Times New Roman"/>
+          <w:sz w:val="24"/>
+          <w:szCs w:val="24"/>
+        </w:rPr>
+        <w:t>accountId</w:t>
+      </w:r>
+      <w:proofErr w:type="spellEnd"/>
+      <w:r>
+        <w:rPr>
+          <w:rFonts w:ascii="Times New Roman" w:hAnsi="Times New Roman" w:cs="Times New Roman"/>
+          <w:sz w:val="24"/>
+          <w:szCs w:val="24"/>
+        </w:rPr>
+        <w:t>) references account (</w:t>
+      </w:r>
+      <w:proofErr w:type="spellStart"/>
+      <w:r>
+        <w:rPr>
+          <w:rFonts w:ascii="Times New Roman" w:hAnsi="Times New Roman" w:cs="Times New Roman"/>
+          <w:sz w:val="24"/>
+          <w:szCs w:val="24"/>
+        </w:rPr>
+        <w:t>accountId</w:t>
+      </w:r>
+      <w:proofErr w:type="spellEnd"/>
+      <w:r>
+        <w:rPr>
+          <w:rFonts w:ascii="Times New Roman" w:hAnsi="Times New Roman" w:cs="Times New Roman"/>
+          <w:sz w:val="24"/>
+          <w:szCs w:val="24"/>
+        </w:rPr>
+        <w:t>),</w:t>
+      </w:r>
+    </w:p>
+    <w:p>
+      <w:pPr>
+        <w:spacing w:before="240" w:line="240" w:lineRule="auto"/>
+        <w:jc w:val="both"/>
+        <w:rPr>
+          <w:rFonts w:ascii="Times New Roman" w:hAnsi="Times New Roman" w:cs="Times New Roman"/>
+          <w:sz w:val="24"/>
+          <w:szCs w:val="24"/>
+        </w:rPr>
+      </w:pPr>
+      <w:proofErr w:type="gramStart"/>
+      <w:r>
+        <w:rPr>
+          <w:rFonts w:ascii="Times New Roman" w:hAnsi="Times New Roman" w:cs="Times New Roman"/>
+          <w:sz w:val="24"/>
+          <w:szCs w:val="24"/>
+        </w:rPr>
+        <w:t>foreign</w:t>
+      </w:r>
+      <w:proofErr w:type="gramEnd"/>
+      <w:r>
+        <w:rPr>
+          <w:rFonts w:ascii="Times New Roman" w:hAnsi="Times New Roman" w:cs="Times New Roman"/>
+          <w:sz w:val="24"/>
+          <w:szCs w:val="24"/>
+        </w:rPr>
+        <w:t xml:space="preserve"> key(</w:t>
+      </w:r>
+      <w:proofErr w:type="spellStart"/>
+      <w:r>
+        <w:rPr>
+          <w:rFonts w:ascii="Times New Roman" w:hAnsi="Times New Roman" w:cs="Times New Roman"/>
+          <w:sz w:val="24"/>
+          <w:szCs w:val="24"/>
+        </w:rPr>
+        <w:t>buyerId</w:t>
+      </w:r>
+      <w:proofErr w:type="spellEnd"/>
+      <w:r>
+        <w:rPr>
+          <w:rFonts w:ascii="Times New Roman" w:hAnsi="Times New Roman" w:cs="Times New Roman"/>
+          <w:sz w:val="24"/>
+          <w:szCs w:val="24"/>
+        </w:rPr>
+        <w:t>) references account (</w:t>
+      </w:r>
+      <w:proofErr w:type="spellStart"/>
+      <w:r>
+        <w:rPr>
+          <w:rFonts w:ascii="Times New Roman" w:hAnsi="Times New Roman" w:cs="Times New Roman"/>
+          <w:sz w:val="24"/>
+          <w:szCs w:val="24"/>
+        </w:rPr>
+        <w:t>accountId</w:t>
+      </w:r>
+      <w:proofErr w:type="spellEnd"/>
+      <w:r>
+        <w:rPr>
+          <w:rFonts w:ascii="Times New Roman" w:hAnsi="Times New Roman" w:cs="Times New Roman"/>
+          <w:sz w:val="24"/>
+          <w:szCs w:val="24"/>
+        </w:rPr>
+        <w:t>))</w:t>
+      </w:r>
+    </w:p>
+    <w:p>
+      <w:pPr>
+        <w:spacing w:before="240" w:line="240" w:lineRule="auto"/>
+        <w:jc w:val="both"/>
+        <w:rPr>
+          <w:rFonts w:ascii="Times New Roman" w:hAnsi="Times New Roman" w:cs="Times New Roman"/>
+          <w:sz w:val="24"/>
+          <w:szCs w:val="24"/>
+        </w:rPr>
+      </w:pPr>
+    </w:p>
+    <w:p>
+      <w:pPr>
+        <w:spacing w:before="240" w:line="240" w:lineRule="auto"/>
+        <w:jc w:val="both"/>
+        <w:rPr>
+          <w:rFonts w:ascii="Times New Roman" w:hAnsi="Times New Roman" w:cs="Times New Roman"/>
+          <w:sz w:val="24"/>
+          <w:szCs w:val="24"/>
+        </w:rPr>
+      </w:pPr>
+    </w:p>
+    <w:p>
+      <w:pPr>
+        <w:spacing w:before="240" w:line="240" w:lineRule="auto"/>
+        <w:jc w:val="both"/>
+        <w:rPr>
+          <w:rFonts w:ascii="Times New Roman" w:hAnsi="Times New Roman" w:cs="Times New Roman"/>
+          <w:sz w:val="24"/>
+          <w:szCs w:val="24"/>
+        </w:rPr>
+      </w:pPr>
+    </w:p>
+    <w:p>
+      <w:pPr>
+        <w:spacing w:before="240" w:line="240" w:lineRule="auto"/>
+        <w:jc w:val="both"/>
+        <w:rPr>
+          <w:rFonts w:ascii="Times New Roman" w:hAnsi="Times New Roman" w:cs="Times New Roman"/>
+          <w:sz w:val="24"/>
+          <w:szCs w:val="24"/>
+        </w:rPr>
+      </w:pPr>
+    </w:p>
+    <w:p>
+      <w:pPr>
+        <w:spacing w:before="240" w:line="240" w:lineRule="auto"/>
+        <w:jc w:val="both"/>
+        <w:rPr>
+          <w:rFonts w:ascii="Times New Roman" w:hAnsi="Times New Roman" w:cs="Times New Roman"/>
+          <w:sz w:val="24"/>
+          <w:szCs w:val="24"/>
+        </w:rPr>
+      </w:pPr>
+    </w:p>
+    <w:p>
+      <w:pPr>
+        <w:spacing w:before="240" w:line="240" w:lineRule="auto"/>
+        <w:jc w:val="both"/>
+        <w:rPr>
+          <w:rFonts w:ascii="Times New Roman" w:hAnsi="Times New Roman" w:cs="Times New Roman"/>
+          <w:sz w:val="24"/>
+          <w:szCs w:val="24"/>
+        </w:rPr>
+      </w:pPr>
+    </w:p>
+    <w:p>
+      <w:pPr>
+        <w:spacing w:before="240" w:line="240" w:lineRule="auto"/>
+        <w:jc w:val="both"/>
+        <w:rPr>
+          <w:rFonts w:ascii="Times New Roman" w:hAnsi="Times New Roman" w:cs="Times New Roman"/>
+          <w:sz w:val="24"/>
+          <w:szCs w:val="24"/>
+        </w:rPr>
+      </w:pPr>
+    </w:p>
+    <w:p>
+      <w:pPr>
+        <w:spacing w:before="240" w:line="240" w:lineRule="auto"/>
+        <w:jc w:val="both"/>
+        <w:rPr>
+          <w:rFonts w:ascii="Times New Roman" w:hAnsi="Times New Roman" w:cs="Times New Roman"/>
+          <w:sz w:val="24"/>
+          <w:szCs w:val="24"/>
+        </w:rPr>
+      </w:pPr>
+    </w:p>
+    <w:p>
+      <w:pPr>
+        <w:spacing w:before="240" w:line="240" w:lineRule="auto"/>
+        <w:jc w:val="both"/>
+        <w:rPr>
+          <w:rFonts w:ascii="Times New Roman" w:hAnsi="Times New Roman" w:cs="Times New Roman"/>
+          <w:sz w:val="24"/>
+          <w:szCs w:val="24"/>
+        </w:rPr>
+      </w:pPr>
+    </w:p>
+    <w:p>
+      <w:pPr>
+        <w:spacing w:before="240" w:line="240" w:lineRule="auto"/>
+        <w:jc w:val="both"/>
+        <w:rPr>
+          <w:rFonts w:ascii="Times New Roman" w:hAnsi="Times New Roman" w:cs="Times New Roman"/>
+          <w:sz w:val="24"/>
+          <w:szCs w:val="24"/>
+        </w:rPr>
+      </w:pPr>
+    </w:p>
+    <w:p>
+      <w:pPr>
+        <w:spacing w:before="240" w:line="240" w:lineRule="auto"/>
+        <w:jc w:val="both"/>
+        <w:rPr>
+          <w:rFonts w:ascii="Times New Roman" w:hAnsi="Times New Roman" w:cs="Times New Roman"/>
+          <w:sz w:val="24"/>
+          <w:szCs w:val="24"/>
+        </w:rPr>
+      </w:pPr>
+    </w:p>
+    <w:p>
+      <w:pPr>
+        <w:spacing w:before="240" w:line="240" w:lineRule="auto"/>
+        <w:jc w:val="both"/>
+        <w:rPr>
+          <w:rFonts w:ascii="Times New Roman" w:hAnsi="Times New Roman" w:cs="Times New Roman"/>
+          <w:sz w:val="24"/>
+          <w:szCs w:val="24"/>
+        </w:rPr>
+      </w:pPr>
+    </w:p>
+    <w:p>
+      <w:pPr>
+        <w:spacing w:before="240" w:line="240" w:lineRule="auto"/>
+        <w:jc w:val="both"/>
+        <w:rPr>
+          <w:rFonts w:ascii="Times New Roman" w:hAnsi="Times New Roman" w:cs="Times New Roman"/>
+          <w:sz w:val="24"/>
+          <w:szCs w:val="24"/>
+        </w:rPr>
+      </w:pPr>
+    </w:p>
+    <w:p>
+      <w:pPr>
+        <w:spacing w:before="240" w:line="240" w:lineRule="auto"/>
+        <w:jc w:val="both"/>
+        <w:rPr>
+          <w:rFonts w:ascii="Times New Roman" w:hAnsi="Times New Roman" w:cs="Times New Roman"/>
+          <w:sz w:val="24"/>
+          <w:szCs w:val="24"/>
+        </w:rPr>
+      </w:pPr>
+    </w:p>
+    <w:p>
+      <w:pPr>
+        <w:spacing w:before="240" w:line="240" w:lineRule="auto"/>
+        <w:jc w:val="both"/>
+        <w:rPr>
+          <w:rFonts w:ascii="Times New Roman" w:hAnsi="Times New Roman" w:cs="Times New Roman"/>
+          <w:sz w:val="24"/>
+          <w:szCs w:val="24"/>
+        </w:rPr>
+      </w:pPr>
+    </w:p>
+    <w:p>
+      <w:pPr>
+        <w:spacing w:before="240" w:line="240" w:lineRule="auto"/>
+        <w:jc w:val="both"/>
+        <w:rPr>
+          <w:rFonts w:ascii="Times New Roman" w:hAnsi="Times New Roman" w:cs="Times New Roman"/>
+          <w:sz w:val="24"/>
+          <w:szCs w:val="24"/>
+        </w:rPr>
+      </w:pPr>
+    </w:p>
+    <w:p>
+      <w:pPr>
+        <w:spacing w:before="240" w:line="240" w:lineRule="auto"/>
+        <w:jc w:val="both"/>
+        <w:rPr>
+          <w:rFonts w:ascii="Times New Roman" w:hAnsi="Times New Roman" w:cs="Times New Roman"/>
+          <w:b/>
+          <w:sz w:val="24"/>
+          <w:szCs w:val="24"/>
+        </w:rPr>
+      </w:pPr>
+      <w:r>
+        <w:rPr>
+          <w:rFonts w:ascii="Times New Roman" w:hAnsi="Times New Roman" w:cs="Times New Roman"/>
+          <w:b/>
+          <w:sz w:val="24"/>
+          <w:szCs w:val="24"/>
+        </w:rPr>
+        <w:lastRenderedPageBreak/>
+        <w:t>Table Explanation</w:t>
+      </w:r>
+    </w:p>
+    <w:p>
+      <w:pPr>
+        <w:rPr>
+          <w:b/>
+          <w:u w:val="single"/>
+        </w:rPr>
+      </w:pPr>
+      <w:r>
+        <w:rPr>
+          <w:b/>
+          <w:u w:val="single"/>
+        </w:rPr>
+        <w:t xml:space="preserve">Table </w:t>
+      </w:r>
+      <w:r>
+        <w:rPr>
+          <w:b/>
+          <w:u w:val="single"/>
+        </w:rPr>
+        <w:t>1</w:t>
+      </w:r>
+      <w:r>
+        <w:rPr>
+          <w:b/>
+          <w:u w:val="single"/>
+        </w:rPr>
+        <w:t>:</w:t>
+      </w:r>
+      <w:r>
+        <w:rPr>
+          <w:b/>
+          <w:u w:val="single"/>
+        </w:rPr>
+        <w:t xml:space="preserve"> Category:</w:t>
+      </w:r>
+    </w:p>
+    <w:p>
+      <w:r>
+        <w:t xml:space="preserve">This table stores each category, of the products to be sold, with its name and </w:t>
+      </w:r>
+    </w:p>
+    <w:p>
+      <w:r>
+        <w:t>It’s parent category if any.</w:t>
+      </w:r>
+    </w:p>
+    <w:p/>
+    <w:p>
+      <w:pPr>
+        <w:rPr>
+          <w:b/>
+          <w:u w:val="single"/>
+        </w:rPr>
+      </w:pPr>
+      <w:r>
+        <w:rPr>
+          <w:b/>
+          <w:u w:val="single"/>
+        </w:rPr>
+        <w:t>Table 2</w:t>
+      </w:r>
+      <w:r>
+        <w:rPr>
+          <w:b/>
+          <w:u w:val="single"/>
+        </w:rPr>
+        <w:t>:</w:t>
+      </w:r>
+      <w:r>
+        <w:rPr>
+          <w:b/>
+          <w:u w:val="single"/>
+        </w:rPr>
+        <w:t xml:space="preserve"> Address:</w:t>
+      </w:r>
+    </w:p>
+    <w:p>
+      <w:r>
+        <w:t>This table stores each address to be used for the accounts and credit cards.</w:t>
+      </w:r>
+    </w:p>
+    <w:p/>
+    <w:p>
+      <w:pPr>
+        <w:rPr>
+          <w:b/>
+          <w:u w:val="single"/>
+        </w:rPr>
+      </w:pPr>
+      <w:r>
+        <w:rPr>
+          <w:b/>
+          <w:u w:val="single"/>
+        </w:rPr>
+        <w:t>Table 3</w:t>
+      </w:r>
+      <w:r>
+        <w:rPr>
+          <w:b/>
+          <w:u w:val="single"/>
+        </w:rPr>
+        <w:t>:</w:t>
+      </w:r>
+      <w:r>
+        <w:rPr>
+          <w:b/>
+          <w:u w:val="single"/>
+        </w:rPr>
+        <w:t xml:space="preserve"> </w:t>
+      </w:r>
+      <w:proofErr w:type="spellStart"/>
+      <w:r>
+        <w:rPr>
+          <w:b/>
+          <w:u w:val="single"/>
+        </w:rPr>
+        <w:t>DepositAccount</w:t>
+      </w:r>
+      <w:proofErr w:type="spellEnd"/>
+      <w:r>
+        <w:rPr>
+          <w:b/>
+          <w:u w:val="single"/>
+        </w:rPr>
+        <w:t>:</w:t>
+      </w:r>
+    </w:p>
+    <w:p>
+      <w:r>
+        <w:t xml:space="preserve">This table contains the bank account number and its bank routing number, for the </w:t>
+      </w:r>
+    </w:p>
+    <w:p>
+      <w:proofErr w:type="gramStart"/>
+      <w:r>
+        <w:t>deposit</w:t>
+      </w:r>
+      <w:proofErr w:type="gramEnd"/>
+      <w:r>
+        <w:t xml:space="preserve"> account in which payments of sales will be stored.</w:t>
+      </w:r>
+    </w:p>
+    <w:p/>
+    <w:p>
+      <w:pPr>
+        <w:rPr>
+          <w:b/>
+          <w:u w:val="single"/>
+        </w:rPr>
+      </w:pPr>
+      <w:r>
+        <w:rPr>
+          <w:b/>
+          <w:u w:val="single"/>
+        </w:rPr>
+        <w:t>Table 4</w:t>
+      </w:r>
+      <w:r>
+        <w:rPr>
+          <w:b/>
+          <w:u w:val="single"/>
+        </w:rPr>
+        <w:t>:</w:t>
+      </w:r>
+      <w:r>
+        <w:rPr>
+          <w:b/>
+          <w:u w:val="single"/>
+        </w:rPr>
+        <w:t xml:space="preserve"> Account:</w:t>
+      </w:r>
+    </w:p>
+    <w:p>
+      <w:r>
+        <w:t>Here we have all the basic information about the accounts and the users.</w:t>
+      </w:r>
+    </w:p>
+    <w:p/>
+    <w:p>
+      <w:pPr>
+        <w:rPr>
+          <w:b/>
+          <w:u w:val="single"/>
+        </w:rPr>
+      </w:pPr>
+      <w:r>
+        <w:rPr>
+          <w:b/>
+          <w:u w:val="single"/>
+        </w:rPr>
+        <w:t>Table 5</w:t>
+      </w:r>
+      <w:r>
+        <w:rPr>
+          <w:b/>
+          <w:u w:val="single"/>
+        </w:rPr>
+        <w:t>:</w:t>
+      </w:r>
+      <w:r>
+        <w:rPr>
+          <w:b/>
+          <w:u w:val="single"/>
+        </w:rPr>
+        <w:t xml:space="preserve"> </w:t>
+      </w:r>
+      <w:proofErr w:type="spellStart"/>
+      <w:r>
+        <w:rPr>
+          <w:b/>
+          <w:u w:val="single"/>
+        </w:rPr>
+        <w:t>CreditCard</w:t>
+      </w:r>
+      <w:proofErr w:type="spellEnd"/>
+      <w:r>
+        <w:rPr>
+          <w:b/>
+          <w:u w:val="single"/>
+        </w:rPr>
+        <w:t>:</w:t>
+      </w:r>
+    </w:p>
+    <w:p>
+      <w:r>
+        <w:t xml:space="preserve">This table has the information about every user's credit card. This table reference an </w:t>
+      </w:r>
+    </w:p>
+    <w:p>
+      <w:proofErr w:type="gramStart"/>
+      <w:r>
+        <w:t>address</w:t>
+      </w:r>
+      <w:proofErr w:type="gramEnd"/>
+      <w:r>
+        <w:t xml:space="preserve"> which is the billing address of the user.</w:t>
+      </w:r>
+    </w:p>
+    <w:p/>
+    <w:p>
+      <w:pPr>
+        <w:rPr>
+          <w:b/>
+          <w:u w:val="single"/>
+        </w:rPr>
+      </w:pPr>
+      <w:r>
+        <w:rPr>
+          <w:b/>
+          <w:u w:val="single"/>
+        </w:rPr>
+        <w:t xml:space="preserve">Table </w:t>
+      </w:r>
+      <w:r>
+        <w:rPr>
+          <w:b/>
+          <w:u w:val="single"/>
+        </w:rPr>
+        <w:t>6</w:t>
+      </w:r>
+      <w:r>
+        <w:rPr>
+          <w:b/>
+          <w:u w:val="single"/>
+        </w:rPr>
+        <w:t>:</w:t>
+      </w:r>
+      <w:r>
+        <w:rPr>
+          <w:b/>
+          <w:u w:val="single"/>
+        </w:rPr>
+        <w:t xml:space="preserve"> Product:</w:t>
+      </w:r>
+    </w:p>
+    <w:p>
+      <w:r>
+        <w:t>This table stores only the basic information of a product such as category, name, condition,</w:t>
+      </w:r>
+    </w:p>
+    <w:p>
+      <w:proofErr w:type="gramStart"/>
+      <w:r>
+        <w:t>description</w:t>
+      </w:r>
+      <w:proofErr w:type="gramEnd"/>
+      <w:r>
+        <w:t xml:space="preserve"> and image. It references category to obtain its category name.</w:t>
+      </w:r>
+    </w:p>
+    <w:p/>
+    <w:p/>
+    <w:p/>
+    <w:p>
+      <w:pPr>
+        <w:rPr>
+          <w:b/>
+          <w:u w:val="single"/>
+        </w:rPr>
+      </w:pPr>
+      <w:r>
+        <w:rPr>
+          <w:b/>
+          <w:u w:val="single"/>
+        </w:rPr>
+        <w:lastRenderedPageBreak/>
+        <w:t>Table 7</w:t>
+      </w:r>
+      <w:r>
+        <w:rPr>
+          <w:b/>
+          <w:u w:val="single"/>
+        </w:rPr>
+        <w:t>:</w:t>
+      </w:r>
+      <w:r>
+        <w:rPr>
+          <w:b/>
+          <w:u w:val="single"/>
+        </w:rPr>
+        <w:t xml:space="preserve"> Auction:</w:t>
+      </w:r>
+    </w:p>
+    <w:p>
+      <w:r>
+        <w:t xml:space="preserve">This table contains the information on every auction and use the product table to look </w:t>
+      </w:r>
+      <w:r>
+        <w:t>f</w:t>
+      </w:r>
+      <w:r>
+        <w:t xml:space="preserve">or the item </w:t>
+      </w:r>
+      <w:proofErr w:type="gramStart"/>
+      <w:r>
+        <w:t>being</w:t>
+      </w:r>
+      <w:proofErr w:type="gramEnd"/>
+      <w:r>
+        <w:t xml:space="preserve"> </w:t>
+      </w:r>
+      <w:r>
+        <w:t>sold</w:t>
+      </w:r>
+      <w:r>
+        <w:t>.</w:t>
+      </w:r>
+    </w:p>
+    <w:p/>
+    <w:p>
+      <w:pPr>
+        <w:rPr>
+          <w:b/>
+          <w:u w:val="single"/>
+        </w:rPr>
+      </w:pPr>
+      <w:r>
+        <w:rPr>
+          <w:b/>
+          <w:u w:val="single"/>
+        </w:rPr>
+        <w:t xml:space="preserve">Table </w:t>
+      </w:r>
+      <w:r>
+        <w:rPr>
+          <w:b/>
+          <w:u w:val="single"/>
+        </w:rPr>
+        <w:t>8</w:t>
+      </w:r>
+      <w:r>
+        <w:rPr>
+          <w:b/>
+          <w:u w:val="single"/>
+        </w:rPr>
+        <w:t>:</w:t>
+      </w:r>
+      <w:r>
+        <w:rPr>
+          <w:b/>
+          <w:u w:val="single"/>
+        </w:rPr>
+        <w:t xml:space="preserve"> Bid:</w:t>
+      </w:r>
+    </w:p>
+    <w:p>
+      <w:r>
+        <w:t xml:space="preserve">In this table we have the information for all the bids submitted to an auction. </w:t>
+      </w:r>
+    </w:p>
+    <w:p/>
+    <w:p>
+      <w:pPr>
+        <w:rPr>
+          <w:b/>
+          <w:u w:val="single"/>
+        </w:rPr>
+      </w:pPr>
+      <w:r>
+        <w:rPr>
+          <w:b/>
+          <w:u w:val="single"/>
+        </w:rPr>
+        <w:t>Table 9</w:t>
+      </w:r>
+      <w:r>
+        <w:rPr>
+          <w:b/>
+          <w:u w:val="single"/>
+        </w:rPr>
+        <w:t>:</w:t>
+      </w:r>
+      <w:r>
+        <w:rPr>
+          <w:b/>
+          <w:u w:val="single"/>
+        </w:rPr>
+        <w:t xml:space="preserve"> </w:t>
+      </w:r>
+      <w:proofErr w:type="spellStart"/>
+      <w:r>
+        <w:rPr>
+          <w:b/>
+          <w:u w:val="single"/>
+        </w:rPr>
+        <w:t>WinningBid</w:t>
+      </w:r>
+      <w:proofErr w:type="spellEnd"/>
+      <w:r>
+        <w:rPr>
+          <w:b/>
+          <w:u w:val="single"/>
+        </w:rPr>
+        <w:t>:</w:t>
+      </w:r>
+    </w:p>
+    <w:p>
+      <w:r>
+        <w:t>Here we can find the information of every bid that has won an auction. This table is used</w:t>
+      </w:r>
+    </w:p>
+    <w:p>
+      <w:proofErr w:type="gramStart"/>
+      <w:r>
+        <w:t>to</w:t>
+      </w:r>
+      <w:proofErr w:type="gramEnd"/>
+      <w:r>
+        <w:t xml:space="preserve"> connect an auction, that has ended, with its winner.</w:t>
+      </w:r>
+    </w:p>
+    <w:p/>
+    <w:p>
+      <w:pPr>
+        <w:rPr>
+          <w:b/>
+          <w:u w:val="single"/>
+        </w:rPr>
+      </w:pPr>
+      <w:r>
+        <w:rPr>
+          <w:b/>
+          <w:u w:val="single"/>
+        </w:rPr>
+        <w:t>Table 10</w:t>
+      </w:r>
+      <w:r>
+        <w:rPr>
+          <w:b/>
+          <w:u w:val="single"/>
+        </w:rPr>
+        <w:t>:</w:t>
+      </w:r>
+      <w:r>
+        <w:rPr>
+          <w:b/>
+          <w:u w:val="single"/>
+        </w:rPr>
+        <w:t xml:space="preserve"> Sale:</w:t>
+      </w:r>
+    </w:p>
+    <w:p>
+      <w:r>
+        <w:t xml:space="preserve">This table contains the information on every sale (buy it now) and use the product table </w:t>
+      </w:r>
+    </w:p>
+    <w:p>
+      <w:proofErr w:type="gramStart"/>
+      <w:r>
+        <w:t>to</w:t>
+      </w:r>
+      <w:proofErr w:type="gramEnd"/>
+      <w:r>
+        <w:t xml:space="preserve"> look for the item being </w:t>
+      </w:r>
+      <w:r>
+        <w:t>sold</w:t>
+      </w:r>
+      <w:r>
+        <w:t>.</w:t>
+      </w:r>
+    </w:p>
+    <w:p/>
+    <w:p>
+      <w:pPr>
+        <w:rPr>
+          <w:b/>
+          <w:u w:val="single"/>
+        </w:rPr>
+      </w:pPr>
+      <w:r>
+        <w:rPr>
+          <w:b/>
+          <w:u w:val="single"/>
+        </w:rPr>
+        <w:t>Table 11</w:t>
+      </w:r>
+      <w:r>
+        <w:rPr>
+          <w:b/>
+          <w:u w:val="single"/>
+        </w:rPr>
+        <w:t>:</w:t>
+      </w:r>
+      <w:r>
+        <w:rPr>
+          <w:b/>
+          <w:u w:val="single"/>
+        </w:rPr>
+        <w:t xml:space="preserve"> Checkout:</w:t>
+      </w:r>
+    </w:p>
+    <w:p>
+      <w:r>
+        <w:t xml:space="preserve">This table stores the record of products bought at a sale and the </w:t>
+      </w:r>
+      <w:proofErr w:type="spellStart"/>
+      <w:r>
+        <w:t>creditcard</w:t>
+      </w:r>
+      <w:proofErr w:type="spellEnd"/>
+      <w:r>
+        <w:t xml:space="preserve"> that </w:t>
+      </w:r>
+      <w:proofErr w:type="spellStart"/>
+      <w:r>
+        <w:t>payed</w:t>
+      </w:r>
+      <w:proofErr w:type="spellEnd"/>
+      <w:r>
+        <w:t xml:space="preserve"> for it. </w:t>
+      </w:r>
+    </w:p>
+    <w:p>
+      <w:r>
+        <w:t xml:space="preserve">There is a value </w:t>
+      </w:r>
+      <w:proofErr w:type="spellStart"/>
+      <w:r>
+        <w:t>InvId</w:t>
+      </w:r>
+      <w:proofErr w:type="spellEnd"/>
+      <w:r>
+        <w:t xml:space="preserve"> which connects each checkout item to the invoice</w:t>
+      </w:r>
+      <w:r>
+        <w:t xml:space="preserve"> </w:t>
+      </w:r>
+      <w:r>
+        <w:t>in which it was paid.</w:t>
+      </w:r>
+    </w:p>
+    <w:p>
+      <w:r>
+        <w:t xml:space="preserve"> It also stores the quantity of each product and the total price paid.</w:t>
+      </w:r>
+    </w:p>
+    <w:p/>
+    <w:p>
+      <w:pPr>
+        <w:rPr>
+          <w:b/>
+          <w:u w:val="single"/>
+        </w:rPr>
+      </w:pPr>
+      <w:r>
+        <w:rPr>
+          <w:b/>
+          <w:u w:val="single"/>
+        </w:rPr>
+        <w:t>Table 12</w:t>
+      </w:r>
+      <w:r>
+        <w:rPr>
+          <w:b/>
+          <w:u w:val="single"/>
+        </w:rPr>
+        <w:t>:</w:t>
+      </w:r>
+      <w:r>
+        <w:rPr>
+          <w:b/>
+          <w:u w:val="single"/>
+        </w:rPr>
+        <w:t xml:space="preserve"> Invoice:</w:t>
+      </w:r>
+    </w:p>
+    <w:p>
+      <w:r>
+        <w:t xml:space="preserve">In here we connect the buyer to an invoice (which is created after he places an order). </w:t>
+      </w:r>
+    </w:p>
+    <w:p/>
+    <w:p/>
+    <w:p/>
+    <w:p>
+      <w:pPr>
+        <w:rPr>
+          <w:b/>
+          <w:u w:val="single"/>
+        </w:rPr>
+      </w:pPr>
+      <w:r>
+        <w:rPr>
+          <w:b/>
+          <w:u w:val="single"/>
+        </w:rPr>
+        <w:lastRenderedPageBreak/>
+        <w:t>Table 13</w:t>
+      </w:r>
+      <w:r>
+        <w:rPr>
+          <w:b/>
+          <w:u w:val="single"/>
+        </w:rPr>
+        <w:t>:</w:t>
+      </w:r>
+      <w:r>
+        <w:rPr>
+          <w:b/>
+          <w:u w:val="single"/>
+        </w:rPr>
+        <w:t xml:space="preserve"> Message: </w:t>
+      </w:r>
+    </w:p>
+    <w:p>
+      <w:r>
+        <w:t>This table has all the messages sent from user to user wit</w:t>
+      </w:r>
+      <w:r>
+        <w:t xml:space="preserve">h their corresponding subject, </w:t>
+      </w:r>
+      <w:r>
+        <w:t xml:space="preserve">text (body) </w:t>
+      </w:r>
+    </w:p>
+    <w:p>
+      <w:proofErr w:type="gramStart"/>
+      <w:r>
+        <w:t>and</w:t>
+      </w:r>
+      <w:proofErr w:type="gramEnd"/>
+      <w:r>
+        <w:t xml:space="preserve"> the time it was sent.</w:t>
+      </w:r>
+    </w:p>
+    <w:p/>
+    <w:p>
+      <w:pPr>
+        <w:rPr>
+          <w:b/>
+          <w:u w:val="single"/>
+        </w:rPr>
+      </w:pPr>
+      <w:r>
+        <w:rPr>
+          <w:b/>
+          <w:u w:val="single"/>
+        </w:rPr>
+        <w:t>Table 14</w:t>
+      </w:r>
+      <w:r>
+        <w:rPr>
+          <w:b/>
+          <w:u w:val="single"/>
+        </w:rPr>
+        <w:t>:</w:t>
+      </w:r>
+      <w:r>
+        <w:rPr>
+          <w:b/>
+          <w:u w:val="single"/>
+        </w:rPr>
+        <w:t xml:space="preserve"> Rank:</w:t>
+      </w:r>
+    </w:p>
+    <w:p>
+      <w:r>
+        <w:t>Here we have the data of all the ranking stars users have given to other users</w:t>
+      </w:r>
+    </w:p>
+    <w:p>
+      <w:pPr>
+        <w:spacing w:before="240" w:line="240" w:lineRule="auto"/>
+        <w:jc w:val="both"/>
+        <w:rPr>
+          <w:rFonts w:ascii="Times New Roman" w:hAnsi="Times New Roman" w:cs="Times New Roman"/>
+          <w:sz w:val="24"/>
+          <w:szCs w:val="24"/>
+        </w:rPr>
+      </w:pPr>
+    </w:p>
+    <w:p>
+      <w:pPr>
+        <w:spacing w:before="240" w:line="240" w:lineRule="auto"/>
+        <w:jc w:val="both"/>
+        <w:rPr>
+          <w:rFonts w:ascii="Times New Roman" w:hAnsi="Times New Roman" w:cs="Times New Roman"/>
+          <w:sz w:val="24"/>
+          <w:szCs w:val="24"/>
+        </w:rPr>
+      </w:pPr>
+      <w:bookmarkStart w:id="0" w:name="_GoBack"/>
+      <w:bookmarkEnd w:id="0"/>
     </w:p>
     <w:sectPr>
       <w:headerReference w:type="default" r:id="rId33"/>
@@ -4936,35 +12232,6 @@
         </w:p>
       </w:docPartBody>
     </w:docPart>
-    <w:docPart>
-      <w:docPartPr>
-        <w:name w:val="6258AA0DE55D40E0B58F62983FCD8004"/>
-        <w:category>
-          <w:name w:val="General"/>
-          <w:gallery w:val="placeholder"/>
-        </w:category>
-        <w:types>
-          <w:type w:val="bbPlcHdr"/>
-        </w:types>
-        <w:behaviors>
-          <w:behavior w:val="content"/>
-        </w:behaviors>
-        <w:guid w:val="{2C1A6ABB-7709-4B58-AD8E-7FCCE949F6E9}"/>
-      </w:docPartPr>
-      <w:docPartBody>
-        <w:p>
-          <w:pPr>
-            <w:pStyle w:val="6258AA0DE55D40E0B58F62983FCD8004"/>
-          </w:pPr>
-          <w:r>
-            <w:rPr>
-              <w:color w:val="4F81BD" w:themeColor="accent1"/>
-            </w:rPr>
-            <w:t>[Type the author name]</w:t>
-          </w:r>
-        </w:p>
-      </w:docPartBody>
-    </w:docPart>
   </w:docParts>
 </w:glossaryDocument>
 </file>
@@ -4976,7 +12243,7 @@
     <w:charset w:val="00"/>
     <w:family w:val="roman"/>
     <w:pitch w:val="variable"/>
-    <w:sig w:usb0="E0002AFF" w:usb1="C0007841" w:usb2="00000009" w:usb3="00000000" w:csb0="000001FF" w:csb1="00000000"/>
+    <w:sig w:usb0="E0002AFF" w:usb1="C0007843" w:usb2="00000009" w:usb3="00000000" w:csb0="000001FF" w:csb1="00000000"/>
   </w:font>
   <w:font w:name="Calibri">
     <w:panose1 w:val="020F0502020204030204"/>
@@ -5016,6 +12283,7 @@
   </w:compat>
   <w:rsids>
     <w:rsidRoot w:val="00EF0298"/>
+    <w:rsid w:val="007B1276"/>
     <w:rsid w:val="00EF0298"/>
   </w:rsids>
   <m:mathPr>
@@ -5774,7 +13042,7 @@
 </file>
 
 <file path=customXml/itemProps2.xml><?xml version="1.0" encoding="utf-8"?>
-<ds:datastoreItem xmlns:ds="http://schemas.openxmlformats.org/officeDocument/2006/customXml" ds:itemID="{961E43E1-8E67-4D7C-9854-E50E77B1646E}">
+<ds:datastoreItem xmlns:ds="http://schemas.openxmlformats.org/officeDocument/2006/customXml" ds:itemID="{470894ED-886B-45F7-A5EB-366834BE86EC}">
   <ds:schemaRefs>
     <ds:schemaRef ds:uri="http://schemas.openxmlformats.org/officeDocument/2006/bibliography"/>
   </ds:schemaRefs>
